--- a/CYBER360-Ex-1.5-OO-Principles.docx
+++ b/CYBER360-Ex-1.5-OO-Principles.docx
@@ -18,7 +18,6 @@
           <w:dataBinding w:prefixMappings="xmlns:ns0='http://purl.org/dc/elements/1.1/' xmlns:ns1='http://schemas.openxmlformats.org/package/2006/metadata/core-properties' " w:xpath="/ns1:coreProperties[1]/ns0:subject[1]" w:storeItemID="{6C3C8BC8-F283-45AE-878A-BAB7291924A1}"/>
           <w:text/>
         </w:sdtPr>
-        <w:sdtEndPr/>
         <w:sdtContent>
           <w:r>
             <w:t>Advanced Scripting</w:t>
@@ -43,7 +42,6 @@
           <w:dataBinding w:prefixMappings="xmlns:ns0='http://purl.org/dc/elements/1.1/' xmlns:ns1='http://schemas.openxmlformats.org/package/2006/metadata/core-properties' " w:xpath="/ns1:coreProperties[1]/ns0:title[1]" w:storeItemID="{6C3C8BC8-F283-45AE-878A-BAB7291924A1}"/>
           <w:text/>
         </w:sdtPr>
-        <w:sdtEndPr/>
         <w:sdtContent>
           <w:r>
             <w:t xml:space="preserve">OO </w:t>
@@ -89,7 +87,7 @@
           <w:rStyle w:val="SubtleEmphasis"/>
           <w:noProof/>
         </w:rPr>
-        <w:t>12/21/2023 7:36 AM</w:t>
+        <w:t>12/21/2023 11:33 AM</w:t>
       </w:r>
       <w:r>
         <w:rPr>
@@ -615,13 +613,7 @@
         <w:rPr>
           <w:rFonts w:ascii="Lucida Console" w:hAnsi="Lucida Console"/>
         </w:rPr>
-        <w:t>)</w:t>
-      </w:r>
-      <w:r>
-        <w:rPr>
-          <w:rFonts w:ascii="Lucida Console" w:hAnsi="Lucida Console"/>
-        </w:rPr>
-        <w:t>.GetType()</w:t>
+        <w:t>).GetType()</w:t>
       </w:r>
     </w:p>
     <w:p>
@@ -850,31 +842,7 @@
         <w:rPr>
           <w:rFonts w:ascii="Lucida Console" w:hAnsi="Lucida Console"/>
         </w:rPr>
-        <w:t>(</w:t>
-      </w:r>
-      <w:r>
-        <w:rPr>
-          <w:rFonts w:ascii="Lucida Console" w:hAnsi="Lucida Console"/>
-        </w:rPr>
-        <w:t>1</w:t>
-      </w:r>
-      <w:r>
-        <w:rPr>
-          <w:rFonts w:ascii="Lucida Console" w:hAnsi="Lucida Console"/>
-        </w:rPr>
-        <w:t>.</w:t>
-      </w:r>
-      <w:r>
-        <w:rPr>
-          <w:rFonts w:ascii="Lucida Console" w:hAnsi="Lucida Console"/>
-        </w:rPr>
-        <w:t>1</w:t>
-      </w:r>
-      <w:r>
-        <w:rPr>
-          <w:rFonts w:ascii="Lucida Console" w:hAnsi="Lucida Console"/>
-        </w:rPr>
-        <w:t>).GetType()</w:t>
+        <w:t>(1.1).GetType()</w:t>
       </w:r>
     </w:p>
     <w:p>
@@ -1288,23 +1256,7 @@
           <w:rFonts w:ascii="Lucida Console" w:hAnsi="Lucida Console" w:cstheme="minorHAnsi"/>
           <w:color w:val="000000" w:themeColor="text1"/>
         </w:rPr>
-        <w:t>(</w:t>
-      </w:r>
-      <w:r>
-        <w:rPr>
-          <w:rStyle w:val="AnswerChar"/>
-          <w:rFonts w:ascii="Lucida Console" w:hAnsi="Lucida Console" w:cstheme="minorHAnsi"/>
-          <w:color w:val="000000" w:themeColor="text1"/>
-        </w:rPr>
-        <w:t>[double]1</w:t>
-      </w:r>
-      <w:r>
-        <w:rPr>
-          <w:rStyle w:val="AnswerChar"/>
-          <w:rFonts w:ascii="Lucida Console" w:hAnsi="Lucida Console" w:cstheme="minorHAnsi"/>
-          <w:color w:val="000000" w:themeColor="text1"/>
-        </w:rPr>
-        <w:t>).GetType()</w:t>
+        <w:t>([double]1).GetType()</w:t>
       </w:r>
       <w:r>
         <w:rPr>
@@ -1312,23 +1264,7 @@
           <w:rFonts w:cstheme="minorHAnsi"/>
           <w:color w:val="000000" w:themeColor="text1"/>
         </w:rPr>
-        <w:t xml:space="preserve">  </w:t>
-      </w:r>
-      <w:r>
-        <w:rPr>
-          <w:rStyle w:val="AnswerChar"/>
-          <w:rFonts w:cstheme="minorHAnsi"/>
-          <w:color w:val="000000" w:themeColor="text1"/>
-        </w:rPr>
-        <w:t xml:space="preserve">-- </w:t>
-      </w:r>
-      <w:r>
-        <w:rPr>
-          <w:rStyle w:val="AnswerChar"/>
-          <w:rFonts w:cstheme="minorHAnsi"/>
-          <w:color w:val="000000" w:themeColor="text1"/>
-        </w:rPr>
-        <w:t>Your output:</w:t>
+        <w:t xml:space="preserve">  -- Your output:</w:t>
       </w:r>
       <w:r>
         <w:rPr>
@@ -1393,31 +1329,7 @@
           <w:rFonts w:ascii="Lucida Console" w:hAnsi="Lucida Console" w:cstheme="minorHAnsi"/>
           <w:color w:val="000000" w:themeColor="text1"/>
         </w:rPr>
-        <w:t>[</w:t>
-      </w:r>
-      <w:r>
-        <w:rPr>
-          <w:rStyle w:val="AnswerChar"/>
-          <w:rFonts w:ascii="Lucida Console" w:hAnsi="Lucida Console" w:cstheme="minorHAnsi"/>
-          <w:color w:val="000000" w:themeColor="text1"/>
-        </w:rPr>
-        <w:t>int</w:t>
-      </w:r>
-      <w:r>
-        <w:rPr>
-          <w:rStyle w:val="AnswerChar"/>
-          <w:rFonts w:ascii="Lucida Console" w:hAnsi="Lucida Console" w:cstheme="minorHAnsi"/>
-          <w:color w:val="000000" w:themeColor="text1"/>
-        </w:rPr>
-        <w:t>]1</w:t>
-      </w:r>
-      <w:r>
-        <w:rPr>
-          <w:rStyle w:val="AnswerChar"/>
-          <w:rFonts w:ascii="Lucida Console" w:hAnsi="Lucida Console" w:cstheme="minorHAnsi"/>
-          <w:color w:val="000000" w:themeColor="text1"/>
-        </w:rPr>
-        <w:t>.1</w:t>
+        <w:t>[int]1.1</w:t>
       </w:r>
       <w:r>
         <w:rPr>
@@ -1841,19 +1753,7 @@
         <w:pStyle w:val="Heading1"/>
       </w:pPr>
       <w:r>
-        <w:t xml:space="preserve">Task </w:t>
-      </w:r>
-      <w:r>
-        <w:t>2</w:t>
-      </w:r>
-      <w:r>
-        <w:t>—</w:t>
-      </w:r>
-      <w:r>
-        <w:t>Encapsula</w:t>
-      </w:r>
-      <w:r>
-        <w:t>tion</w:t>
+        <w:t>Task 2—Encapsulation</w:t>
       </w:r>
     </w:p>
     <w:p>
@@ -2156,19 +2056,7 @@
         <w:rPr>
           <w:rFonts w:cstheme="minorHAnsi"/>
         </w:rPr>
-        <w:t xml:space="preserve">. How many methods are in the </w:t>
-      </w:r>
-      <w:r>
-        <w:rPr>
-          <w:rFonts w:cstheme="minorHAnsi"/>
-        </w:rPr>
-        <w:t>Double</w:t>
-      </w:r>
-      <w:r>
-        <w:rPr>
-          <w:rFonts w:cstheme="minorHAnsi"/>
-        </w:rPr>
-        <w:t xml:space="preserve"> class? </w:t>
+        <w:t xml:space="preserve">. How many methods are in the Double class? </w:t>
       </w:r>
       <w:sdt>
         <w:sdtPr>
@@ -2200,12 +2088,6 @@
           </w:r>
         </w:sdtContent>
       </w:sdt>
-      <w:r>
-        <w:rPr>
-          <w:rStyle w:val="AnswerChar"/>
-        </w:rPr>
-        <w:t>\</w:t>
-      </w:r>
     </w:p>
     <w:p>
       <w:pPr>
@@ -2228,11 +2110,31 @@
       </w:r>
       <w:r>
         <w:rPr>
+          <w:rFonts w:ascii="Lucida Console" w:hAnsi="Lucida Console" w:cs="Lucida Console"/>
+        </w:rPr>
+        <w:t>"</w:t>
+      </w:r>
+      <w:r>
+        <w:rPr>
           <w:rStyle w:val="AnswerChar"/>
           <w:rFonts w:ascii="Lucida Console" w:hAnsi="Lucida Console"/>
           <w:color w:val="000000" w:themeColor="text1"/>
         </w:rPr>
-        <w:t>“zero” | Get-Member</w:t>
+        <w:t>zero</w:t>
+      </w:r>
+      <w:r>
+        <w:rPr>
+          <w:rFonts w:ascii="Lucida Console" w:hAnsi="Lucida Console" w:cs="Lucida Console"/>
+        </w:rPr>
+        <w:t>"</w:t>
+      </w:r>
+      <w:r>
+        <w:rPr>
+          <w:rStyle w:val="AnswerChar"/>
+          <w:rFonts w:ascii="Lucida Console" w:hAnsi="Lucida Console"/>
+          <w:color w:val="000000" w:themeColor="text1"/>
+        </w:rPr>
+        <w:t xml:space="preserve"> | Get-Member</w:t>
       </w:r>
       <w:r>
         <w:rPr>
@@ -2300,9 +2202,21 @@
       </w:r>
       <w:r>
         <w:rPr>
+          <w:rFonts w:ascii="Lucida Console" w:hAnsi="Lucida Console" w:cs="Lucida Console"/>
+        </w:rPr>
+        <w:t>"</w:t>
+      </w:r>
+      <w:r>
+        <w:rPr>
           <w:rFonts w:ascii="Lucida Console" w:hAnsi="Lucida Console"/>
         </w:rPr>
-        <w:t>“zero”</w:t>
+        <w:t>zero</w:t>
+      </w:r>
+      <w:r>
+        <w:rPr>
+          <w:rFonts w:ascii="Lucida Console" w:hAnsi="Lucida Console" w:cs="Lucida Console"/>
+        </w:rPr>
+        <w:t>"</w:t>
       </w:r>
       <w:r>
         <w:rPr>
@@ -2405,9 +2319,21 @@
       </w:r>
       <w:r>
         <w:rPr>
+          <w:rFonts w:ascii="Lucida Console" w:hAnsi="Lucida Console" w:cs="Lucida Console"/>
+        </w:rPr>
+        <w:t>"</w:t>
+      </w:r>
+      <w:r>
+        <w:rPr>
           <w:rFonts w:ascii="Lucida Console" w:hAnsi="Lucida Console"/>
         </w:rPr>
-        <w:t>“zero”</w:t>
+        <w:t>zero</w:t>
+      </w:r>
+      <w:r>
+        <w:rPr>
+          <w:rFonts w:ascii="Lucida Console" w:hAnsi="Lucida Console" w:cs="Lucida Console"/>
+        </w:rPr>
+        <w:t>"</w:t>
       </w:r>
       <w:r>
         <w:rPr>
@@ -2515,9 +2441,21 @@
       </w:r>
       <w:r>
         <w:rPr>
+          <w:rFonts w:ascii="Lucida Console" w:hAnsi="Lucida Console" w:cs="Lucida Console"/>
+        </w:rPr>
+        <w:t>"</w:t>
+      </w:r>
+      <w:r>
+        <w:rPr>
           <w:rFonts w:ascii="Lucida Console" w:hAnsi="Lucida Console"/>
         </w:rPr>
-        <w:t>“zero”</w:t>
+        <w:t>zero</w:t>
+      </w:r>
+      <w:r>
+        <w:rPr>
+          <w:rFonts w:ascii="Lucida Console" w:hAnsi="Lucida Console" w:cs="Lucida Console"/>
+        </w:rPr>
+        <w:t>"</w:t>
       </w:r>
       <w:r>
         <w:rPr>
@@ -3058,7 +2996,21 @@
           <w:rStyle w:val="AnswerChar"/>
           <w:color w:val="000000" w:themeColor="text1"/>
         </w:rPr>
-        <w:t xml:space="preserve"> to convert the string to a Double: </w:t>
+        <w:t xml:space="preserve"> to convert the string to a </w:t>
+      </w:r>
+      <w:r>
+        <w:rPr>
+          <w:rStyle w:val="AnswerChar"/>
+          <w:color w:val="000000" w:themeColor="text1"/>
+        </w:rPr>
+        <w:t>d</w:t>
+      </w:r>
+      <w:r>
+        <w:rPr>
+          <w:rStyle w:val="AnswerChar"/>
+          <w:color w:val="000000" w:themeColor="text1"/>
+        </w:rPr>
+        <w:t xml:space="preserve">ouble: </w:t>
       </w:r>
       <w:r>
         <w:rPr>
@@ -3107,13 +3059,7 @@
         <w:rPr>
           <w:rFonts w:cstheme="minorHAnsi"/>
         </w:rPr>
-        <w:t xml:space="preserve">exception. Copy the error </w:t>
-      </w:r>
-      <w:r>
-        <w:rPr>
-          <w:rFonts w:cstheme="minorHAnsi"/>
-        </w:rPr>
-        <w:t xml:space="preserve">message here: </w:t>
+        <w:t xml:space="preserve">exception. Copy the error message here: </w:t>
       </w:r>
       <w:sdt>
         <w:sdtPr>
@@ -3764,25 +3710,13 @@
         <w:rPr>
           <w:rFonts w:ascii="Lucida Console" w:hAnsi="Lucida Console"/>
         </w:rPr>
-        <w:t>($a | Get-Member).Name</w:t>
-      </w:r>
-      <w:r>
-        <w:rPr>
-          <w:rFonts w:ascii="Lucida Console" w:hAnsi="Lucida Console"/>
-        </w:rPr>
-        <w:t xml:space="preserve"> -join </w:t>
+        <w:t xml:space="preserve">($a | Get-Member).Name -join </w:t>
       </w:r>
       <w:r>
         <w:rPr>
           <w:rFonts w:ascii="Lucida Console" w:hAnsi="Lucida Console" w:cs="Lucida Console"/>
         </w:rPr>
-        <w:t>"</w:t>
-      </w:r>
-      <w:r>
-        <w:rPr>
-          <w:rFonts w:ascii="Lucida Console" w:hAnsi="Lucida Console" w:cs="Lucida Console"/>
-        </w:rPr>
-        <w:t>,</w:t>
+        <w:t>",</w:t>
       </w:r>
       <w:r>
         <w:rPr>
@@ -4832,7 +4766,21 @@
           <w:rStyle w:val="AnswerChar"/>
           <w:color w:val="000000" w:themeColor="text1"/>
         </w:rPr>
-        <w:t xml:space="preserve">In your own words, try to explain why you get the result you saw in step 1.3: </w:t>
+        <w:t xml:space="preserve">In your own words, try to explain why you get the result you </w:t>
+      </w:r>
+      <w:r>
+        <w:rPr>
+          <w:rStyle w:val="AnswerChar"/>
+          <w:color w:val="000000" w:themeColor="text1"/>
+        </w:rPr>
+        <w:t>recorded</w:t>
+      </w:r>
+      <w:r>
+        <w:rPr>
+          <w:rStyle w:val="AnswerChar"/>
+          <w:color w:val="000000" w:themeColor="text1"/>
+        </w:rPr>
+        <w:t xml:space="preserve"> in step 1.3: </w:t>
       </w:r>
       <w:sdt>
         <w:sdtPr>
@@ -5410,35 +5358,21 @@
           <w:rStyle w:val="AnswerChar"/>
           <w:color w:val="000000" w:themeColor="text1"/>
         </w:rPr>
-        <w:t xml:space="preserve">own words, try to explain why you get the result you saw in step </w:t>
-      </w:r>
-      <w:r>
-        <w:rPr>
-          <w:rStyle w:val="AnswerChar"/>
-          <w:color w:val="000000" w:themeColor="text1"/>
-        </w:rPr>
-        <w:t>2</w:t>
-      </w:r>
-      <w:r>
-        <w:rPr>
-          <w:rStyle w:val="AnswerChar"/>
-          <w:color w:val="000000" w:themeColor="text1"/>
-        </w:rPr>
-        <w:t>.</w:t>
-      </w:r>
-      <w:r>
-        <w:rPr>
-          <w:rStyle w:val="AnswerChar"/>
-          <w:color w:val="000000" w:themeColor="text1"/>
-        </w:rPr>
-        <w:t>2</w:t>
-      </w:r>
-      <w:r>
-        <w:rPr>
-          <w:rStyle w:val="AnswerChar"/>
-          <w:color w:val="000000" w:themeColor="text1"/>
-        </w:rPr>
-        <w:t xml:space="preserve">: </w:t>
+        <w:t xml:space="preserve">own words, try to explain why you get the result you </w:t>
+      </w:r>
+      <w:r>
+        <w:rPr>
+          <w:rStyle w:val="AnswerChar"/>
+          <w:color w:val="000000" w:themeColor="text1"/>
+        </w:rPr>
+        <w:t>recorded</w:t>
+      </w:r>
+      <w:r>
+        <w:rPr>
+          <w:rStyle w:val="AnswerChar"/>
+          <w:color w:val="000000" w:themeColor="text1"/>
+        </w:rPr>
+        <w:t xml:space="preserve"> in step 2.2: </w:t>
       </w:r>
       <w:sdt>
         <w:sdtPr>
@@ -5598,21 +5532,21 @@
           <w:rStyle w:val="AnswerChar"/>
           <w:color w:val="000000" w:themeColor="text1"/>
         </w:rPr>
-        <w:t>own words, try to explain why you get the result you saw in step 2.</w:t>
-      </w:r>
-      <w:r>
-        <w:rPr>
-          <w:rStyle w:val="AnswerChar"/>
-          <w:color w:val="000000" w:themeColor="text1"/>
-        </w:rPr>
-        <w:t>3</w:t>
-      </w:r>
-      <w:r>
-        <w:rPr>
-          <w:rStyle w:val="AnswerChar"/>
-          <w:color w:val="000000" w:themeColor="text1"/>
-        </w:rPr>
-        <w:t xml:space="preserve">: </w:t>
+        <w:t xml:space="preserve">own words, try to explain why you get the result you </w:t>
+      </w:r>
+      <w:r>
+        <w:rPr>
+          <w:rStyle w:val="AnswerChar"/>
+          <w:color w:val="000000" w:themeColor="text1"/>
+        </w:rPr>
+        <w:t>recorded</w:t>
+      </w:r>
+      <w:r>
+        <w:rPr>
+          <w:rStyle w:val="AnswerChar"/>
+          <w:color w:val="000000" w:themeColor="text1"/>
+        </w:rPr>
+        <w:t xml:space="preserve"> in step 2.3: </w:t>
       </w:r>
       <w:sdt>
         <w:sdtPr>
@@ -5937,13 +5871,7 @@
         <w:rPr>
           <w:rFonts w:ascii="Lucida Console" w:hAnsi="Lucida Console" w:cs="Lucida Console"/>
         </w:rPr>
-        <w:t>(4</w:t>
-      </w:r>
-      <w:r>
-        <w:rPr>
-          <w:rFonts w:ascii="Lucida Console" w:hAnsi="Lucida Console" w:cs="Lucida Console"/>
-        </w:rPr>
-        <w:t xml:space="preserve"> + </w:t>
+        <w:t xml:space="preserve">(4 + </w:t>
       </w:r>
       <w:r>
         <w:rPr>
@@ -9995,6 +9923,7 @@
     <w:rsid w:val="00B1697A"/>
     <w:rsid w:val="00B200FA"/>
     <w:rsid w:val="00B83CC8"/>
+    <w:rsid w:val="00BA4DE0"/>
     <w:rsid w:val="00C428B3"/>
     <w:rsid w:val="00CF117A"/>
     <w:rsid w:val="00D67AF3"/>

--- a/CYBER360-Ex-1.5-OO-Principles.docx
+++ b/CYBER360-Ex-1.5-OO-Principles.docx
@@ -1,6 +1,6 @@
 
 <file path=word/document.xml><?xml version="1.0" encoding="utf-8"?>
-<w:document xmlns:wpc="http://schemas.microsoft.com/office/word/2010/wordprocessingCanvas" xmlns:cx="http://schemas.microsoft.com/office/drawing/2014/chartex" xmlns:cx1="http://schemas.microsoft.com/office/drawing/2015/9/8/chartex" xmlns:cx2="http://schemas.microsoft.com/office/drawing/2015/10/21/chartex" xmlns:cx3="http://schemas.microsoft.com/office/drawing/2016/5/9/chartex" xmlns:cx4="http://schemas.microsoft.com/office/drawing/2016/5/10/chartex" xmlns:cx5="http://schemas.microsoft.com/office/drawing/2016/5/11/chartex" xmlns:cx6="http://schemas.microsoft.com/office/drawing/2016/5/12/chartex" xmlns:cx7="http://schemas.microsoft.com/office/drawing/2016/5/13/chartex" xmlns:cx8="http://schemas.microsoft.com/office/drawing/2016/5/14/chartex" xmlns:mc="http://schemas.openxmlformats.org/markup-compatibility/2006" xmlns:aink="http://schemas.microsoft.com/office/drawing/2016/ink" xmlns:am3d="http://schemas.microsoft.com/office/drawing/2017/model3d" xmlns:o="urn:schemas-microsoft-com:office:office" xmlns:oel="http://schemas.microsoft.com/office/2019/extlst" xmlns:r="http://schemas.openxmlformats.org/officeDocument/2006/relationships" xmlns:m="http://schemas.openxmlformats.org/officeDocument/2006/math" xmlns:v="urn:schemas-microsoft-com:vml" xmlns:wp14="http://schemas.microsoft.com/office/word/2010/wordprocessingDrawing" xmlns:wp="http://schemas.openxmlformats.org/drawingml/2006/wordprocessingDrawing" xmlns:w10="urn:schemas-microsoft-com:office:word" xmlns:w="http://schemas.openxmlformats.org/wordprocessingml/2006/main" xmlns:w14="http://schemas.microsoft.com/office/word/2010/wordml" xmlns:w15="http://schemas.microsoft.com/office/word/2012/wordml" xmlns:w16cex="http://schemas.microsoft.com/office/word/2018/wordml/cex" xmlns:w16cid="http://schemas.microsoft.com/office/word/2016/wordml/cid" xmlns:w16="http://schemas.microsoft.com/office/word/2018/wordml" xmlns:w16sdtdh="http://schemas.microsoft.com/office/word/2020/wordml/sdtdatahash" xmlns:w16se="http://schemas.microsoft.com/office/word/2015/wordml/symex" xmlns:wpg="http://schemas.microsoft.com/office/word/2010/wordprocessingGroup" xmlns:wpi="http://schemas.microsoft.com/office/word/2010/wordprocessingInk" xmlns:wne="http://schemas.microsoft.com/office/word/2006/wordml" xmlns:wps="http://schemas.microsoft.com/office/word/2010/wordprocessingShape" mc:Ignorable="w14 w15 w16se w16cid w16 w16cex w16sdtdh wp14">
+<w:document xmlns:wpc="http://schemas.microsoft.com/office/word/2010/wordprocessingCanvas" xmlns:cx="http://schemas.microsoft.com/office/drawing/2014/chartex" xmlns:cx1="http://schemas.microsoft.com/office/drawing/2015/9/8/chartex" xmlns:cx2="http://schemas.microsoft.com/office/drawing/2015/10/21/chartex" xmlns:cx3="http://schemas.microsoft.com/office/drawing/2016/5/9/chartex" xmlns:cx4="http://schemas.microsoft.com/office/drawing/2016/5/10/chartex" xmlns:cx5="http://schemas.microsoft.com/office/drawing/2016/5/11/chartex" xmlns:cx6="http://schemas.microsoft.com/office/drawing/2016/5/12/chartex" xmlns:cx7="http://schemas.microsoft.com/office/drawing/2016/5/13/chartex" xmlns:cx8="http://schemas.microsoft.com/office/drawing/2016/5/14/chartex" xmlns:mc="http://schemas.openxmlformats.org/markup-compatibility/2006" xmlns:aink="http://schemas.microsoft.com/office/drawing/2016/ink" xmlns:am3d="http://schemas.microsoft.com/office/drawing/2017/model3d" xmlns:o="urn:schemas-microsoft-com:office:office" xmlns:oel="http://schemas.microsoft.com/office/2019/extlst" xmlns:r="http://schemas.openxmlformats.org/officeDocument/2006/relationships" xmlns:m="http://schemas.openxmlformats.org/officeDocument/2006/math" xmlns:v="urn:schemas-microsoft-com:vml" xmlns:wp14="http://schemas.microsoft.com/office/word/2010/wordprocessingDrawing" xmlns:wp="http://schemas.openxmlformats.org/drawingml/2006/wordprocessingDrawing" xmlns:w10="urn:schemas-microsoft-com:office:word" xmlns:w="http://schemas.openxmlformats.org/wordprocessingml/2006/main" xmlns:w14="http://schemas.microsoft.com/office/word/2010/wordml" xmlns:w15="http://schemas.microsoft.com/office/word/2012/wordml" xmlns:w16cex="http://schemas.microsoft.com/office/word/2018/wordml/cex" xmlns:w16cid="http://schemas.microsoft.com/office/word/2016/wordml/cid" xmlns:w16="http://schemas.microsoft.com/office/word/2018/wordml" xmlns:w16du="http://schemas.microsoft.com/office/word/2023/wordml/word16du" xmlns:w16sdtdh="http://schemas.microsoft.com/office/word/2020/wordml/sdtdatahash" xmlns:w16se="http://schemas.microsoft.com/office/word/2015/wordml/symex" xmlns:wpg="http://schemas.microsoft.com/office/word/2010/wordprocessingGroup" xmlns:wpi="http://schemas.microsoft.com/office/word/2010/wordprocessingInk" xmlns:wne="http://schemas.microsoft.com/office/word/2006/wordml" xmlns:wps="http://schemas.microsoft.com/office/word/2010/wordprocessingShape" mc:Ignorable="w14 w15 w16se w16cid w16 w16cex w16sdtdh w16du wp14">
   <w:body>
     <w:p>
       <w:pPr>
@@ -87,7 +87,7 @@
           <w:rStyle w:val="SubtleEmphasis"/>
           <w:noProof/>
         </w:rPr>
-        <w:t>12/21/2023 11:33 AM</w:t>
+        <w:t>3/13/2024 7:17 AM</w:t>
       </w:r>
       <w:r>
         <w:rPr>
@@ -385,19 +385,52 @@
         </w:numPr>
       </w:pPr>
       <w:r>
-        <w:t xml:space="preserve">At your pwsh prompt, enter </w:t>
-      </w:r>
-      <w:r>
-        <w:rPr>
-          <w:rFonts w:ascii="Lucida Console" w:hAnsi="Lucida Console"/>
-        </w:rPr>
-        <w:t>0.GetType()</w:t>
-      </w:r>
-      <w:r>
-        <w:rPr>
-          <w:rFonts w:cstheme="minorHAnsi"/>
-        </w:rPr>
-        <w:t>. You should see a “ParserError” exception message.</w:t>
+        <w:t>At your pwsh prompt, enter</w:t>
+      </w:r>
+      <w:r>
+        <w:t>:</w:t>
+      </w:r>
+      <w:r>
+        <w:t xml:space="preserve"> </w:t>
+      </w:r>
+      <w:r>
+        <w:br/>
+      </w:r>
+      <w:proofErr w:type="gramStart"/>
+      <w:r>
+        <w:rPr>
+          <w:rFonts w:ascii="Consolas" w:hAnsi="Consolas"/>
+          <w:b/>
+          <w:bCs/>
+        </w:rPr>
+        <w:t>0.GetType</w:t>
+      </w:r>
+      <w:proofErr w:type="gramEnd"/>
+      <w:r>
+        <w:rPr>
+          <w:rFonts w:ascii="Consolas" w:hAnsi="Consolas"/>
+          <w:b/>
+          <w:bCs/>
+        </w:rPr>
+        <w:t>()</w:t>
+      </w:r>
+      <w:r>
+        <w:rPr>
+          <w:rFonts w:cstheme="minorHAnsi"/>
+        </w:rPr>
+        <w:t xml:space="preserve"> </w:t>
+      </w:r>
+      <w:r>
+        <w:rPr>
+          <w:rFonts w:cstheme="minorHAnsi"/>
+        </w:rPr>
+        <w:br/>
+      </w:r>
+      <w:r>
+        <w:rPr>
+          <w:rFonts w:cstheme="minorHAnsi"/>
+        </w:rPr>
+        <w:t>You should see a “ParserError” exception message.</w:t>
       </w:r>
       <w:r>
         <w:rPr>
@@ -447,6 +480,158 @@
           </w:r>
         </w:sdtContent>
       </w:sdt>
+      <w:r>
+        <w:rPr>
+          <w:rStyle w:val="AnswerChar"/>
+          <w:color w:val="000000" w:themeColor="text1"/>
+        </w:rPr>
+        <w:t xml:space="preserve"> </w:t>
+      </w:r>
+      <w:r>
+        <w:rPr>
+          <w:rStyle w:val="AnswerChar"/>
+          <w:color w:val="000000" w:themeColor="text1"/>
+        </w:rPr>
+        <w:br/>
+      </w:r>
+      <w:r>
+        <w:t xml:space="preserve">PowerShell </w:t>
+      </w:r>
+      <w:r>
+        <w:t xml:space="preserve">started to </w:t>
+      </w:r>
+      <w:r>
+        <w:t>mis</w:t>
+      </w:r>
+      <w:r>
+        <w:t>interpret th</w:t>
+      </w:r>
+      <w:r>
+        <w:t>at</w:t>
+      </w:r>
+      <w:r>
+        <w:t xml:space="preserve"> as a command t</w:t>
+      </w:r>
+      <w:r>
+        <w:t>hat it should</w:t>
+      </w:r>
+      <w:r>
+        <w:t xml:space="preserve"> execute</w:t>
+      </w:r>
+      <w:r>
+        <w:t>,</w:t>
+      </w:r>
+      <w:r>
+        <w:t xml:space="preserve"> </w:t>
+      </w:r>
+      <w:r>
+        <w:t>as if there was a</w:t>
+      </w:r>
+      <w:r>
+        <w:t>n executable</w:t>
+      </w:r>
+      <w:r>
+        <w:t xml:space="preserve"> file named </w:t>
+      </w:r>
+      <w:r>
+        <w:rPr>
+          <w:i/>
+          <w:iCs/>
+        </w:rPr>
+        <w:t>0</w:t>
+      </w:r>
+      <w:r>
+        <w:t xml:space="preserve"> with filename extension </w:t>
+      </w:r>
+      <w:r>
+        <w:rPr>
+          <w:i/>
+          <w:iCs/>
+        </w:rPr>
+        <w:t>GetType</w:t>
+      </w:r>
+      <w:r>
+        <w:t xml:space="preserve">, or perhaps an executable file named </w:t>
+      </w:r>
+      <w:r>
+        <w:rPr>
+          <w:i/>
+          <w:iCs/>
+        </w:rPr>
+        <w:t>0.GetType.exe</w:t>
+      </w:r>
+      <w:r>
+        <w:t>.</w:t>
+      </w:r>
+      <w:r>
+        <w:t xml:space="preserve"> </w:t>
+      </w:r>
+      <w:r>
+        <w:t>But t</w:t>
+      </w:r>
+      <w:r>
+        <w:t>he</w:t>
+      </w:r>
+      <w:r>
+        <w:t>n the</w:t>
+      </w:r>
+      <w:r>
+        <w:t xml:space="preserve"> </w:t>
+      </w:r>
+      <w:r>
+        <w:t>p</w:t>
+      </w:r>
+      <w:r>
+        <w:t xml:space="preserve">arentheses </w:t>
+      </w:r>
+      <w:r>
+        <w:t>ma</w:t>
+      </w:r>
+      <w:r>
+        <w:t>d</w:t>
+      </w:r>
+      <w:r>
+        <w:t>e it</w:t>
+      </w:r>
+      <w:r>
+        <w:t xml:space="preserve"> try to</w:t>
+      </w:r>
+      <w:r>
+        <w:t xml:space="preserve"> </w:t>
+      </w:r>
+      <w:r>
+        <w:t>interpret what you type</w:t>
+      </w:r>
+      <w:r>
+        <w:t>d</w:t>
+      </w:r>
+      <w:r>
+        <w:t xml:space="preserve"> as an expression instead of a command</w:t>
+      </w:r>
+      <w:r>
+        <w:t xml:space="preserve">, </w:t>
+      </w:r>
+      <w:r>
+        <w:t xml:space="preserve">which </w:t>
+      </w:r>
+      <w:r>
+        <w:t>confus</w:t>
+      </w:r>
+      <w:r>
+        <w:t>ed</w:t>
+      </w:r>
+      <w:r>
+        <w:t xml:space="preserve"> </w:t>
+      </w:r>
+      <w:r>
+        <w:t>its</w:t>
+      </w:r>
+      <w:r>
+        <w:t xml:space="preserve"> parser</w:t>
+      </w:r>
+      <w:r>
+        <w:t>.</w:t>
+      </w:r>
     </w:p>
     <w:p>
       <w:pPr>
@@ -457,173 +642,77 @@
         </w:numPr>
       </w:pPr>
       <w:r>
-        <w:t xml:space="preserve">PowerShell </w:t>
-      </w:r>
-      <w:r>
-        <w:t xml:space="preserve">started to </w:t>
-      </w:r>
-      <w:r>
-        <w:t>mis</w:t>
-      </w:r>
-      <w:r>
-        <w:t>interpret th</w:t>
-      </w:r>
-      <w:r>
-        <w:t>at</w:t>
-      </w:r>
-      <w:r>
-        <w:t xml:space="preserve"> as a command t</w:t>
-      </w:r>
-      <w:r>
-        <w:t>hat it should</w:t>
-      </w:r>
-      <w:r>
-        <w:t xml:space="preserve"> execute</w:t>
-      </w:r>
-      <w:r>
-        <w:t>,</w:t>
-      </w:r>
-      <w:r>
-        <w:t xml:space="preserve"> </w:t>
-      </w:r>
-      <w:r>
-        <w:t>as if there was a</w:t>
-      </w:r>
-      <w:r>
-        <w:t>n executable</w:t>
-      </w:r>
-      <w:r>
-        <w:t xml:space="preserve"> file named 0 with filename extension GetType.</w:t>
-      </w:r>
-      <w:r>
-        <w:t xml:space="preserve"> </w:t>
-      </w:r>
-      <w:r>
-        <w:t>But t</w:t>
-      </w:r>
-      <w:r>
-        <w:t>he</w:t>
-      </w:r>
-      <w:r>
-        <w:t>n the</w:t>
-      </w:r>
-      <w:r>
-        <w:t xml:space="preserve"> </w:t>
-      </w:r>
-      <w:r>
-        <w:t>p</w:t>
-      </w:r>
-      <w:r>
-        <w:t xml:space="preserve">arentheses </w:t>
-      </w:r>
-      <w:r>
-        <w:t>ma</w:t>
-      </w:r>
-      <w:r>
-        <w:t>d</w:t>
-      </w:r>
-      <w:r>
-        <w:t>e it</w:t>
-      </w:r>
-      <w:r>
-        <w:t xml:space="preserve"> try to</w:t>
-      </w:r>
-      <w:r>
-        <w:t xml:space="preserve"> </w:t>
-      </w:r>
-      <w:r>
-        <w:t>interpret what you type</w:t>
-      </w:r>
-      <w:r>
-        <w:t>d</w:t>
-      </w:r>
-      <w:r>
-        <w:t xml:space="preserve"> as an expression instead of a command</w:t>
-      </w:r>
-      <w:r>
-        <w:t xml:space="preserve">, </w:t>
-      </w:r>
-      <w:r>
-        <w:t xml:space="preserve">which </w:t>
-      </w:r>
-      <w:r>
-        <w:t>confus</w:t>
-      </w:r>
-      <w:r>
-        <w:t>ed</w:t>
-      </w:r>
-      <w:r>
-        <w:t xml:space="preserve"> </w:t>
-      </w:r>
-      <w:r>
-        <w:t>its</w:t>
-      </w:r>
-      <w:r>
-        <w:t xml:space="preserve"> parser</w:t>
-      </w:r>
-      <w:r>
-        <w:t>.</w:t>
-      </w:r>
-      <w:r>
-        <w:t xml:space="preserve"> So</w:t>
-      </w:r>
-      <w:r>
-        <w:t xml:space="preserve"> </w:t>
+        <w:t>In a PowerShell expression, use parentheses for evaluation precedence. In other words, parentheses (round brackets) signify: “evaluate this first.”</w:t>
+      </w:r>
+      <w:r>
+        <w:t xml:space="preserve"> </w:t>
+      </w:r>
+      <w:proofErr w:type="gramStart"/>
+      <w:r>
+        <w:t>T</w:t>
+      </w:r>
+      <w:r>
+        <w:t>ry</w:t>
+      </w:r>
+      <w:proofErr w:type="gramEnd"/>
+      <w:r>
+        <w:t xml:space="preserve"> </w:t>
+      </w:r>
+      <w:r>
+        <w:t xml:space="preserve">starting </w:t>
+      </w:r>
+      <w:r>
+        <w:t xml:space="preserve">the expression </w:t>
+      </w:r>
+      <w:r>
+        <w:t xml:space="preserve">with </w:t>
+      </w:r>
+      <w:r>
+        <w:t xml:space="preserve">a </w:t>
+      </w:r>
+      <w:r>
+        <w:t>parenthes</w:t>
       </w:r>
       <w:r>
         <w:t>i</w:t>
       </w:r>
       <w:r>
-        <w:t>nstead, t</w:t>
-      </w:r>
-      <w:r>
-        <w:t xml:space="preserve">ry </w:t>
-      </w:r>
-      <w:r>
-        <w:t xml:space="preserve">starting </w:t>
-      </w:r>
-      <w:r>
-        <w:t xml:space="preserve">the expression </w:t>
-      </w:r>
-      <w:r>
-        <w:t xml:space="preserve">with </w:t>
-      </w:r>
-      <w:r>
-        <w:t xml:space="preserve">a </w:t>
-      </w:r>
-      <w:r>
-        <w:t>parenthes</w:t>
-      </w:r>
-      <w:r>
-        <w:t>i</w:t>
-      </w:r>
-      <w:r>
         <w:t>s, like this</w:t>
       </w:r>
       <w:r>
         <w:t xml:space="preserve">: </w:t>
       </w:r>
       <w:r>
-        <w:rPr>
-          <w:rFonts w:ascii="Lucida Console" w:hAnsi="Lucida Console"/>
+        <w:br/>
+      </w:r>
+      <w:r>
+        <w:rPr>
+          <w:rFonts w:cstheme="minorHAnsi"/>
+        </w:rPr>
+        <w:t xml:space="preserve"> </w:t>
+      </w:r>
+      <w:r>
+        <w:rPr>
+          <w:rFonts w:ascii="Consolas" w:hAnsi="Consolas"/>
+          <w:b/>
+          <w:bCs/>
         </w:rPr>
         <w:t>(0</w:t>
       </w:r>
       <w:r>
         <w:rPr>
-          <w:rFonts w:ascii="Lucida Console" w:hAnsi="Lucida Console"/>
+          <w:rFonts w:ascii="Consolas" w:hAnsi="Consolas"/>
+          <w:b/>
+          <w:bCs/>
         </w:rPr>
         <w:t>).GetType()</w:t>
       </w:r>
-    </w:p>
-    <w:p>
-      <w:pPr>
-        <w:pStyle w:val="ListParagraph"/>
-        <w:numPr>
-          <w:ilvl w:val="1"/>
-          <w:numId w:val="7"/>
-        </w:numPr>
-      </w:pPr>
+      <w:r>
+        <w:t xml:space="preserve"> </w:t>
+      </w:r>
+      <w:r>
+        <w:br/>
+      </w:r>
       <w:r>
         <w:t>What’s the name of this data type?</w:t>
       </w:r>
@@ -680,35 +769,54 @@
         </w:numPr>
       </w:pPr>
       <w:r>
-        <w:t xml:space="preserve">Enter </w:t>
-      </w:r>
-      <w:r>
-        <w:rPr>
-          <w:rFonts w:ascii="Lucida Console" w:hAnsi="Lucida Console"/>
+        <w:t xml:space="preserve"> </w:t>
+      </w:r>
+      <w:r>
+        <w:rPr>
+          <w:rFonts w:ascii="Consolas" w:hAnsi="Consolas"/>
+          <w:b/>
+          <w:bCs/>
         </w:rPr>
         <w:t>(</w:t>
       </w:r>
       <w:r>
         <w:rPr>
-          <w:rFonts w:ascii="Lucida Console" w:hAnsi="Lucida Console"/>
+          <w:rFonts w:ascii="Consolas" w:hAnsi="Consolas"/>
+          <w:b/>
+          <w:bCs/>
         </w:rPr>
         <w:t>1</w:t>
       </w:r>
-      <w:r>
-        <w:rPr>
-          <w:rFonts w:ascii="Lucida Console" w:hAnsi="Lucida Console"/>
-        </w:rPr>
-        <w:t>).GetType()</w:t>
-      </w:r>
-    </w:p>
-    <w:p>
-      <w:pPr>
-        <w:pStyle w:val="ListParagraph"/>
-        <w:numPr>
-          <w:ilvl w:val="1"/>
-          <w:numId w:val="7"/>
-        </w:numPr>
-      </w:pPr>
+      <w:proofErr w:type="gramStart"/>
+      <w:r>
+        <w:rPr>
+          <w:rFonts w:ascii="Consolas" w:hAnsi="Consolas"/>
+          <w:b/>
+          <w:bCs/>
+        </w:rPr>
+        <w:t>).GetType</w:t>
+      </w:r>
+      <w:proofErr w:type="gramEnd"/>
+      <w:r>
+        <w:rPr>
+          <w:rFonts w:ascii="Consolas" w:hAnsi="Consolas"/>
+          <w:b/>
+          <w:bCs/>
+        </w:rPr>
+        <w:t>()</w:t>
+      </w:r>
+      <w:r>
+        <w:rPr>
+          <w:rFonts w:cstheme="minorHAnsi"/>
+        </w:rPr>
+        <w:t xml:space="preserve"> </w:t>
+      </w:r>
+      <w:r>
+        <w:rPr>
+          <w:rFonts w:cstheme="minorHAnsi"/>
+        </w:rPr>
+        <w:br/>
+      </w:r>
       <w:r>
         <w:t>What’s the name of this data type?</w:t>
       </w:r>
@@ -764,23 +872,47 @@
         </w:numPr>
       </w:pPr>
       <w:r>
-        <w:t xml:space="preserve">Enter </w:t>
-      </w:r>
-      <w:r>
-        <w:rPr>
-          <w:rFonts w:ascii="Lucida Console" w:hAnsi="Lucida Console"/>
-        </w:rPr>
-        <w:t>(0.0).GetType()</w:t>
-      </w:r>
-    </w:p>
-    <w:p>
-      <w:pPr>
-        <w:pStyle w:val="ListParagraph"/>
-        <w:numPr>
-          <w:ilvl w:val="1"/>
-          <w:numId w:val="7"/>
-        </w:numPr>
-      </w:pPr>
+        <w:lastRenderedPageBreak/>
+        <w:t xml:space="preserve"> </w:t>
+      </w:r>
+      <w:r>
+        <w:rPr>
+          <w:rFonts w:ascii="Consolas" w:hAnsi="Consolas"/>
+          <w:b/>
+          <w:bCs/>
+        </w:rPr>
+        <w:t>(0.0</w:t>
+      </w:r>
+      <w:proofErr w:type="gramStart"/>
+      <w:r>
+        <w:rPr>
+          <w:rFonts w:ascii="Consolas" w:hAnsi="Consolas"/>
+          <w:b/>
+          <w:bCs/>
+        </w:rPr>
+        <w:t>).GetType</w:t>
+      </w:r>
+      <w:proofErr w:type="gramEnd"/>
+      <w:r>
+        <w:rPr>
+          <w:rFonts w:ascii="Consolas" w:hAnsi="Consolas"/>
+          <w:b/>
+          <w:bCs/>
+        </w:rPr>
+        <w:t>()</w:t>
+      </w:r>
+      <w:r>
+        <w:rPr>
+          <w:rFonts w:cstheme="minorHAnsi"/>
+        </w:rPr>
+        <w:t xml:space="preserve"> </w:t>
+      </w:r>
+      <w:r>
+        <w:rPr>
+          <w:rFonts w:cstheme="minorHAnsi"/>
+        </w:rPr>
+        <w:br/>
+      </w:r>
       <w:r>
         <w:t>What’s the name of this data type?</w:t>
       </w:r>
@@ -836,23 +968,46 @@
         </w:numPr>
       </w:pPr>
       <w:r>
-        <w:t xml:space="preserve">Enter </w:t>
-      </w:r>
-      <w:r>
-        <w:rPr>
-          <w:rFonts w:ascii="Lucida Console" w:hAnsi="Lucida Console"/>
-        </w:rPr>
-        <w:t>(1.1).GetType()</w:t>
-      </w:r>
-    </w:p>
-    <w:p>
-      <w:pPr>
-        <w:pStyle w:val="ListParagraph"/>
-        <w:numPr>
-          <w:ilvl w:val="1"/>
-          <w:numId w:val="7"/>
-        </w:numPr>
-      </w:pPr>
+        <w:t xml:space="preserve"> </w:t>
+      </w:r>
+      <w:r>
+        <w:rPr>
+          <w:rFonts w:ascii="Consolas" w:hAnsi="Consolas"/>
+          <w:b/>
+          <w:bCs/>
+        </w:rPr>
+        <w:t>(1.1</w:t>
+      </w:r>
+      <w:proofErr w:type="gramStart"/>
+      <w:r>
+        <w:rPr>
+          <w:rFonts w:ascii="Consolas" w:hAnsi="Consolas"/>
+          <w:b/>
+          <w:bCs/>
+        </w:rPr>
+        <w:t>).GetType</w:t>
+      </w:r>
+      <w:proofErr w:type="gramEnd"/>
+      <w:r>
+        <w:rPr>
+          <w:rFonts w:ascii="Consolas" w:hAnsi="Consolas"/>
+          <w:b/>
+          <w:bCs/>
+        </w:rPr>
+        <w:t>()</w:t>
+      </w:r>
+      <w:r>
+        <w:rPr>
+          <w:rFonts w:cstheme="minorHAnsi"/>
+        </w:rPr>
+        <w:t xml:space="preserve"> </w:t>
+      </w:r>
+      <w:r>
+        <w:rPr>
+          <w:rFonts w:cstheme="minorHAnsi"/>
+        </w:rPr>
+        <w:br/>
+      </w:r>
       <w:r>
         <w:t>What’s the name of this data type?</w:t>
       </w:r>
@@ -912,7 +1067,6 @@
         </w:rPr>
       </w:pPr>
       <w:r>
-        <w:lastRenderedPageBreak/>
         <w:t>E</w:t>
       </w:r>
       <w:r>
@@ -1001,7 +1155,10 @@
         <w:t>Int32</w:t>
       </w:r>
       <w:r>
-        <w:t xml:space="preserve"> (thirty-two-bit integer) and </w:t>
+        <w:t xml:space="preserve"> (thirty-two-bit integer) </w:t>
+      </w:r>
+      <w:r>
+        <w:t xml:space="preserve">or </w:t>
       </w:r>
       <w:r>
         <w:rPr>
@@ -1132,6 +1289,14 @@
         </w:rPr>
         <w:t>) from one type to another.</w:t>
       </w:r>
+      <w:r>
+        <w:rPr>
+          <w:rStyle w:val="AnswerChar"/>
+          <w:rFonts w:cstheme="minorHAnsi"/>
+          <w:color w:val="000000" w:themeColor="text1"/>
+        </w:rPr>
+        <w:t xml:space="preserve"> </w:t>
+      </w:r>
     </w:p>
     <w:p>
       <w:pPr>
@@ -1151,12 +1316,14 @@
           <w:rFonts w:cstheme="minorHAnsi"/>
           <w:color w:val="000000" w:themeColor="text1"/>
         </w:rPr>
-        <w:t xml:space="preserve">Enter </w:t>
-      </w:r>
-      <w:r>
-        <w:rPr>
-          <w:rStyle w:val="AnswerChar"/>
-          <w:rFonts w:ascii="Lucida Console" w:hAnsi="Lucida Console" w:cstheme="minorHAnsi"/>
+        <w:t xml:space="preserve"> </w:t>
+      </w:r>
+      <w:r>
+        <w:rPr>
+          <w:rStyle w:val="AnswerChar"/>
+          <w:rFonts w:ascii="Consolas" w:hAnsi="Consolas" w:cstheme="minorHAnsi"/>
+          <w:b/>
+          <w:bCs/>
           <w:color w:val="000000" w:themeColor="text1"/>
         </w:rPr>
         <w:t>[double]1</w:t>
@@ -1175,7 +1342,7 @@
           <w:rFonts w:cstheme="minorHAnsi"/>
           <w:color w:val="000000" w:themeColor="text1"/>
         </w:rPr>
-        <w:t xml:space="preserve">-- </w:t>
+        <w:br/>
       </w:r>
       <w:r>
         <w:rPr>
@@ -1248,23 +1415,73 @@
           <w:rFonts w:cstheme="minorHAnsi"/>
           <w:color w:val="000000" w:themeColor="text1"/>
         </w:rPr>
-        <w:t xml:space="preserve">Enter </w:t>
-      </w:r>
-      <w:r>
-        <w:rPr>
-          <w:rStyle w:val="AnswerChar"/>
-          <w:rFonts w:ascii="Lucida Console" w:hAnsi="Lucida Console" w:cstheme="minorHAnsi"/>
-          <w:color w:val="000000" w:themeColor="text1"/>
-        </w:rPr>
-        <w:t>([double]1).GetType()</w:t>
-      </w:r>
-      <w:r>
-        <w:rPr>
-          <w:rStyle w:val="AnswerChar"/>
-          <w:rFonts w:cstheme="minorHAnsi"/>
-          <w:color w:val="000000" w:themeColor="text1"/>
-        </w:rPr>
-        <w:t xml:space="preserve">  -- Your output:</w:t>
+        <w:t xml:space="preserve"> </w:t>
+      </w:r>
+      <w:r>
+        <w:rPr>
+          <w:rStyle w:val="AnswerChar"/>
+          <w:rFonts w:ascii="Consolas" w:hAnsi="Consolas" w:cstheme="minorHAnsi"/>
+          <w:b/>
+          <w:bCs/>
+          <w:color w:val="000000" w:themeColor="text1"/>
+        </w:rPr>
+        <w:t>([double]1</w:t>
+      </w:r>
+      <w:proofErr w:type="gramStart"/>
+      <w:r>
+        <w:rPr>
+          <w:rStyle w:val="AnswerChar"/>
+          <w:rFonts w:ascii="Consolas" w:hAnsi="Consolas" w:cstheme="minorHAnsi"/>
+          <w:b/>
+          <w:bCs/>
+          <w:color w:val="000000" w:themeColor="text1"/>
+        </w:rPr>
+        <w:t>).GetType</w:t>
+      </w:r>
+      <w:proofErr w:type="gramEnd"/>
+      <w:r>
+        <w:rPr>
+          <w:rStyle w:val="AnswerChar"/>
+          <w:rFonts w:ascii="Consolas" w:hAnsi="Consolas" w:cstheme="minorHAnsi"/>
+          <w:b/>
+          <w:bCs/>
+          <w:color w:val="000000" w:themeColor="text1"/>
+        </w:rPr>
+        <w:t>()</w:t>
+      </w:r>
+      <w:r>
+        <w:rPr>
+          <w:rStyle w:val="AnswerChar"/>
+          <w:rFonts w:ascii="Consolas" w:hAnsi="Consolas" w:cstheme="minorHAnsi"/>
+          <w:b/>
+          <w:bCs/>
+          <w:color w:val="000000" w:themeColor="text1"/>
+        </w:rPr>
+        <w:t>.Name</w:t>
+      </w:r>
+      <w:r>
+        <w:rPr>
+          <w:rStyle w:val="AnswerChar"/>
+          <w:rFonts w:cstheme="minorHAnsi"/>
+          <w:color w:val="000000" w:themeColor="text1"/>
+        </w:rPr>
+        <w:t xml:space="preserve">  </w:t>
+      </w:r>
+      <w:r>
+        <w:rPr>
+          <w:rStyle w:val="AnswerChar"/>
+          <w:rFonts w:cstheme="minorHAnsi"/>
+          <w:color w:val="000000" w:themeColor="text1"/>
+        </w:rPr>
+        <w:br/>
+      </w:r>
+      <w:r>
+        <w:rPr>
+          <w:rStyle w:val="AnswerChar"/>
+          <w:rFonts w:cstheme="minorHAnsi"/>
+          <w:color w:val="000000" w:themeColor="text1"/>
+        </w:rPr>
+        <w:t>Your output:</w:t>
       </w:r>
       <w:r>
         <w:rPr>
@@ -1321,12 +1538,14 @@
           <w:rFonts w:cstheme="minorHAnsi"/>
           <w:color w:val="000000" w:themeColor="text1"/>
         </w:rPr>
-        <w:t xml:space="preserve">Enter </w:t>
-      </w:r>
-      <w:r>
-        <w:rPr>
-          <w:rStyle w:val="AnswerChar"/>
-          <w:rFonts w:ascii="Lucida Console" w:hAnsi="Lucida Console" w:cstheme="minorHAnsi"/>
+        <w:t xml:space="preserve"> </w:t>
+      </w:r>
+      <w:r>
+        <w:rPr>
+          <w:rStyle w:val="AnswerChar"/>
+          <w:rFonts w:ascii="Consolas" w:hAnsi="Consolas" w:cstheme="minorHAnsi"/>
+          <w:b/>
+          <w:bCs/>
           <w:color w:val="000000" w:themeColor="text1"/>
         </w:rPr>
         <w:t>[int]1.1</w:t>
@@ -1345,7 +1564,7 @@
           <w:rFonts w:cstheme="minorHAnsi"/>
           <w:color w:val="000000" w:themeColor="text1"/>
         </w:rPr>
-        <w:t xml:space="preserve">-- </w:t>
+        <w:br/>
       </w:r>
       <w:r>
         <w:rPr>
@@ -1400,6 +1619,12 @@
       <w:r>
         <w:rPr>
           <w:rStyle w:val="AnswerChar"/>
+        </w:rPr>
+        <w:br/>
+      </w:r>
+      <w:r>
+        <w:rPr>
+          <w:rStyle w:val="AnswerChar"/>
           <w:i/>
           <w:iCs/>
           <w:color w:val="000000" w:themeColor="text1"/>
@@ -1492,14 +1717,56 @@
           <w:rStyle w:val="AnswerChar"/>
           <w:color w:val="000000" w:themeColor="text1"/>
         </w:rPr>
-        <w:t xml:space="preserve"> Notice that </w:t>
-      </w:r>
-      <w:r>
-        <w:rPr>
-          <w:rStyle w:val="AnswerChar"/>
-          <w:color w:val="000000" w:themeColor="text1"/>
-        </w:rPr>
-        <w:t>the number changed, because integer data types can</w:t>
+        <w:t xml:space="preserve"> </w:t>
+      </w:r>
+      <w:r>
+        <w:rPr>
+          <w:rStyle w:val="AnswerChar"/>
+          <w:color w:val="000000" w:themeColor="text1"/>
+        </w:rPr>
+        <w:br/>
+      </w:r>
+      <w:r>
+        <w:rPr>
+          <w:rStyle w:val="AnswerChar"/>
+          <w:color w:val="000000" w:themeColor="text1"/>
+        </w:rPr>
+        <w:t xml:space="preserve">Notice that </w:t>
+      </w:r>
+      <w:r>
+        <w:rPr>
+          <w:rStyle w:val="AnswerChar"/>
+          <w:color w:val="000000" w:themeColor="text1"/>
+        </w:rPr>
+        <w:t>the number changed</w:t>
+      </w:r>
+      <w:r>
+        <w:rPr>
+          <w:rStyle w:val="AnswerChar"/>
+          <w:color w:val="000000" w:themeColor="text1"/>
+        </w:rPr>
+        <w:t>.</w:t>
+      </w:r>
+      <w:r>
+        <w:rPr>
+          <w:rStyle w:val="AnswerChar"/>
+          <w:color w:val="000000" w:themeColor="text1"/>
+        </w:rPr>
+        <w:t xml:space="preserve"> </w:t>
+      </w:r>
+      <w:r>
+        <w:rPr>
+          <w:rStyle w:val="AnswerChar"/>
+          <w:color w:val="000000" w:themeColor="text1"/>
+        </w:rPr>
+        <w:t>I</w:t>
+      </w:r>
+      <w:r>
+        <w:rPr>
+          <w:rStyle w:val="AnswerChar"/>
+          <w:color w:val="000000" w:themeColor="text1"/>
+        </w:rPr>
+        <w:t>nteger data types can</w:t>
       </w:r>
       <w:r>
         <w:rPr>
@@ -1554,12 +1821,14 @@
           <w:rStyle w:val="AnswerChar"/>
           <w:color w:val="auto"/>
         </w:rPr>
-        <w:t xml:space="preserve">Enter </w:t>
-      </w:r>
-      <w:r>
-        <w:rPr>
-          <w:rStyle w:val="AnswerChar"/>
-          <w:rFonts w:ascii="Lucida Console" w:hAnsi="Lucida Console"/>
+        <w:t xml:space="preserve"> </w:t>
+      </w:r>
+      <w:r>
+        <w:rPr>
+          <w:rStyle w:val="AnswerChar"/>
+          <w:rFonts w:ascii="Consolas" w:hAnsi="Consolas"/>
+          <w:b/>
+          <w:bCs/>
           <w:color w:val="auto"/>
         </w:rPr>
         <w:t>[int]1.9</w:t>
@@ -1569,7 +1838,21 @@
           <w:rStyle w:val="AnswerChar"/>
           <w:color w:val="auto"/>
         </w:rPr>
-        <w:t xml:space="preserve"> – Examine your output. Did PowerShell </w:t>
+        <w:t xml:space="preserve">  </w:t>
+      </w:r>
+      <w:r>
+        <w:rPr>
+          <w:rStyle w:val="AnswerChar"/>
+          <w:color w:val="auto"/>
+        </w:rPr>
+        <w:br/>
+      </w:r>
+      <w:r>
+        <w:rPr>
+          <w:rStyle w:val="AnswerChar"/>
+          <w:color w:val="auto"/>
+        </w:rPr>
+        <w:t xml:space="preserve">Examine your output. Did PowerShell </w:t>
       </w:r>
       <w:r>
         <w:rPr>
@@ -1693,22 +1976,70 @@
           <w:rStyle w:val="AnswerChar"/>
           <w:color w:val="000000" w:themeColor="text1"/>
         </w:rPr>
-        <w:t xml:space="preserve">Enter </w:t>
-      </w:r>
-      <w:r>
-        <w:rPr>
-          <w:rStyle w:val="AnswerChar"/>
-          <w:rFonts w:ascii="Lucida Console" w:hAnsi="Lucida Console"/>
-          <w:color w:val="000000" w:themeColor="text1"/>
-        </w:rPr>
-        <w:t>([int]1.9).GetType()</w:t>
-      </w:r>
-      <w:r>
-        <w:rPr>
-          <w:rStyle w:val="AnswerChar"/>
-          <w:color w:val="000000" w:themeColor="text1"/>
-        </w:rPr>
-        <w:t xml:space="preserve">  – Your output:</w:t>
+        <w:t xml:space="preserve"> </w:t>
+      </w:r>
+      <w:r>
+        <w:rPr>
+          <w:rStyle w:val="AnswerChar"/>
+          <w:rFonts w:ascii="Consolas" w:hAnsi="Consolas"/>
+          <w:b/>
+          <w:bCs/>
+          <w:color w:val="000000" w:themeColor="text1"/>
+        </w:rPr>
+        <w:t>([int]1.9</w:t>
+      </w:r>
+      <w:proofErr w:type="gramStart"/>
+      <w:r>
+        <w:rPr>
+          <w:rStyle w:val="AnswerChar"/>
+          <w:rFonts w:ascii="Consolas" w:hAnsi="Consolas"/>
+          <w:b/>
+          <w:bCs/>
+          <w:color w:val="000000" w:themeColor="text1"/>
+        </w:rPr>
+        <w:t>).GetType</w:t>
+      </w:r>
+      <w:proofErr w:type="gramEnd"/>
+      <w:r>
+        <w:rPr>
+          <w:rStyle w:val="AnswerChar"/>
+          <w:rFonts w:ascii="Consolas" w:hAnsi="Consolas"/>
+          <w:b/>
+          <w:bCs/>
+          <w:color w:val="000000" w:themeColor="text1"/>
+        </w:rPr>
+        <w:t>()</w:t>
+      </w:r>
+      <w:r>
+        <w:rPr>
+          <w:rStyle w:val="AnswerChar"/>
+          <w:rFonts w:ascii="Consolas" w:hAnsi="Consolas"/>
+          <w:b/>
+          <w:bCs/>
+          <w:color w:val="000000" w:themeColor="text1"/>
+        </w:rPr>
+        <w:t>.Name</w:t>
+      </w:r>
+      <w:r>
+        <w:rPr>
+          <w:rStyle w:val="AnswerChar"/>
+          <w:color w:val="000000" w:themeColor="text1"/>
+        </w:rPr>
+        <w:t xml:space="preserve">  </w:t>
+      </w:r>
+      <w:r>
+        <w:rPr>
+          <w:rStyle w:val="AnswerChar"/>
+          <w:color w:val="000000" w:themeColor="text1"/>
+        </w:rPr>
+        <w:br/>
+      </w:r>
+      <w:r>
+        <w:rPr>
+          <w:rStyle w:val="AnswerChar"/>
+          <w:color w:val="000000" w:themeColor="text1"/>
+        </w:rPr>
+        <w:t>Your output:</w:t>
       </w:r>
       <w:r>
         <w:rPr>
@@ -1757,6 +2088,127 @@
       </w:r>
     </w:p>
     <w:p>
+      <w:r>
+        <w:t xml:space="preserve">PowerShell is an interpreted scripting language, </w:t>
+      </w:r>
+      <w:r>
+        <w:rPr>
+          <w:i/>
+          <w:iCs/>
+        </w:rPr>
+        <w:t>not</w:t>
+      </w:r>
+      <w:r>
+        <w:t xml:space="preserve"> a compile</w:t>
+      </w:r>
+      <w:r>
+        <w:t>d</w:t>
+      </w:r>
+      <w:r>
+        <w:t xml:space="preserve"> language</w:t>
+      </w:r>
+      <w:r>
+        <w:t>.</w:t>
+      </w:r>
+      <w:r>
+        <w:t xml:space="preserve"> </w:t>
+      </w:r>
+      <w:r>
+        <w:t>A script’s source code</w:t>
+      </w:r>
+      <w:r>
+        <w:t xml:space="preserve"> </w:t>
+      </w:r>
+      <w:r>
+        <w:rPr>
+          <w:i/>
+          <w:iCs/>
+        </w:rPr>
+        <w:t>is</w:t>
+      </w:r>
+      <w:r>
+        <w:t xml:space="preserve"> its program, so y</w:t>
+      </w:r>
+      <w:r>
+        <w:t xml:space="preserve">ou won’t </w:t>
+      </w:r>
+      <w:r>
+        <w:t xml:space="preserve">ever </w:t>
+      </w:r>
+      <w:r>
+        <w:t xml:space="preserve">see </w:t>
+      </w:r>
+      <w:r>
+        <w:rPr>
+          <w:i/>
+          <w:iCs/>
+        </w:rPr>
+        <w:t>private</w:t>
+      </w:r>
+      <w:r>
+        <w:t xml:space="preserve"> implementation details </w:t>
+      </w:r>
+      <w:r>
+        <w:t xml:space="preserve">specified </w:t>
+      </w:r>
+      <w:r>
+        <w:t>in scripts.</w:t>
+      </w:r>
+      <w:r>
+        <w:t xml:space="preserve"> </w:t>
+      </w:r>
+      <w:r>
+        <w:t>But</w:t>
+      </w:r>
+      <w:r>
+        <w:t xml:space="preserve"> the </w:t>
+      </w:r>
+      <w:r>
+        <w:rPr>
+          <w:b/>
+          <w:bCs/>
+        </w:rPr>
+        <w:t>Get-Member</w:t>
+      </w:r>
+      <w:r>
+        <w:t xml:space="preserve"> cmdlet </w:t>
+      </w:r>
+      <w:r>
+        <w:t xml:space="preserve">is a useful tool </w:t>
+      </w:r>
+      <w:r>
+        <w:t>for</w:t>
+      </w:r>
+      <w:r>
+        <w:t xml:space="preserve"> observ</w:t>
+      </w:r>
+      <w:r>
+        <w:t>ing</w:t>
+      </w:r>
+      <w:r>
+        <w:t xml:space="preserve"> the </w:t>
+      </w:r>
+      <w:r>
+        <w:rPr>
+          <w:i/>
+          <w:iCs/>
+        </w:rPr>
+        <w:t>public</w:t>
+      </w:r>
+      <w:r>
+        <w:t xml:space="preserve"> properties and methods encapsulated inside an object or </w:t>
+      </w:r>
+      <w:r>
+        <w:t xml:space="preserve">a </w:t>
+      </w:r>
+      <w:r>
+        <w:t>class.</w:t>
+      </w:r>
+      <w:r>
+        <w:t xml:space="preserve"> </w:t>
+      </w:r>
+    </w:p>
+    <w:p>
       <w:pPr>
         <w:pStyle w:val="Heading2"/>
       </w:pPr>
@@ -1776,26 +2228,45 @@
         <w:t xml:space="preserve">At your pwsh prompt, enter </w:t>
       </w:r>
       <w:r>
-        <w:rPr>
-          <w:rFonts w:ascii="Lucida Console" w:hAnsi="Lucida Console"/>
-        </w:rPr>
-        <w:t>0.</w:t>
-      </w:r>
-      <w:r>
-        <w:rPr>
-          <w:rFonts w:ascii="Lucida Console" w:hAnsi="Lucida Console"/>
+        <w:br/>
+      </w:r>
+      <w:r>
+        <w:rPr>
+          <w:rFonts w:ascii="Consolas" w:hAnsi="Consolas"/>
+          <w:b/>
+          <w:bCs/>
+        </w:rPr>
+        <w:t>0</w:t>
+      </w:r>
+      <w:r>
+        <w:rPr>
+          <w:rFonts w:ascii="Consolas" w:hAnsi="Consolas"/>
+          <w:b/>
+          <w:bCs/>
+        </w:rPr>
+        <w:t xml:space="preserve"> </w:t>
+      </w:r>
+      <w:r>
+        <w:rPr>
+          <w:rFonts w:ascii="Consolas" w:hAnsi="Consolas"/>
+          <w:b/>
+          <w:bCs/>
         </w:rPr>
         <w:t xml:space="preserve">| </w:t>
       </w:r>
       <w:r>
         <w:rPr>
-          <w:rFonts w:ascii="Lucida Console" w:hAnsi="Lucida Console"/>
+          <w:rFonts w:ascii="Consolas" w:hAnsi="Consolas"/>
+          <w:b/>
+          <w:bCs/>
         </w:rPr>
         <w:t>Get</w:t>
       </w:r>
       <w:r>
         <w:rPr>
-          <w:rFonts w:ascii="Lucida Console" w:hAnsi="Lucida Console"/>
+          <w:rFonts w:ascii="Consolas" w:hAnsi="Consolas"/>
+          <w:b/>
+          <w:bCs/>
         </w:rPr>
         <w:t>-Member</w:t>
       </w:r>
@@ -1803,7 +2274,19 @@
         <w:rPr>
           <w:rFonts w:cstheme="minorHAnsi"/>
         </w:rPr>
-        <w:t>. You should see a</w:t>
+        <w:t xml:space="preserve"> </w:t>
+      </w:r>
+      <w:r>
+        <w:rPr>
+          <w:rFonts w:cstheme="minorHAnsi"/>
+        </w:rPr>
+        <w:br/>
+      </w:r>
+      <w:r>
+        <w:rPr>
+          <w:rFonts w:cstheme="minorHAnsi"/>
+        </w:rPr>
+        <w:t>You should see a</w:t>
       </w:r>
       <w:r>
         <w:rPr>
@@ -1820,8 +2303,16 @@
       <w:r>
         <w:rPr>
           <w:rFonts w:cstheme="minorHAnsi"/>
-        </w:rPr>
-        <w:t>Int32 abstract class.</w:t>
+          <w:b/>
+          <w:bCs/>
+        </w:rPr>
+        <w:t>Int32</w:t>
+      </w:r>
+      <w:r>
+        <w:rPr>
+          <w:rFonts w:cstheme="minorHAnsi"/>
+        </w:rPr>
+        <w:t xml:space="preserve"> abstract class.</w:t>
       </w:r>
     </w:p>
     <w:p>
@@ -1837,25 +2328,57 @@
         </w:rPr>
       </w:pPr>
       <w:r>
-        <w:t xml:space="preserve">Enter </w:t>
-      </w:r>
-      <w:r>
-        <w:rPr>
-          <w:rFonts w:ascii="Lucida Console" w:hAnsi="Lucida Console"/>
-        </w:rPr>
-        <w:t>(0 | Get-Member).Count</w:t>
-      </w:r>
-      <w:r>
-        <w:rPr>
-          <w:rFonts w:cstheme="minorHAnsi"/>
-        </w:rPr>
-        <w:t xml:space="preserve">. </w:t>
-      </w:r>
-      <w:r>
-        <w:rPr>
-          <w:rFonts w:cstheme="minorHAnsi"/>
-        </w:rPr>
-        <w:t>How many methods are in the Int32 class?</w:t>
+        <w:t xml:space="preserve"> </w:t>
+      </w:r>
+      <w:r>
+        <w:rPr>
+          <w:rFonts w:ascii="Consolas" w:hAnsi="Consolas"/>
+          <w:b/>
+          <w:bCs/>
+        </w:rPr>
+        <w:t>(0 | Get-Member</w:t>
+      </w:r>
+      <w:proofErr w:type="gramStart"/>
+      <w:r>
+        <w:rPr>
+          <w:rFonts w:ascii="Consolas" w:hAnsi="Consolas"/>
+          <w:b/>
+          <w:bCs/>
+        </w:rPr>
+        <w:t>).Count</w:t>
+      </w:r>
+      <w:proofErr w:type="gramEnd"/>
+      <w:r>
+        <w:rPr>
+          <w:rFonts w:cstheme="minorHAnsi"/>
+        </w:rPr>
+        <w:t xml:space="preserve"> </w:t>
+      </w:r>
+      <w:r>
+        <w:rPr>
+          <w:rFonts w:cstheme="minorHAnsi"/>
+        </w:rPr>
+        <w:br/>
+      </w:r>
+      <w:r>
+        <w:rPr>
+          <w:rFonts w:cstheme="minorHAnsi"/>
+        </w:rPr>
+        <w:t xml:space="preserve">How many methods are in the </w:t>
+      </w:r>
+      <w:r>
+        <w:rPr>
+          <w:rFonts w:cstheme="minorHAnsi"/>
+          <w:b/>
+          <w:bCs/>
+        </w:rPr>
+        <w:t>Int32</w:t>
+      </w:r>
+      <w:r>
+        <w:rPr>
+          <w:rFonts w:cstheme="minorHAnsi"/>
+        </w:rPr>
+        <w:t xml:space="preserve"> class?</w:t>
       </w:r>
       <w:r>
         <w:rPr>
@@ -1912,12 +2435,23 @@
           <w:rFonts w:cstheme="minorHAnsi"/>
           <w:color w:val="000000" w:themeColor="text1"/>
         </w:rPr>
+        <w:lastRenderedPageBreak/>
         <w:t xml:space="preserve">Enter </w:t>
       </w:r>
       <w:r>
         <w:rPr>
           <w:rStyle w:val="AnswerChar"/>
+          <w:rFonts w:cstheme="minorHAnsi"/>
+          <w:color w:val="000000" w:themeColor="text1"/>
+        </w:rPr>
+        <w:br/>
+      </w:r>
+      <w:r>
+        <w:rPr>
+          <w:rStyle w:val="AnswerChar"/>
           <w:rFonts w:ascii="Lucida Console" w:hAnsi="Lucida Console" w:cstheme="minorHAnsi"/>
+          <w:b/>
+          <w:bCs/>
           <w:color w:val="000000" w:themeColor="text1"/>
         </w:rPr>
         <w:t>0 | Get-Member | Measure-Object</w:t>
@@ -1928,7 +2462,23 @@
           <w:rFonts w:cstheme="minorHAnsi"/>
           <w:color w:val="000000" w:themeColor="text1"/>
         </w:rPr>
-        <w:t>. This is another convenient way to count</w:t>
+        <w:t xml:space="preserve"> </w:t>
+      </w:r>
+      <w:r>
+        <w:rPr>
+          <w:rStyle w:val="AnswerChar"/>
+          <w:rFonts w:cstheme="minorHAnsi"/>
+          <w:color w:val="000000" w:themeColor="text1"/>
+        </w:rPr>
+        <w:br/>
+      </w:r>
+      <w:r>
+        <w:rPr>
+          <w:rStyle w:val="AnswerChar"/>
+          <w:rFonts w:cstheme="minorHAnsi"/>
+          <w:color w:val="000000" w:themeColor="text1"/>
+        </w:rPr>
+        <w:t>This is another convenient way to count</w:t>
       </w:r>
       <w:r>
         <w:rPr>
@@ -1944,40 +2494,74 @@
           <w:rFonts w:cstheme="minorHAnsi"/>
           <w:color w:val="000000" w:themeColor="text1"/>
         </w:rPr>
-        <w:t xml:space="preserve"> You can also </w:t>
-      </w:r>
-      <w:r>
-        <w:rPr>
-          <w:rStyle w:val="AnswerChar"/>
-          <w:rFonts w:cstheme="minorHAnsi"/>
-          <w:color w:val="000000" w:themeColor="text1"/>
-        </w:rPr>
-        <w:t>use the alias</w:t>
-      </w:r>
-      <w:r>
-        <w:rPr>
-          <w:rStyle w:val="AnswerChar"/>
-          <w:rFonts w:cstheme="minorHAnsi"/>
-          <w:color w:val="000000" w:themeColor="text1"/>
-        </w:rPr>
-        <w:t xml:space="preserve"> </w:t>
-      </w:r>
-      <w:r>
-        <w:rPr>
-          <w:rStyle w:val="AnswerChar"/>
-          <w:rFonts w:cstheme="minorHAnsi"/>
-          <w:color w:val="000000" w:themeColor="text1"/>
-        </w:rPr>
-        <w:t xml:space="preserve"> </w:t>
-      </w:r>
-      <w:r>
-        <w:rPr>
-          <w:rStyle w:val="AnswerChar"/>
-          <w:rFonts w:ascii="Lucida Console" w:hAnsi="Lucida Console" w:cstheme="minorHAnsi"/>
+        <w:t xml:space="preserve"> </w:t>
+      </w:r>
+      <w:r>
+        <w:rPr>
+          <w:rStyle w:val="AnswerChar"/>
+          <w:rFonts w:cstheme="minorHAnsi"/>
+          <w:color w:val="000000" w:themeColor="text1"/>
+        </w:rPr>
+        <w:t>(</w:t>
+      </w:r>
+      <w:r>
+        <w:rPr>
+          <w:rStyle w:val="AnswerChar"/>
+          <w:rFonts w:cstheme="minorHAnsi"/>
+          <w:i/>
+          <w:iCs/>
+          <w:color w:val="000000" w:themeColor="text1"/>
+        </w:rPr>
+        <w:t xml:space="preserve">You can also </w:t>
+      </w:r>
+      <w:r>
+        <w:rPr>
+          <w:rStyle w:val="AnswerChar"/>
+          <w:rFonts w:cstheme="minorHAnsi"/>
+          <w:i/>
+          <w:iCs/>
+          <w:color w:val="000000" w:themeColor="text1"/>
+        </w:rPr>
+        <w:t xml:space="preserve">use the </w:t>
+      </w:r>
+      <w:proofErr w:type="gramStart"/>
+      <w:r>
+        <w:rPr>
+          <w:rStyle w:val="AnswerChar"/>
+          <w:rFonts w:cstheme="minorHAnsi"/>
+          <w:i/>
+          <w:iCs/>
+          <w:color w:val="000000" w:themeColor="text1"/>
+        </w:rPr>
+        <w:t>alias</w:t>
+      </w:r>
+      <w:r>
+        <w:rPr>
+          <w:rStyle w:val="AnswerChar"/>
+          <w:rFonts w:cstheme="minorHAnsi"/>
+          <w:color w:val="000000" w:themeColor="text1"/>
+        </w:rPr>
+        <w:t xml:space="preserve"> </w:t>
+      </w:r>
+      <w:r>
+        <w:rPr>
+          <w:rStyle w:val="AnswerChar"/>
+          <w:rFonts w:cstheme="minorHAnsi"/>
+          <w:color w:val="000000" w:themeColor="text1"/>
+        </w:rPr>
+        <w:t xml:space="preserve"> </w:t>
+      </w:r>
+      <w:r>
+        <w:rPr>
+          <w:rStyle w:val="AnswerChar"/>
+          <w:rFonts w:ascii="Consolas" w:hAnsi="Consolas" w:cstheme="minorHAnsi"/>
+          <w:b/>
+          <w:bCs/>
           <w:color w:val="000000" w:themeColor="text1"/>
         </w:rPr>
         <w:t>measure</w:t>
       </w:r>
+      <w:proofErr w:type="gramEnd"/>
       <w:r>
         <w:rPr>
           <w:rStyle w:val="AnswerChar"/>
@@ -1998,6 +2582,8 @@
         <w:rPr>
           <w:rStyle w:val="AnswerChar"/>
           <w:rFonts w:cstheme="minorHAnsi"/>
+          <w:i/>
+          <w:iCs/>
           <w:color w:val="000000" w:themeColor="text1"/>
         </w:rPr>
         <w:t>T</w:t>
@@ -2006,6 +2592,8 @@
         <w:rPr>
           <w:rStyle w:val="AnswerChar"/>
           <w:rFonts w:cstheme="minorHAnsi"/>
+          <w:i/>
+          <w:iCs/>
           <w:color w:val="000000" w:themeColor="text1"/>
         </w:rPr>
         <w:t>ry it</w:t>
@@ -2014,9 +2602,19 @@
         <w:rPr>
           <w:rStyle w:val="AnswerChar"/>
           <w:rFonts w:cstheme="minorHAnsi"/>
+          <w:i/>
+          <w:iCs/>
           <w:color w:val="000000" w:themeColor="text1"/>
         </w:rPr>
         <w:t>!</w:t>
+      </w:r>
+      <w:r>
+        <w:rPr>
+          <w:rStyle w:val="AnswerChar"/>
+          <w:rFonts w:cstheme="minorHAnsi"/>
+          <w:color w:val="000000" w:themeColor="text1"/>
+        </w:rPr>
+        <w:t>)</w:t>
       </w:r>
     </w:p>
     <w:p>
@@ -2032,31 +2630,57 @@
         </w:rPr>
       </w:pPr>
       <w:r>
-        <w:t xml:space="preserve">Enter </w:t>
-      </w:r>
-      <w:r>
-        <w:rPr>
-          <w:rFonts w:ascii="Lucida Console" w:hAnsi="Lucida Console"/>
-        </w:rPr>
-        <w:t>(</w:t>
-      </w:r>
-      <w:r>
-        <w:rPr>
-          <w:rFonts w:ascii="Lucida Console" w:hAnsi="Lucida Console"/>
-        </w:rPr>
-        <w:t>1.1</w:t>
-      </w:r>
-      <w:r>
-        <w:rPr>
-          <w:rFonts w:ascii="Lucida Console" w:hAnsi="Lucida Console"/>
-        </w:rPr>
-        <w:t xml:space="preserve"> | Get-Member).Count</w:t>
-      </w:r>
-      <w:r>
-        <w:rPr>
-          <w:rFonts w:cstheme="minorHAnsi"/>
-        </w:rPr>
-        <w:t xml:space="preserve">. How many methods are in the Double class? </w:t>
+        <w:t xml:space="preserve"> </w:t>
+      </w:r>
+      <w:r>
+        <w:rPr>
+          <w:rFonts w:ascii="Consolas" w:hAnsi="Consolas"/>
+          <w:b/>
+          <w:bCs/>
+        </w:rPr>
+        <w:t>(1.1 | Get-Member</w:t>
+      </w:r>
+      <w:proofErr w:type="gramStart"/>
+      <w:r>
+        <w:rPr>
+          <w:rFonts w:ascii="Consolas" w:hAnsi="Consolas"/>
+          <w:b/>
+          <w:bCs/>
+        </w:rPr>
+        <w:t>).Count</w:t>
+      </w:r>
+      <w:proofErr w:type="gramEnd"/>
+      <w:r>
+        <w:rPr>
+          <w:rFonts w:cstheme="minorHAnsi"/>
+        </w:rPr>
+        <w:t xml:space="preserve"> </w:t>
+      </w:r>
+      <w:r>
+        <w:rPr>
+          <w:rFonts w:cstheme="minorHAnsi"/>
+        </w:rPr>
+        <w:br/>
+      </w:r>
+      <w:r>
+        <w:rPr>
+          <w:rFonts w:cstheme="minorHAnsi"/>
+        </w:rPr>
+        <w:t xml:space="preserve">How many methods are in the </w:t>
+      </w:r>
+      <w:r>
+        <w:rPr>
+          <w:rFonts w:cstheme="minorHAnsi"/>
+          <w:b/>
+          <w:bCs/>
+        </w:rPr>
+        <w:t>Double</w:t>
+      </w:r>
+      <w:r>
+        <w:rPr>
+          <w:rFonts w:cstheme="minorHAnsi"/>
+        </w:rPr>
+        <w:t xml:space="preserve"> class? </w:t>
       </w:r>
       <w:sdt>
         <w:sdtPr>
@@ -2106,32 +2730,40 @@
           <w:rStyle w:val="AnswerChar"/>
           <w:color w:val="000000" w:themeColor="text1"/>
         </w:rPr>
-        <w:t xml:space="preserve">Enter </w:t>
-      </w:r>
-      <w:r>
-        <w:rPr>
-          <w:rFonts w:ascii="Lucida Console" w:hAnsi="Lucida Console" w:cs="Lucida Console"/>
+        <w:t xml:space="preserve"> </w:t>
+      </w:r>
+      <w:r>
+        <w:rPr>
+          <w:rFonts w:ascii="Consolas" w:hAnsi="Consolas" w:cs="Lucida Console"/>
+          <w:b/>
+          <w:bCs/>
         </w:rPr>
         <w:t>"</w:t>
       </w:r>
       <w:r>
         <w:rPr>
           <w:rStyle w:val="AnswerChar"/>
-          <w:rFonts w:ascii="Lucida Console" w:hAnsi="Lucida Console"/>
+          <w:rFonts w:ascii="Consolas" w:hAnsi="Consolas"/>
+          <w:b/>
+          <w:bCs/>
           <w:color w:val="000000" w:themeColor="text1"/>
         </w:rPr>
         <w:t>zero</w:t>
       </w:r>
       <w:r>
         <w:rPr>
-          <w:rFonts w:ascii="Lucida Console" w:hAnsi="Lucida Console" w:cs="Lucida Console"/>
+          <w:rFonts w:ascii="Consolas" w:hAnsi="Consolas" w:cs="Lucida Console"/>
+          <w:b/>
+          <w:bCs/>
         </w:rPr>
         <w:t>"</w:t>
       </w:r>
       <w:r>
         <w:rPr>
           <w:rStyle w:val="AnswerChar"/>
-          <w:rFonts w:ascii="Lucida Console" w:hAnsi="Lucida Console"/>
+          <w:rFonts w:ascii="Consolas" w:hAnsi="Consolas"/>
+          <w:b/>
+          <w:bCs/>
           <w:color w:val="000000" w:themeColor="text1"/>
         </w:rPr>
         <w:t xml:space="preserve"> | Get-Member</w:t>
@@ -2141,7 +2773,21 @@
           <w:rStyle w:val="AnswerChar"/>
           <w:color w:val="000000" w:themeColor="text1"/>
         </w:rPr>
-        <w:t>. You should see a table showing the methods</w:t>
+        <w:t xml:space="preserve"> </w:t>
+      </w:r>
+      <w:r>
+        <w:rPr>
+          <w:rStyle w:val="AnswerChar"/>
+          <w:color w:val="000000" w:themeColor="text1"/>
+        </w:rPr>
+        <w:br/>
+      </w:r>
+      <w:r>
+        <w:rPr>
+          <w:rStyle w:val="AnswerChar"/>
+          <w:color w:val="000000" w:themeColor="text1"/>
+        </w:rPr>
+        <w:t>You should see a table showing the methods</w:t>
       </w:r>
       <w:r>
         <w:rPr>
@@ -2192,43 +2838,75 @@
         </w:rPr>
       </w:pPr>
       <w:r>
-        <w:t xml:space="preserve">Enter </w:t>
-      </w:r>
-      <w:r>
-        <w:rPr>
-          <w:rFonts w:ascii="Lucida Console" w:hAnsi="Lucida Console"/>
+        <w:t xml:space="preserve"> </w:t>
+      </w:r>
+      <w:r>
+        <w:rPr>
+          <w:rFonts w:ascii="Consolas" w:hAnsi="Consolas"/>
+          <w:b/>
+          <w:bCs/>
         </w:rPr>
         <w:t>(</w:t>
       </w:r>
       <w:r>
         <w:rPr>
-          <w:rFonts w:ascii="Lucida Console" w:hAnsi="Lucida Console" w:cs="Lucida Console"/>
+          <w:rFonts w:ascii="Consolas" w:hAnsi="Consolas" w:cs="Lucida Console"/>
+          <w:b/>
+          <w:bCs/>
         </w:rPr>
         <w:t>"</w:t>
       </w:r>
       <w:r>
         <w:rPr>
-          <w:rFonts w:ascii="Lucida Console" w:hAnsi="Lucida Console"/>
+          <w:rFonts w:ascii="Consolas" w:hAnsi="Consolas"/>
+          <w:b/>
+          <w:bCs/>
         </w:rPr>
         <w:t>zero</w:t>
       </w:r>
       <w:r>
         <w:rPr>
-          <w:rFonts w:ascii="Lucida Console" w:hAnsi="Lucida Console" w:cs="Lucida Console"/>
+          <w:rFonts w:ascii="Consolas" w:hAnsi="Consolas" w:cs="Lucida Console"/>
+          <w:b/>
+          <w:bCs/>
         </w:rPr>
         <w:t>"</w:t>
       </w:r>
       <w:r>
         <w:rPr>
-          <w:rFonts w:ascii="Lucida Console" w:hAnsi="Lucida Console"/>
-        </w:rPr>
-        <w:t xml:space="preserve"> | Get-Member).Count</w:t>
-      </w:r>
-      <w:r>
-        <w:rPr>
-          <w:rFonts w:cstheme="minorHAnsi"/>
-        </w:rPr>
-        <w:t>. How many me</w:t>
+          <w:rFonts w:ascii="Consolas" w:hAnsi="Consolas"/>
+          <w:b/>
+          <w:bCs/>
+        </w:rPr>
+        <w:t xml:space="preserve"> | Get-Member</w:t>
+      </w:r>
+      <w:proofErr w:type="gramStart"/>
+      <w:r>
+        <w:rPr>
+          <w:rFonts w:ascii="Consolas" w:hAnsi="Consolas"/>
+          <w:b/>
+          <w:bCs/>
+        </w:rPr>
+        <w:t>).Count</w:t>
+      </w:r>
+      <w:proofErr w:type="gramEnd"/>
+      <w:r>
+        <w:rPr>
+          <w:rFonts w:cstheme="minorHAnsi"/>
+        </w:rPr>
+        <w:t xml:space="preserve"> </w:t>
+      </w:r>
+      <w:r>
+        <w:rPr>
+          <w:rFonts w:cstheme="minorHAnsi"/>
+        </w:rPr>
+        <w:br/>
+      </w:r>
+      <w:r>
+        <w:rPr>
+          <w:rFonts w:cstheme="minorHAnsi"/>
+        </w:rPr>
+        <w:t>How many me</w:t>
       </w:r>
       <w:r>
         <w:rPr>
@@ -2245,6 +2923,8 @@
       <w:r>
         <w:rPr>
           <w:rFonts w:cstheme="minorHAnsi"/>
+          <w:b/>
+          <w:bCs/>
         </w:rPr>
         <w:t>String</w:t>
       </w:r>
@@ -2302,62 +2982,83 @@
           <w:rStyle w:val="AnswerChar"/>
           <w:color w:val="000000" w:themeColor="text1"/>
         </w:rPr>
-        <w:t>Enter</w:t>
-      </w:r>
-      <w:r>
-        <w:rPr>
-          <w:rStyle w:val="AnswerChar"/>
-          <w:color w:val="000000" w:themeColor="text1"/>
-        </w:rPr>
-        <w:t xml:space="preserve"> </w:t>
-      </w:r>
-      <w:r>
-        <w:rPr>
-          <w:rFonts w:ascii="Lucida Console" w:hAnsi="Lucida Console"/>
+        <w:t xml:space="preserve"> </w:t>
+      </w:r>
+      <w:r>
+        <w:rPr>
+          <w:rFonts w:ascii="Consolas" w:hAnsi="Consolas"/>
+          <w:b/>
+          <w:bCs/>
         </w:rPr>
         <w:t>(</w:t>
       </w:r>
       <w:r>
         <w:rPr>
-          <w:rFonts w:ascii="Lucida Console" w:hAnsi="Lucida Console" w:cs="Lucida Console"/>
+          <w:rFonts w:ascii="Consolas" w:hAnsi="Consolas" w:cs="Lucida Console"/>
+          <w:b/>
+          <w:bCs/>
         </w:rPr>
         <w:t>"</w:t>
       </w:r>
       <w:r>
         <w:rPr>
-          <w:rFonts w:ascii="Lucida Console" w:hAnsi="Lucida Console"/>
+          <w:rFonts w:ascii="Consolas" w:hAnsi="Consolas"/>
+          <w:b/>
+          <w:bCs/>
         </w:rPr>
         <w:t>zero</w:t>
       </w:r>
       <w:r>
         <w:rPr>
-          <w:rFonts w:ascii="Lucida Console" w:hAnsi="Lucida Console" w:cs="Lucida Console"/>
+          <w:rFonts w:ascii="Consolas" w:hAnsi="Consolas" w:cs="Lucida Console"/>
+          <w:b/>
+          <w:bCs/>
         </w:rPr>
         <w:t>"</w:t>
       </w:r>
       <w:r>
         <w:rPr>
-          <w:rFonts w:ascii="Lucida Console" w:hAnsi="Lucida Console"/>
+          <w:rFonts w:ascii="Consolas" w:hAnsi="Consolas"/>
+          <w:b/>
+          <w:bCs/>
         </w:rPr>
         <w:t xml:space="preserve"> | Get-Member</w:t>
       </w:r>
       <w:r>
         <w:rPr>
-          <w:rFonts w:ascii="Lucida Console" w:hAnsi="Lucida Console"/>
+          <w:rFonts w:ascii="Consolas" w:hAnsi="Consolas"/>
+          <w:b/>
+          <w:bCs/>
         </w:rPr>
         <w:t xml:space="preserve"> -MemberType Method</w:t>
       </w:r>
-      <w:r>
-        <w:rPr>
-          <w:rFonts w:ascii="Lucida Console" w:hAnsi="Lucida Console"/>
+      <w:proofErr w:type="gramStart"/>
+      <w:r>
+        <w:rPr>
+          <w:rFonts w:ascii="Consolas" w:hAnsi="Consolas"/>
+          <w:b/>
+          <w:bCs/>
         </w:rPr>
         <w:t>).Count</w:t>
       </w:r>
-      <w:r>
-        <w:rPr>
-          <w:rFonts w:cstheme="minorHAnsi"/>
-        </w:rPr>
-        <w:t>. How many m</w:t>
+      <w:proofErr w:type="gramEnd"/>
+      <w:r>
+        <w:rPr>
+          <w:rFonts w:cstheme="minorHAnsi"/>
+        </w:rPr>
+        <w:t xml:space="preserve"> </w:t>
+      </w:r>
+      <w:r>
+        <w:rPr>
+          <w:rFonts w:cstheme="minorHAnsi"/>
+        </w:rPr>
+        <w:br/>
+      </w:r>
+      <w:r>
+        <w:rPr>
+          <w:rFonts w:cstheme="minorHAnsi"/>
+        </w:rPr>
+        <w:t>How many m</w:t>
       </w:r>
       <w:r>
         <w:rPr>
@@ -2381,7 +3082,21 @@
         <w:rPr>
           <w:rFonts w:cstheme="minorHAnsi"/>
         </w:rPr>
-        <w:t xml:space="preserve">in the String class? </w:t>
+        <w:t xml:space="preserve">in the </w:t>
+      </w:r>
+      <w:r>
+        <w:rPr>
+          <w:rFonts w:cstheme="minorHAnsi"/>
+          <w:b/>
+          <w:bCs/>
+        </w:rPr>
+        <w:t>String</w:t>
+      </w:r>
+      <w:r>
+        <w:rPr>
+          <w:rFonts w:cstheme="minorHAnsi"/>
+        </w:rPr>
+        <w:t xml:space="preserve"> class? </w:t>
       </w:r>
       <w:sdt>
         <w:sdtPr>
@@ -2431,61 +3146,83 @@
           <w:rStyle w:val="AnswerChar"/>
           <w:color w:val="000000" w:themeColor="text1"/>
         </w:rPr>
-        <w:t xml:space="preserve">Enter </w:t>
-      </w:r>
-      <w:r>
-        <w:rPr>
-          <w:rFonts w:ascii="Lucida Console" w:hAnsi="Lucida Console"/>
+        <w:t xml:space="preserve"> </w:t>
+      </w:r>
+      <w:r>
+        <w:rPr>
+          <w:rFonts w:ascii="Consolas" w:hAnsi="Consolas"/>
+          <w:b/>
+          <w:bCs/>
         </w:rPr>
         <w:t>(</w:t>
       </w:r>
       <w:r>
         <w:rPr>
-          <w:rFonts w:ascii="Lucida Console" w:hAnsi="Lucida Console" w:cs="Lucida Console"/>
+          <w:rFonts w:ascii="Consolas" w:hAnsi="Consolas" w:cs="Lucida Console"/>
+          <w:b/>
+          <w:bCs/>
         </w:rPr>
         <w:t>"</w:t>
       </w:r>
       <w:r>
         <w:rPr>
-          <w:rFonts w:ascii="Lucida Console" w:hAnsi="Lucida Console"/>
+          <w:rFonts w:ascii="Consolas" w:hAnsi="Consolas"/>
+          <w:b/>
+          <w:bCs/>
         </w:rPr>
         <w:t>zero</w:t>
       </w:r>
       <w:r>
         <w:rPr>
-          <w:rFonts w:ascii="Lucida Console" w:hAnsi="Lucida Console" w:cs="Lucida Console"/>
+          <w:rFonts w:ascii="Consolas" w:hAnsi="Consolas" w:cs="Lucida Console"/>
+          <w:b/>
+          <w:bCs/>
         </w:rPr>
         <w:t>"</w:t>
       </w:r>
       <w:r>
         <w:rPr>
-          <w:rFonts w:ascii="Lucida Console" w:hAnsi="Lucida Console"/>
-        </w:rPr>
-        <w:t xml:space="preserve"> | Get-Member</w:t>
-      </w:r>
-      <w:r>
-        <w:rPr>
-          <w:rFonts w:ascii="Lucida Console" w:hAnsi="Lucida Console"/>
-        </w:rPr>
-        <w:t xml:space="preserve"> -MemberType Propert</w:t>
-      </w:r>
-      <w:r>
-        <w:rPr>
-          <w:rFonts w:ascii="Lucida Console" w:hAnsi="Lucida Console"/>
+          <w:rFonts w:ascii="Consolas" w:hAnsi="Consolas"/>
+          <w:b/>
+          <w:bCs/>
+        </w:rPr>
+        <w:t xml:space="preserve"> | Get-Member -MemberType Propert</w:t>
+      </w:r>
+      <w:r>
+        <w:rPr>
+          <w:rFonts w:ascii="Consolas" w:hAnsi="Consolas"/>
+          <w:b/>
+          <w:bCs/>
         </w:rPr>
         <w:t>y</w:t>
       </w:r>
-      <w:r>
-        <w:rPr>
-          <w:rFonts w:ascii="Lucida Console" w:hAnsi="Lucida Console"/>
+      <w:proofErr w:type="gramStart"/>
+      <w:r>
+        <w:rPr>
+          <w:rFonts w:ascii="Consolas" w:hAnsi="Consolas"/>
+          <w:b/>
+          <w:bCs/>
         </w:rPr>
         <w:t>).Count</w:t>
       </w:r>
-      <w:r>
-        <w:rPr>
-          <w:rFonts w:cstheme="minorHAnsi"/>
-        </w:rPr>
-        <w:t>. How many</w:t>
+      <w:proofErr w:type="gramEnd"/>
+      <w:r>
+        <w:rPr>
+          <w:rFonts w:cstheme="minorHAnsi"/>
+        </w:rPr>
+        <w:t xml:space="preserve"> </w:t>
+      </w:r>
+      <w:r>
+        <w:rPr>
+          <w:rFonts w:cstheme="minorHAnsi"/>
+        </w:rPr>
+        <w:br/>
+      </w:r>
+      <w:r>
+        <w:rPr>
+          <w:rFonts w:cstheme="minorHAnsi"/>
+        </w:rPr>
+        <w:t>How many</w:t>
       </w:r>
       <w:r>
         <w:rPr>
@@ -2497,7 +3234,21 @@
         <w:rPr>
           <w:rFonts w:cstheme="minorHAnsi"/>
         </w:rPr>
-        <w:t xml:space="preserve">in the String class? </w:t>
+        <w:t xml:space="preserve">in the </w:t>
+      </w:r>
+      <w:r>
+        <w:rPr>
+          <w:rFonts w:cstheme="minorHAnsi"/>
+          <w:b/>
+          <w:bCs/>
+        </w:rPr>
+        <w:t>String</w:t>
+      </w:r>
+      <w:r>
+        <w:rPr>
+          <w:rFonts w:cstheme="minorHAnsi"/>
+        </w:rPr>
+        <w:t xml:space="preserve"> class? </w:t>
       </w:r>
       <w:sdt>
         <w:sdtPr>
@@ -2543,7 +3294,6 @@
           <w:rStyle w:val="AnswerChar"/>
           <w:color w:val="000000" w:themeColor="text1"/>
         </w:rPr>
-        <w:lastRenderedPageBreak/>
         <w:t>T</w:t>
       </w:r>
       <w:r>
@@ -2734,39 +3484,57 @@
       </w:r>
       <w:r>
         <w:rPr>
-          <w:rFonts w:ascii="Lucida Console" w:hAnsi="Lucida Console"/>
+          <w:rFonts w:ascii="Consolas" w:hAnsi="Consolas"/>
+          <w:b/>
+          <w:bCs/>
         </w:rPr>
         <w:t>$</w:t>
       </w:r>
       <w:r>
         <w:rPr>
-          <w:rFonts w:ascii="Lucida Console" w:hAnsi="Lucida Console"/>
+          <w:rFonts w:ascii="Consolas" w:hAnsi="Consolas"/>
+          <w:b/>
+          <w:bCs/>
         </w:rPr>
         <w:t>s</w:t>
       </w:r>
       <w:r>
         <w:rPr>
-          <w:rFonts w:ascii="Lucida Console" w:hAnsi="Lucida Console"/>
+          <w:rFonts w:ascii="Consolas" w:hAnsi="Consolas"/>
+          <w:b/>
+          <w:bCs/>
         </w:rPr>
         <w:t xml:space="preserve"> = </w:t>
       </w:r>
       <w:r>
         <w:rPr>
-          <w:rFonts w:ascii="Lucida Console" w:hAnsi="Lucida Console" w:cs="Lucida Console"/>
+          <w:rFonts w:ascii="Consolas" w:hAnsi="Consolas" w:cs="Lucida Console"/>
+          <w:b/>
+          <w:bCs/>
         </w:rPr>
         <w:t>"</w:t>
       </w:r>
       <w:r>
         <w:rPr>
-          <w:rFonts w:ascii="Lucida Console" w:hAnsi="Lucida Console"/>
+          <w:rFonts w:ascii="Consolas" w:hAnsi="Consolas"/>
+          <w:b/>
+          <w:bCs/>
         </w:rPr>
         <w:t>1.1</w:t>
       </w:r>
       <w:r>
         <w:rPr>
-          <w:rFonts w:ascii="Lucida Console" w:hAnsi="Lucida Console" w:cs="Lucida Console"/>
+          <w:rFonts w:ascii="Consolas" w:hAnsi="Consolas" w:cs="Lucida Console"/>
+          <w:b/>
+          <w:bCs/>
         </w:rPr>
         <w:t>"</w:t>
+      </w:r>
+      <w:r>
+        <w:rPr>
+          <w:rFonts w:cstheme="minorHAnsi"/>
+        </w:rPr>
+        <w:t xml:space="preserve"> </w:t>
       </w:r>
     </w:p>
     <w:p>
@@ -2865,11 +3633,25 @@
       <w:r>
         <w:rPr>
           <w:rStyle w:val="AnswerChar"/>
-          <w:rFonts w:ascii="Lucida Console" w:hAnsi="Lucida Console"/>
-          <w:color w:val="000000" w:themeColor="text1"/>
-        </w:rPr>
-        <w:t>$s.Length</w:t>
-      </w:r>
+          <w:rFonts w:ascii="Consolas" w:hAnsi="Consolas"/>
+          <w:b/>
+          <w:bCs/>
+          <w:color w:val="000000" w:themeColor="text1"/>
+        </w:rPr>
+        <w:t>$</w:t>
+      </w:r>
+      <w:proofErr w:type="gramStart"/>
+      <w:r>
+        <w:rPr>
+          <w:rStyle w:val="AnswerChar"/>
+          <w:rFonts w:ascii="Consolas" w:hAnsi="Consolas"/>
+          <w:b/>
+          <w:bCs/>
+          <w:color w:val="000000" w:themeColor="text1"/>
+        </w:rPr>
+        <w:t>s.Length</w:t>
+      </w:r>
+      <w:proofErr w:type="gramEnd"/>
       <w:r>
         <w:rPr>
           <w:rStyle w:val="AnswerChar"/>
@@ -2920,40 +3702,67 @@
       </w:r>
       <w:r>
         <w:rPr>
-          <w:rFonts w:ascii="Lucida Console" w:hAnsi="Lucida Console" w:cs="Lucida Console"/>
-        </w:rPr>
-        <w:t>(</w:t>
-      </w:r>
-      <w:r>
-        <w:rPr>
-          <w:rFonts w:ascii="Lucida Console" w:hAnsi="Lucida Console" w:cs="Lucida Console"/>
+          <w:rFonts w:ascii="Consolas" w:hAnsi="Consolas" w:cs="Lucida Console"/>
+          <w:b/>
+          <w:bCs/>
+        </w:rPr>
+        <w:t>("</w:t>
+      </w:r>
+      <w:r>
+        <w:rPr>
+          <w:rFonts w:ascii="Consolas" w:hAnsi="Consolas"/>
+          <w:b/>
+          <w:bCs/>
+        </w:rPr>
+        <w:t>1.1</w:t>
+      </w:r>
+      <w:r>
+        <w:rPr>
+          <w:rFonts w:ascii="Consolas" w:hAnsi="Consolas" w:cs="Lucida Console"/>
+          <w:b/>
+          <w:bCs/>
         </w:rPr>
         <w:t>"</w:t>
       </w:r>
-      <w:r>
-        <w:rPr>
-          <w:rFonts w:ascii="Lucida Console" w:hAnsi="Lucida Console"/>
-        </w:rPr>
-        <w:t>1.1</w:t>
-      </w:r>
-      <w:r>
-        <w:rPr>
-          <w:rFonts w:ascii="Lucida Console" w:hAnsi="Lucida Console" w:cs="Lucida Console"/>
-        </w:rPr>
-        <w:t>"</w:t>
-      </w:r>
-      <w:r>
-        <w:rPr>
-          <w:rFonts w:ascii="Lucida Console" w:hAnsi="Lucida Console" w:cs="Lucida Console"/>
+      <w:proofErr w:type="gramStart"/>
+      <w:r>
+        <w:rPr>
+          <w:rFonts w:ascii="Consolas" w:hAnsi="Consolas" w:cs="Lucida Console"/>
+          <w:b/>
+          <w:bCs/>
         </w:rPr>
         <w:t>).Length</w:t>
       </w:r>
-      <w:r>
-        <w:rPr>
-          <w:rStyle w:val="AnswerChar"/>
-          <w:color w:val="000000" w:themeColor="text1"/>
-        </w:rPr>
-        <w:t>.)</w:t>
+      <w:proofErr w:type="gramEnd"/>
+      <w:r>
+        <w:rPr>
+          <w:rStyle w:val="AnswerChar"/>
+          <w:color w:val="000000" w:themeColor="text1"/>
+        </w:rPr>
+        <w:t>.</w:t>
+      </w:r>
+      <w:r>
+        <w:rPr>
+          <w:rStyle w:val="AnswerChar"/>
+          <w:color w:val="000000" w:themeColor="text1"/>
+        </w:rPr>
+        <w:t xml:space="preserve"> </w:t>
+      </w:r>
+      <w:r>
+        <w:rPr>
+          <w:rStyle w:val="AnswerChar"/>
+          <w:i/>
+          <w:iCs/>
+          <w:color w:val="000000" w:themeColor="text1"/>
+        </w:rPr>
+        <w:t>Try it!</w:t>
+      </w:r>
+      <w:r>
+        <w:rPr>
+          <w:rStyle w:val="AnswerChar"/>
+          <w:color w:val="000000" w:themeColor="text1"/>
+        </w:rPr>
+        <w:t>)</w:t>
       </w:r>
     </w:p>
     <w:p>
@@ -2975,14 +3784,25 @@
         </w:rPr>
         <w:t xml:space="preserve">The characters of this string can be interpreted as a double-precision floating point value, so let’s try using the </w:t>
       </w:r>
-      <w:r>
-        <w:rPr>
-          <w:rStyle w:val="AnswerChar"/>
-          <w:b/>
-          <w:bCs/>
-          <w:color w:val="000000" w:themeColor="text1"/>
-        </w:rPr>
-        <w:t>ToDouble()</w:t>
+      <w:proofErr w:type="gramStart"/>
+      <w:r>
+        <w:rPr>
+          <w:rStyle w:val="AnswerChar"/>
+          <w:b/>
+          <w:bCs/>
+          <w:color w:val="000000" w:themeColor="text1"/>
+        </w:rPr>
+        <w:t>ToDouble(</w:t>
+      </w:r>
+      <w:proofErr w:type="gramEnd"/>
+      <w:r>
+        <w:rPr>
+          <w:rStyle w:val="AnswerChar"/>
+          <w:b/>
+          <w:bCs/>
+          <w:color w:val="000000" w:themeColor="text1"/>
+        </w:rPr>
+        <w:t>)</w:t>
       </w:r>
       <w:r>
         <w:rPr>
@@ -3105,7 +3925,7 @@
           <w:rStyle w:val="AnswerChar"/>
           <w:color w:val="000000" w:themeColor="text1"/>
         </w:rPr>
-        <w:t>C</w:t>
+        <w:t>In your output of step 1.4, c</w:t>
       </w:r>
       <w:r>
         <w:rPr>
@@ -3141,13 +3961,30 @@
           <w:rStyle w:val="AnswerChar"/>
           <w:color w:val="000000" w:themeColor="text1"/>
         </w:rPr>
-        <w:t xml:space="preserve"> row in the table produced by Get-</w:t>
-      </w:r>
-      <w:r>
-        <w:t xml:space="preserve">Member command of step 1.4. </w:t>
-      </w:r>
-      <w:r>
-        <w:t>Looking at the description, i</w:t>
+        <w:t xml:space="preserve"> row </w:t>
+      </w:r>
+      <w:r>
+        <w:rPr>
+          <w:rStyle w:val="AnswerChar"/>
+          <w:color w:val="000000" w:themeColor="text1"/>
+        </w:rPr>
+        <w:t>of</w:t>
+      </w:r>
+      <w:r>
+        <w:rPr>
+          <w:rStyle w:val="AnswerChar"/>
+          <w:color w:val="000000" w:themeColor="text1"/>
+        </w:rPr>
+        <w:t xml:space="preserve"> the table</w:t>
+      </w:r>
+      <w:r>
+        <w:t xml:space="preserve">. </w:t>
+      </w:r>
+      <w:r>
+        <w:t>Glancing</w:t>
+      </w:r>
+      <w:r>
+        <w:t xml:space="preserve"> at the description, i</w:t>
       </w:r>
       <w:r>
         <w:t xml:space="preserve">t looks like we </w:t>
@@ -3156,19 +3993,37 @@
         <w:t>must</w:t>
       </w:r>
       <w:r>
-        <w:t xml:space="preserve">n’t leave the parentheses empty when we use the method; we need to find a “provider” object to put between the parentheses. </w:t>
-      </w:r>
-      <w:r>
-        <w:t>There</w:t>
-      </w:r>
-      <w:r>
-        <w:t xml:space="preserve"> </w:t>
-      </w:r>
-      <w:r>
-        <w:t>just happens to be</w:t>
-      </w:r>
-      <w:r>
-        <w:t xml:space="preserve"> a class </w:t>
+        <w:t>n’t leave the parentheses empty when we use the method</w:t>
+      </w:r>
+      <w:r>
+        <w:t>.</w:t>
+      </w:r>
+      <w:r>
+        <w:t xml:space="preserve"> </w:t>
+      </w:r>
+      <w:r>
+        <w:t>W</w:t>
+      </w:r>
+      <w:r>
+        <w:t xml:space="preserve">e need to find a “provider” object to put between the parentheses. </w:t>
+      </w:r>
+      <w:r>
+        <w:t>The .NET architects at Microsoft</w:t>
+      </w:r>
+      <w:r>
+        <w:t xml:space="preserve"> </w:t>
+      </w:r>
+      <w:r>
+        <w:t>made</w:t>
+      </w:r>
+      <w:r>
+        <w:t xml:space="preserve"> </w:t>
+      </w:r>
+      <w:r>
+        <w:t xml:space="preserve">a </w:t>
+      </w:r>
+      <w:r>
+        <w:t xml:space="preserve">class </w:t>
       </w:r>
       <w:r>
         <w:rPr>
@@ -3178,103 +4033,143 @@
         <w:t>CultureInfo</w:t>
       </w:r>
       <w:r>
-        <w:t xml:space="preserve"> of objects we can use as format providers. Let’s start with the “English</w:t>
+        <w:t>. We can use</w:t>
+      </w:r>
+      <w:r>
+        <w:t xml:space="preserve"> </w:t>
+      </w:r>
+      <w:r>
+        <w:t xml:space="preserve">those </w:t>
+      </w:r>
+      <w:r>
+        <w:t>objects as format providers. Let’s start with the “English</w:t>
       </w:r>
       <w:r>
         <w:t>-</w:t>
       </w:r>
       <w:r>
-        <w:t>United States” culture provider.</w:t>
-      </w:r>
-    </w:p>
-    <w:p>
-      <w:pPr>
-        <w:pStyle w:val="ListParagraph"/>
-        <w:numPr>
-          <w:ilvl w:val="1"/>
-          <w:numId w:val="13"/>
-        </w:numPr>
-      </w:pPr>
-      <w:r>
-        <w:t xml:space="preserve">Enter </w:t>
-      </w:r>
-      <w:r>
-        <w:rPr>
-          <w:rFonts w:ascii="Lucida Console" w:hAnsi="Lucida Console"/>
+        <w:t>United States” culture provider</w:t>
+      </w:r>
+      <w:r>
+        <w:t xml:space="preserve">: </w:t>
+      </w:r>
+      <w:r>
+        <w:br/>
+      </w:r>
+      <w:r>
+        <w:br/>
+      </w:r>
+      <w:r>
+        <w:t xml:space="preserve"> </w:t>
+      </w:r>
+      <w:r>
+        <w:rPr>
+          <w:rFonts w:ascii="Consolas" w:hAnsi="Consolas"/>
+          <w:b/>
+          <w:bCs/>
         </w:rPr>
         <w:t>$</w:t>
       </w:r>
       <w:r>
         <w:rPr>
-          <w:rFonts w:ascii="Lucida Console" w:hAnsi="Lucida Console"/>
+          <w:rFonts w:ascii="Consolas" w:hAnsi="Consolas"/>
+          <w:b/>
+          <w:bCs/>
         </w:rPr>
         <w:t xml:space="preserve">value = </w:t>
       </w:r>
-      <w:r>
-        <w:rPr>
-          <w:rFonts w:ascii="Lucida Console" w:hAnsi="Lucida Console"/>
-        </w:rPr>
-        <w:t>s.ToDouble([CultureInfo]</w:t>
+      <w:proofErr w:type="gramStart"/>
+      <w:r>
+        <w:rPr>
+          <w:rFonts w:ascii="Consolas" w:hAnsi="Consolas"/>
+          <w:b/>
+          <w:bCs/>
+        </w:rPr>
+        <w:t>s.ToDouble</w:t>
+      </w:r>
+      <w:proofErr w:type="gramEnd"/>
+      <w:r>
+        <w:rPr>
+          <w:rFonts w:ascii="Consolas" w:hAnsi="Consolas"/>
+          <w:b/>
+          <w:bCs/>
+        </w:rPr>
+        <w:t>([CultureInfo]</w:t>
+      </w:r>
+      <w:r>
+        <w:rPr>
+          <w:rFonts w:ascii="Consolas" w:hAnsi="Consolas" w:cs="Lucida Console"/>
+          <w:b/>
+          <w:bCs/>
+        </w:rPr>
+        <w:t>"</w:t>
+      </w:r>
+      <w:r>
+        <w:rPr>
+          <w:rFonts w:ascii="Consolas" w:hAnsi="Consolas" w:cs="Lucida Console"/>
+          <w:b/>
+          <w:bCs/>
+        </w:rPr>
+        <w:t>en-us")</w:t>
       </w:r>
       <w:r>
         <w:rPr>
           <w:rFonts w:ascii="Lucida Console" w:hAnsi="Lucida Console" w:cs="Lucida Console"/>
         </w:rPr>
-        <w:t>"</w:t>
-      </w:r>
-      <w:r>
-        <w:rPr>
-          <w:rFonts w:ascii="Lucida Console" w:hAnsi="Lucida Console" w:cs="Lucida Console"/>
-        </w:rPr>
-        <w:t>en-us</w:t>
-      </w:r>
-      <w:r>
-        <w:rPr>
-          <w:rFonts w:ascii="Lucida Console" w:hAnsi="Lucida Console" w:cs="Lucida Console"/>
-        </w:rPr>
-        <w:t>"</w:t>
-      </w:r>
-      <w:r>
-        <w:rPr>
-          <w:rFonts w:ascii="Lucida Console" w:hAnsi="Lucida Console" w:cs="Lucida Console"/>
-        </w:rPr>
-        <w:t>)</w:t>
-      </w:r>
-    </w:p>
-    <w:p>
-      <w:pPr>
-        <w:pStyle w:val="ListParagraph"/>
-        <w:numPr>
-          <w:ilvl w:val="1"/>
-          <w:numId w:val="13"/>
-        </w:numPr>
-      </w:pPr>
-      <w:r>
-        <w:t xml:space="preserve">Enter </w:t>
-      </w:r>
-      <w:r>
-        <w:rPr>
-          <w:rFonts w:ascii="Lucida Console" w:hAnsi="Lucida Console"/>
+        <w:br/>
+      </w:r>
+      <w:r>
+        <w:t xml:space="preserve"> </w:t>
+      </w:r>
+      <w:r>
+        <w:rPr>
+          <w:rFonts w:ascii="Consolas" w:hAnsi="Consolas"/>
+          <w:b/>
+          <w:bCs/>
         </w:rPr>
         <w:t>$</w:t>
       </w:r>
       <w:r>
         <w:rPr>
-          <w:rFonts w:ascii="Lucida Console" w:hAnsi="Lucida Console"/>
+          <w:rFonts w:ascii="Consolas" w:hAnsi="Consolas"/>
+          <w:b/>
+          <w:bCs/>
         </w:rPr>
         <w:t>value</w:t>
       </w:r>
       <w:r>
         <w:rPr>
-          <w:rFonts w:ascii="Lucida Console" w:hAnsi="Lucida Console" w:cs="Lucida Console"/>
+          <w:rFonts w:ascii="Consolas" w:hAnsi="Consolas" w:cs="Lucida Console"/>
+          <w:b/>
+          <w:bCs/>
         </w:rPr>
         <w:t>.GetType()</w:t>
       </w:r>
       <w:r>
         <w:rPr>
-          <w:rFonts w:cstheme="minorHAnsi"/>
-        </w:rPr>
-        <w:t xml:space="preserve">. Your output: </w:t>
+          <w:rFonts w:ascii="Consolas" w:hAnsi="Consolas" w:cs="Lucida Console"/>
+          <w:b/>
+          <w:bCs/>
+        </w:rPr>
+        <w:t>.Name</w:t>
+      </w:r>
+      <w:r>
+        <w:rPr>
+          <w:rFonts w:cstheme="minorHAnsi"/>
+        </w:rPr>
+        <w:t xml:space="preserve"> </w:t>
+      </w:r>
+      <w:r>
+        <w:rPr>
+          <w:rFonts w:cstheme="minorHAnsi"/>
+        </w:rPr>
+        <w:br/>
+      </w:r>
+      <w:r>
+        <w:rPr>
+          <w:rFonts w:cstheme="minorHAnsi"/>
+        </w:rPr>
+        <w:t xml:space="preserve">Your output: </w:t>
       </w:r>
       <w:sdt>
         <w:sdtPr>
@@ -3314,166 +4209,194 @@
           <w:ilvl w:val="1"/>
           <w:numId w:val="13"/>
         </w:numPr>
-      </w:pPr>
-      <w:r>
-        <w:t xml:space="preserve">Many cultures use a comma instead of a period to separate the integer and fraction parts of a floating point number. Change the variable accordingly: </w:t>
-      </w:r>
-      <w:r>
-        <w:rPr>
-          <w:rFonts w:ascii="Lucida Console" w:hAnsi="Lucida Console"/>
+        <w:rPr>
+          <w:rStyle w:val="AnswerChar"/>
+          <w:color w:val="auto"/>
+        </w:rPr>
+      </w:pPr>
+      <w:r>
+        <w:t xml:space="preserve">Many cultures use a comma instead of a period to separate the integer and fraction parts of a </w:t>
+      </w:r>
+      <w:proofErr w:type="gramStart"/>
+      <w:r>
+        <w:t>floating point</w:t>
+      </w:r>
+      <w:proofErr w:type="gramEnd"/>
+      <w:r>
+        <w:t xml:space="preserve"> number. Change the </w:t>
+      </w:r>
+      <w:r>
+        <w:t xml:space="preserve">string </w:t>
+      </w:r>
+      <w:r>
+        <w:t>variable accordingly</w:t>
+      </w:r>
+      <w:r>
+        <w:rPr>
+          <w:rFonts w:cstheme="minorHAnsi"/>
+        </w:rPr>
+        <w:t>,</w:t>
+      </w:r>
+      <w:r>
+        <w:rPr>
+          <w:rFonts w:cstheme="minorHAnsi"/>
+        </w:rPr>
+        <w:t xml:space="preserve"> and we’ll</w:t>
+      </w:r>
+      <w:r>
+        <w:rPr>
+          <w:rFonts w:cstheme="minorHAnsi"/>
+        </w:rPr>
+        <w:t xml:space="preserve"> try the “Portuguese</w:t>
+      </w:r>
+      <w:r>
+        <w:rPr>
+          <w:rFonts w:cstheme="minorHAnsi"/>
+        </w:rPr>
+        <w:t>-</w:t>
+      </w:r>
+      <w:r>
+        <w:rPr>
+          <w:rFonts w:cstheme="minorHAnsi"/>
+        </w:rPr>
+        <w:t>Brazil” provider:</w:t>
+      </w:r>
+      <w:r>
+        <w:rPr>
+          <w:rFonts w:cstheme="minorHAnsi"/>
+        </w:rPr>
+        <w:t xml:space="preserve"> </w:t>
+      </w:r>
+      <w:r>
+        <w:rPr>
+          <w:rFonts w:cstheme="minorHAnsi"/>
+        </w:rPr>
+        <w:br/>
+      </w:r>
+      <w:r>
+        <w:rPr>
+          <w:rFonts w:cstheme="minorHAnsi"/>
+        </w:rPr>
+        <w:br/>
+      </w:r>
+      <w:r>
+        <w:rPr>
+          <w:rFonts w:ascii="Consolas" w:hAnsi="Consolas"/>
+          <w:b/>
+          <w:bCs/>
+        </w:rPr>
+        <w:t xml:space="preserve">$s = </w:t>
+      </w:r>
+      <w:r>
+        <w:rPr>
+          <w:rFonts w:ascii="Consolas" w:hAnsi="Consolas" w:cs="Lucida Console"/>
+          <w:b/>
+          <w:bCs/>
+        </w:rPr>
+        <w:t>"</w:t>
+      </w:r>
+      <w:r>
+        <w:rPr>
+          <w:rFonts w:ascii="Consolas" w:hAnsi="Consolas"/>
+          <w:b/>
+          <w:bCs/>
+        </w:rPr>
+        <w:t>1,1</w:t>
+      </w:r>
+      <w:r>
+        <w:rPr>
+          <w:rFonts w:ascii="Consolas" w:hAnsi="Consolas" w:cs="Lucida Console"/>
+          <w:b/>
+          <w:bCs/>
+        </w:rPr>
+        <w:t>"</w:t>
+      </w:r>
+      <w:r>
+        <w:rPr>
+          <w:rFonts w:cstheme="minorHAnsi"/>
+        </w:rPr>
+        <w:t xml:space="preserve"> </w:t>
+      </w:r>
+      <w:r>
+        <w:t xml:space="preserve"> </w:t>
+      </w:r>
+      <w:r>
+        <w:br/>
+      </w:r>
+      <w:r>
+        <w:rPr>
+          <w:rFonts w:ascii="Consolas" w:hAnsi="Consolas"/>
+          <w:b/>
+          <w:bCs/>
         </w:rPr>
         <w:t>$</w:t>
       </w:r>
       <w:r>
         <w:rPr>
-          <w:rFonts w:ascii="Lucida Console" w:hAnsi="Lucida Console"/>
-        </w:rPr>
-        <w:t>s</w:t>
-      </w:r>
-      <w:r>
-        <w:rPr>
-          <w:rFonts w:ascii="Lucida Console" w:hAnsi="Lucida Console"/>
-        </w:rPr>
-        <w:t xml:space="preserve"> = </w:t>
-      </w:r>
-      <w:r>
-        <w:rPr>
-          <w:rFonts w:ascii="Lucida Console" w:hAnsi="Lucida Console" w:cs="Lucida Console"/>
-        </w:rPr>
-        <w:t>"</w:t>
-      </w:r>
-      <w:r>
-        <w:rPr>
-          <w:rFonts w:ascii="Lucida Console" w:hAnsi="Lucida Console"/>
-        </w:rPr>
-        <w:t>1</w:t>
-      </w:r>
-      <w:r>
-        <w:rPr>
-          <w:rFonts w:ascii="Lucida Console" w:hAnsi="Lucida Console"/>
-        </w:rPr>
-        <w:t>,</w:t>
-      </w:r>
-      <w:r>
-        <w:rPr>
-          <w:rFonts w:ascii="Lucida Console" w:hAnsi="Lucida Console"/>
-        </w:rPr>
-        <w:t>1</w:t>
-      </w:r>
-      <w:r>
-        <w:rPr>
-          <w:rFonts w:ascii="Lucida Console" w:hAnsi="Lucida Console" w:cs="Lucida Console"/>
-        </w:rPr>
-        <w:t>"</w:t>
-      </w:r>
-      <w:r>
-        <w:rPr>
-          <w:rFonts w:cstheme="minorHAnsi"/>
-        </w:rPr>
-        <w:t>, and let’s try the “Portuguese</w:t>
-      </w:r>
-      <w:r>
-        <w:rPr>
-          <w:rFonts w:cstheme="minorHAnsi"/>
-        </w:rPr>
-        <w:t>-</w:t>
-      </w:r>
-      <w:r>
-        <w:rPr>
-          <w:rFonts w:cstheme="minorHAnsi"/>
-        </w:rPr>
-        <w:t>Brazil” provider:</w:t>
-      </w:r>
-    </w:p>
-    <w:p>
-      <w:pPr>
-        <w:pStyle w:val="ListParagraph"/>
-        <w:numPr>
-          <w:ilvl w:val="1"/>
-          <w:numId w:val="13"/>
-        </w:numPr>
-      </w:pPr>
-      <w:r>
-        <w:t xml:space="preserve">Enter </w:t>
-      </w:r>
-      <w:r>
-        <w:rPr>
-          <w:rFonts w:ascii="Lucida Console" w:hAnsi="Lucida Console"/>
-        </w:rPr>
-        <w:t>$</w:t>
-      </w:r>
-      <w:r>
-        <w:rPr>
-          <w:rFonts w:ascii="Lucida Console" w:hAnsi="Lucida Console"/>
+          <w:rFonts w:ascii="Consolas" w:hAnsi="Consolas"/>
+          <w:b/>
+          <w:bCs/>
         </w:rPr>
         <w:t xml:space="preserve">value = </w:t>
       </w:r>
-      <w:r>
-        <w:rPr>
-          <w:rFonts w:ascii="Lucida Console" w:hAnsi="Lucida Console"/>
-        </w:rPr>
-        <w:t>s.ToDouble([CultureInfo]</w:t>
-      </w:r>
-      <w:r>
-        <w:rPr>
-          <w:rFonts w:ascii="Lucida Console" w:hAnsi="Lucida Console" w:cs="Lucida Console"/>
-        </w:rPr>
-        <w:t>"</w:t>
-      </w:r>
-      <w:r>
-        <w:rPr>
-          <w:rFonts w:ascii="Lucida Console" w:hAnsi="Lucida Console" w:cs="Lucida Console"/>
-        </w:rPr>
-        <w:t>pt-br</w:t>
-      </w:r>
-      <w:r>
-        <w:rPr>
-          <w:rFonts w:ascii="Lucida Console" w:hAnsi="Lucida Console" w:cs="Lucida Console"/>
-        </w:rPr>
-        <w:t>"</w:t>
-      </w:r>
-      <w:r>
-        <w:rPr>
-          <w:rFonts w:ascii="Lucida Console" w:hAnsi="Lucida Console" w:cs="Lucida Console"/>
-        </w:rPr>
-        <w:t>)</w:t>
-      </w:r>
-      <w:r>
-        <w:rPr>
-          <w:rFonts w:cstheme="minorHAnsi"/>
-        </w:rPr>
-        <w:t xml:space="preserve">. </w:t>
-      </w:r>
-    </w:p>
-    <w:p>
-      <w:pPr>
-        <w:pStyle w:val="ListParagraph"/>
-        <w:numPr>
-          <w:ilvl w:val="1"/>
-          <w:numId w:val="13"/>
-        </w:numPr>
-        <w:rPr>
-          <w:rStyle w:val="AnswerChar"/>
-          <w:color w:val="auto"/>
-        </w:rPr>
-      </w:pPr>
-      <w:r>
-        <w:rPr>
-          <w:rFonts w:cstheme="minorHAnsi"/>
-        </w:rPr>
-        <w:t xml:space="preserve">Enter </w:t>
-      </w:r>
-      <w:r>
-        <w:rPr>
-          <w:rFonts w:ascii="Lucida Console" w:hAnsi="Lucida Console" w:cstheme="minorHAnsi"/>
-        </w:rPr>
+      <w:proofErr w:type="gramStart"/>
+      <w:r>
+        <w:rPr>
+          <w:rFonts w:ascii="Consolas" w:hAnsi="Consolas"/>
+          <w:b/>
+          <w:bCs/>
+        </w:rPr>
+        <w:t>s.ToDouble</w:t>
+      </w:r>
+      <w:proofErr w:type="gramEnd"/>
+      <w:r>
+        <w:rPr>
+          <w:rFonts w:ascii="Consolas" w:hAnsi="Consolas"/>
+          <w:b/>
+          <w:bCs/>
+        </w:rPr>
+        <w:t>([CultureInfo]</w:t>
+      </w:r>
+      <w:r>
+        <w:rPr>
+          <w:rFonts w:ascii="Consolas" w:hAnsi="Consolas" w:cs="Lucida Console"/>
+          <w:b/>
+          <w:bCs/>
+        </w:rPr>
+        <w:t>"pt-br")</w:t>
+      </w:r>
+      <w:r>
+        <w:rPr>
+          <w:rFonts w:cstheme="minorHAnsi"/>
+        </w:rPr>
+        <w:t xml:space="preserve"> </w:t>
+      </w:r>
+      <w:r>
+        <w:rPr>
+          <w:rFonts w:cstheme="minorHAnsi"/>
+        </w:rPr>
+        <w:br/>
+      </w:r>
+      <w:r>
+        <w:rPr>
+          <w:rFonts w:ascii="Consolas" w:hAnsi="Consolas" w:cstheme="minorHAnsi"/>
+          <w:b/>
+          <w:bCs/>
+        </w:rPr>
+        <w:lastRenderedPageBreak/>
         <w:t>$value</w:t>
       </w:r>
       <w:r>
         <w:rPr>
           <w:rFonts w:cstheme="minorHAnsi"/>
         </w:rPr>
-        <w:t xml:space="preserve">. </w:t>
+        <w:t xml:space="preserve"> </w:t>
+      </w:r>
+      <w:r>
+        <w:rPr>
+          <w:rFonts w:cstheme="minorHAnsi"/>
+        </w:rPr>
+        <w:br/>
       </w:r>
       <w:r>
         <w:rPr>
@@ -3521,31 +4444,67 @@
         </w:numPr>
       </w:pPr>
       <w:r>
-        <w:t xml:space="preserve">Enter </w:t>
-      </w:r>
-      <w:r>
-        <w:rPr>
-          <w:rFonts w:ascii="Lucida Console" w:hAnsi="Lucida Console"/>
+        <w:t xml:space="preserve"> </w:t>
+      </w:r>
+      <w:r>
+        <w:rPr>
+          <w:rFonts w:ascii="Consolas" w:hAnsi="Consolas"/>
+          <w:b/>
+          <w:bCs/>
         </w:rPr>
         <w:t>$</w:t>
       </w:r>
-      <w:r>
-        <w:rPr>
-          <w:rFonts w:ascii="Lucida Console" w:hAnsi="Lucida Console"/>
+      <w:proofErr w:type="gramStart"/>
+      <w:r>
+        <w:rPr>
+          <w:rFonts w:ascii="Consolas" w:hAnsi="Consolas"/>
+          <w:b/>
+          <w:bCs/>
         </w:rPr>
         <w:t>value</w:t>
       </w:r>
       <w:r>
         <w:rPr>
-          <w:rFonts w:ascii="Lucida Console" w:hAnsi="Lucida Console" w:cs="Lucida Console"/>
-        </w:rPr>
-        <w:t>.GetType()</w:t>
-      </w:r>
-      <w:r>
-        <w:rPr>
-          <w:rFonts w:cstheme="minorHAnsi"/>
-        </w:rPr>
-        <w:t xml:space="preserve">. Your output: </w:t>
+          <w:rFonts w:ascii="Consolas" w:hAnsi="Consolas" w:cs="Lucida Console"/>
+          <w:b/>
+          <w:bCs/>
+        </w:rPr>
+        <w:t>.GetType</w:t>
+      </w:r>
+      <w:proofErr w:type="gramEnd"/>
+      <w:r>
+        <w:rPr>
+          <w:rFonts w:ascii="Consolas" w:hAnsi="Consolas" w:cs="Lucida Console"/>
+          <w:b/>
+          <w:bCs/>
+        </w:rPr>
+        <w:t>()</w:t>
+      </w:r>
+      <w:r>
+        <w:rPr>
+          <w:rFonts w:ascii="Consolas" w:hAnsi="Consolas" w:cs="Lucida Console"/>
+          <w:b/>
+          <w:bCs/>
+        </w:rPr>
+        <w:t>.Name</w:t>
+      </w:r>
+      <w:r>
+        <w:rPr>
+          <w:rFonts w:cstheme="minorHAnsi"/>
+        </w:rPr>
+        <w:t xml:space="preserve"> </w:t>
+      </w:r>
+      <w:r>
+        <w:rPr>
+          <w:rFonts w:cstheme="minorHAnsi"/>
+        </w:rPr>
+        <w:br/>
+      </w:r>
+      <w:r>
+        <w:rPr>
+          <w:rFonts w:cstheme="minorHAnsi"/>
+        </w:rPr>
+        <w:t xml:space="preserve">Your output: </w:t>
       </w:r>
       <w:sdt>
         <w:sdtPr>
@@ -3616,8 +4575,13 @@
         <w:t xml:space="preserve">Create a generic object. Enter: </w:t>
       </w:r>
       <w:r>
-        <w:rPr>
-          <w:rFonts w:ascii="Lucida Console" w:hAnsi="Lucida Console"/>
+        <w:br/>
+      </w:r>
+      <w:r>
+        <w:rPr>
+          <w:rFonts w:ascii="Consolas" w:hAnsi="Consolas"/>
+          <w:b/>
+          <w:bCs/>
         </w:rPr>
         <w:t>$a = New-Object -Type Object</w:t>
       </w:r>
@@ -3625,7 +4589,10 @@
         <w:t xml:space="preserve">. </w:t>
       </w:r>
       <w:r>
-        <w:t xml:space="preserve">A generic object has no properties, but has </w:t>
+        <w:br/>
+      </w:r>
+      <w:r>
+        <w:t xml:space="preserve">A generic object has no properties but has </w:t>
       </w:r>
       <w:r>
         <w:t>a few methods.</w:t>
@@ -3644,21 +4611,20 @@
       </w:r>
       <w:r>
         <w:rPr>
-          <w:rFonts w:ascii="Lucida Console" w:hAnsi="Lucida Console"/>
+          <w:rFonts w:ascii="Consolas" w:hAnsi="Consolas"/>
+          <w:b/>
+          <w:bCs/>
         </w:rPr>
         <w:t>$a | Get-Member</w:t>
       </w:r>
       <w:r>
-        <w:t>.</w:t>
-      </w:r>
-      <w:r>
-        <w:t xml:space="preserve"> You </w:t>
-      </w:r>
-      <w:r>
-        <w:t>will</w:t>
-      </w:r>
-      <w:r>
-        <w:t xml:space="preserve"> see four instance methods.</w:t>
+        <w:t xml:space="preserve"> </w:t>
+      </w:r>
+      <w:r>
+        <w:br/>
+      </w:r>
+      <w:r>
+        <w:t>You see four instance methods.</w:t>
       </w:r>
       <w:r>
         <w:t xml:space="preserve"> Let’s take advantage of </w:t>
@@ -3679,16 +4645,40 @@
         </w:numPr>
       </w:pPr>
       <w:r>
-        <w:t xml:space="preserve">Enter: </w:t>
-      </w:r>
-      <w:r>
-        <w:rPr>
-          <w:rFonts w:ascii="Lucida Console" w:hAnsi="Lucida Console"/>
-        </w:rPr>
-        <w:t>($a | Get-Member).Name</w:t>
-      </w:r>
-      <w:r>
-        <w:t>. Now you should see a list of just the method names, instead of the entire table.</w:t>
+        <w:t xml:space="preserve"> </w:t>
+      </w:r>
+      <w:r>
+        <w:rPr>
+          <w:rFonts w:ascii="Consolas" w:hAnsi="Consolas"/>
+          <w:b/>
+          <w:bCs/>
+        </w:rPr>
+        <w:t>($a | Get-Member</w:t>
+      </w:r>
+      <w:proofErr w:type="gramStart"/>
+      <w:r>
+        <w:rPr>
+          <w:rFonts w:ascii="Consolas" w:hAnsi="Consolas"/>
+          <w:b/>
+          <w:bCs/>
+        </w:rPr>
+        <w:t>).Name</w:t>
+      </w:r>
+      <w:proofErr w:type="gramEnd"/>
+      <w:r>
+        <w:t xml:space="preserve">. </w:t>
+      </w:r>
+      <w:r>
+        <w:br/>
+      </w:r>
+      <w:r>
+        <w:t xml:space="preserve">Now you should see a list of just the method names, instead of the entire </w:t>
+      </w:r>
+      <w:r>
+        <w:t xml:space="preserve">member </w:t>
+      </w:r>
+      <w:r>
+        <w:t>table.</w:t>
       </w:r>
     </w:p>
     <w:p>
@@ -3704,29 +4694,55 @@
         </w:rPr>
       </w:pPr>
       <w:r>
-        <w:t xml:space="preserve">Enter: </w:t>
-      </w:r>
-      <w:r>
-        <w:rPr>
-          <w:rFonts w:ascii="Lucida Console" w:hAnsi="Lucida Console"/>
-        </w:rPr>
-        <w:t xml:space="preserve">($a | Get-Member).Name -join </w:t>
-      </w:r>
-      <w:r>
-        <w:rPr>
-          <w:rFonts w:ascii="Lucida Console" w:hAnsi="Lucida Console" w:cs="Lucida Console"/>
+        <w:t xml:space="preserve"> </w:t>
+      </w:r>
+      <w:r>
+        <w:rPr>
+          <w:rFonts w:ascii="Consolas" w:hAnsi="Consolas"/>
+          <w:b/>
+          <w:bCs/>
+        </w:rPr>
+        <w:t>($a | Get-Member</w:t>
+      </w:r>
+      <w:proofErr w:type="gramStart"/>
+      <w:r>
+        <w:rPr>
+          <w:rFonts w:ascii="Consolas" w:hAnsi="Consolas"/>
+          <w:b/>
+          <w:bCs/>
+        </w:rPr>
+        <w:t>).Name</w:t>
+      </w:r>
+      <w:proofErr w:type="gramEnd"/>
+      <w:r>
+        <w:rPr>
+          <w:rFonts w:ascii="Consolas" w:hAnsi="Consolas"/>
+          <w:b/>
+          <w:bCs/>
+        </w:rPr>
+        <w:t xml:space="preserve"> -join </w:t>
+      </w:r>
+      <w:r>
+        <w:rPr>
+          <w:rFonts w:ascii="Consolas" w:hAnsi="Consolas" w:cs="Lucida Console"/>
+          <w:b/>
+          <w:bCs/>
         </w:rPr>
         <w:t>",</w:t>
       </w:r>
       <w:r>
         <w:rPr>
-          <w:rFonts w:ascii="Lucida Console" w:hAnsi="Lucida Console" w:cs="Lucida Console"/>
-        </w:rPr>
-        <w:t xml:space="preserve"> </w:t>
-      </w:r>
-      <w:r>
-        <w:rPr>
-          <w:rFonts w:ascii="Lucida Console" w:hAnsi="Lucida Console" w:cs="Lucida Console"/>
+          <w:rFonts w:ascii="Consolas" w:hAnsi="Consolas" w:cs="Lucida Console"/>
+          <w:b/>
+          <w:bCs/>
+        </w:rPr>
+        <w:t xml:space="preserve"> </w:t>
+      </w:r>
+      <w:r>
+        <w:rPr>
+          <w:rFonts w:ascii="Consolas" w:hAnsi="Consolas" w:cs="Lucida Console"/>
+          <w:b/>
+          <w:bCs/>
         </w:rPr>
         <w:t>"</w:t>
       </w:r>
@@ -3734,13 +4750,31 @@
         <w:rPr>
           <w:rFonts w:cstheme="minorHAnsi"/>
         </w:rPr>
-        <w:t xml:space="preserve">. Now you should see the list of </w:t>
-      </w:r>
-      <w:r>
-        <w:rPr>
-          <w:rFonts w:cstheme="minorHAnsi"/>
-        </w:rPr>
-        <w:t xml:space="preserve">names conveniently arranged on just one line of output, separated by commas. Copy your list here: </w:t>
+        <w:t xml:space="preserve"> </w:t>
+      </w:r>
+      <w:r>
+        <w:rPr>
+          <w:rFonts w:cstheme="minorHAnsi"/>
+        </w:rPr>
+        <w:br/>
+      </w:r>
+      <w:r>
+        <w:rPr>
+          <w:rFonts w:cstheme="minorHAnsi"/>
+        </w:rPr>
+        <w:t xml:space="preserve">Now you should see the </w:t>
+      </w:r>
+      <w:r>
+        <w:rPr>
+          <w:rFonts w:cstheme="minorHAnsi"/>
+        </w:rPr>
+        <w:t xml:space="preserve">method </w:t>
+      </w:r>
+      <w:r>
+        <w:rPr>
+          <w:rFonts w:cstheme="minorHAnsi"/>
+        </w:rPr>
+        <w:t>names conveniently arranged on just one line of output, separated by commas. Copy your list here</w:t>
       </w:r>
       <w:r>
         <w:rPr>
@@ -3778,6 +4812,93 @@
           </w:r>
         </w:sdtContent>
       </w:sdt>
+      <w:r>
+        <w:rPr>
+          <w:rStyle w:val="AnswerChar"/>
+          <w:color w:val="000000" w:themeColor="text1"/>
+        </w:rPr>
+        <w:t xml:space="preserve"> </w:t>
+      </w:r>
+      <w:r>
+        <w:rPr>
+          <w:rStyle w:val="AnswerChar"/>
+          <w:color w:val="000000" w:themeColor="text1"/>
+        </w:rPr>
+        <w:br/>
+        <w:t>(</w:t>
+      </w:r>
+      <w:r>
+        <w:rPr>
+          <w:rStyle w:val="AnswerChar"/>
+          <w:i/>
+          <w:iCs/>
+          <w:color w:val="000000" w:themeColor="text1"/>
+        </w:rPr>
+        <w:t>In almost all your exercises,</w:t>
+      </w:r>
+      <w:r>
+        <w:rPr>
+          <w:rStyle w:val="AnswerChar"/>
+          <w:i/>
+          <w:iCs/>
+          <w:color w:val="000000" w:themeColor="text1"/>
+        </w:rPr>
+        <w:t xml:space="preserve"> whenever your result is a</w:t>
+      </w:r>
+      <w:r>
+        <w:rPr>
+          <w:rStyle w:val="AnswerChar"/>
+          <w:i/>
+          <w:iCs/>
+          <w:color w:val="000000" w:themeColor="text1"/>
+        </w:rPr>
+        <w:t xml:space="preserve"> multiple-value</w:t>
+      </w:r>
+      <w:r>
+        <w:rPr>
+          <w:rStyle w:val="AnswerChar"/>
+          <w:i/>
+          <w:iCs/>
+          <w:color w:val="000000" w:themeColor="text1"/>
+        </w:rPr>
+        <w:t xml:space="preserve"> array or a list, you should use -join to combine </w:t>
+      </w:r>
+      <w:proofErr w:type="gramStart"/>
+      <w:r>
+        <w:rPr>
+          <w:rStyle w:val="AnswerChar"/>
+          <w:i/>
+          <w:iCs/>
+          <w:color w:val="000000" w:themeColor="text1"/>
+        </w:rPr>
+        <w:t>all of</w:t>
+      </w:r>
+      <w:proofErr w:type="gramEnd"/>
+      <w:r>
+        <w:rPr>
+          <w:rStyle w:val="AnswerChar"/>
+          <w:i/>
+          <w:iCs/>
+          <w:color w:val="000000" w:themeColor="text1"/>
+        </w:rPr>
+        <w:t xml:space="preserve"> the elements on one line, rather than clutter up your submitted document with </w:t>
+      </w:r>
+      <w:r>
+        <w:rPr>
+          <w:rStyle w:val="AnswerChar"/>
+          <w:i/>
+          <w:iCs/>
+          <w:color w:val="000000" w:themeColor="text1"/>
+        </w:rPr>
+        <w:t>every element on its own line.</w:t>
+      </w:r>
+      <w:r>
+        <w:rPr>
+          <w:rStyle w:val="AnswerChar"/>
+          <w:color w:val="000000" w:themeColor="text1"/>
+        </w:rPr>
+        <w:t>)</w:t>
+      </w:r>
     </w:p>
     <w:p>
       <w:pPr>
@@ -3796,8 +4917,7 @@
           <w:rStyle w:val="AnswerChar"/>
           <w:color w:val="000000" w:themeColor="text1"/>
         </w:rPr>
-        <w:lastRenderedPageBreak/>
-        <w:t xml:space="preserve">Every object class in .NET and PowerShell is </w:t>
+        <w:t xml:space="preserve">Every class in .NET and PowerShell is </w:t>
       </w:r>
       <w:r>
         <w:rPr>
@@ -3859,7 +4979,21 @@
           <w:rStyle w:val="AnswerChar"/>
           <w:color w:val="000000" w:themeColor="text1"/>
         </w:rPr>
-        <w:t xml:space="preserve">we say that </w:t>
+        <w:t>we</w:t>
+      </w:r>
+      <w:r>
+        <w:rPr>
+          <w:rStyle w:val="AnswerChar"/>
+          <w:color w:val="000000" w:themeColor="text1"/>
+        </w:rPr>
+        <w:t xml:space="preserve"> also</w:t>
+      </w:r>
+      <w:r>
+        <w:rPr>
+          <w:rStyle w:val="AnswerChar"/>
+          <w:color w:val="000000" w:themeColor="text1"/>
+        </w:rPr>
+        <w:t xml:space="preserve"> say that </w:t>
       </w:r>
       <w:r>
         <w:rPr>
@@ -3898,14 +5032,25 @@
         </w:rPr>
         <w:t xml:space="preserve">We’ve already been using the </w:t>
       </w:r>
-      <w:r>
-        <w:rPr>
-          <w:rStyle w:val="AnswerChar"/>
-          <w:b/>
-          <w:bCs/>
-          <w:color w:val="000000" w:themeColor="text1"/>
-        </w:rPr>
-        <w:t>GetType()</w:t>
+      <w:proofErr w:type="gramStart"/>
+      <w:r>
+        <w:rPr>
+          <w:rStyle w:val="AnswerChar"/>
+          <w:b/>
+          <w:bCs/>
+          <w:color w:val="000000" w:themeColor="text1"/>
+        </w:rPr>
+        <w:t>GetType(</w:t>
+      </w:r>
+      <w:proofErr w:type="gramEnd"/>
+      <w:r>
+        <w:rPr>
+          <w:rStyle w:val="AnswerChar"/>
+          <w:b/>
+          <w:bCs/>
+          <w:color w:val="000000" w:themeColor="text1"/>
+        </w:rPr>
+        <w:t>)</w:t>
       </w:r>
       <w:r>
         <w:rPr>
@@ -3919,7 +5064,49 @@
           <w:rStyle w:val="AnswerChar"/>
           <w:color w:val="000000" w:themeColor="text1"/>
         </w:rPr>
-        <w:t xml:space="preserve">Let’s try out the </w:t>
+        <w:t>L</w:t>
+      </w:r>
+      <w:r>
+        <w:rPr>
+          <w:rStyle w:val="AnswerChar"/>
+          <w:color w:val="000000" w:themeColor="text1"/>
+        </w:rPr>
+        <w:t>et’s</w:t>
+      </w:r>
+      <w:r>
+        <w:rPr>
+          <w:rStyle w:val="AnswerChar"/>
+          <w:color w:val="000000" w:themeColor="text1"/>
+        </w:rPr>
+        <w:t xml:space="preserve"> </w:t>
+      </w:r>
+      <w:r>
+        <w:rPr>
+          <w:rStyle w:val="AnswerChar"/>
+          <w:color w:val="000000" w:themeColor="text1"/>
+        </w:rPr>
+        <w:t>use our variables from Task 2 to</w:t>
+      </w:r>
+      <w:r>
+        <w:rPr>
+          <w:rStyle w:val="AnswerChar"/>
+          <w:color w:val="000000" w:themeColor="text1"/>
+        </w:rPr>
+        <w:t xml:space="preserve"> </w:t>
+      </w:r>
+      <w:r>
+        <w:rPr>
+          <w:rStyle w:val="AnswerChar"/>
+          <w:color w:val="000000" w:themeColor="text1"/>
+        </w:rPr>
+        <w:t>try out</w:t>
+      </w:r>
+      <w:r>
+        <w:rPr>
+          <w:rStyle w:val="AnswerChar"/>
+          <w:color w:val="000000" w:themeColor="text1"/>
+        </w:rPr>
+        <w:t xml:space="preserve"> the </w:t>
       </w:r>
       <w:r>
         <w:rPr>
@@ -3974,15 +5161,20 @@
       <w:r>
         <w:rPr>
           <w:rStyle w:val="AnswerChar"/>
-          <w:rFonts w:ascii="Lucida Console" w:hAnsi="Lucida Console"/>
+          <w:rFonts w:ascii="Consolas" w:hAnsi="Consolas"/>
+          <w:b/>
+          <w:bCs/>
           <w:color w:val="000000" w:themeColor="text1"/>
         </w:rPr>
         <w:t>$</w:t>
       </w:r>
-      <w:r>
-        <w:rPr>
-          <w:rStyle w:val="AnswerChar"/>
-          <w:rFonts w:ascii="Lucida Console" w:hAnsi="Lucida Console"/>
+      <w:proofErr w:type="gramStart"/>
+      <w:r>
+        <w:rPr>
+          <w:rStyle w:val="AnswerChar"/>
+          <w:rFonts w:ascii="Consolas" w:hAnsi="Consolas"/>
+          <w:b/>
+          <w:bCs/>
           <w:color w:val="000000" w:themeColor="text1"/>
         </w:rPr>
         <w:t>value</w:t>
@@ -3990,10 +5182,23 @@
       <w:r>
         <w:rPr>
           <w:rStyle w:val="AnswerChar"/>
-          <w:rFonts w:ascii="Lucida Console" w:hAnsi="Lucida Console"/>
-          <w:color w:val="000000" w:themeColor="text1"/>
-        </w:rPr>
-        <w:t>.ToString()</w:t>
+          <w:rFonts w:ascii="Consolas" w:hAnsi="Consolas"/>
+          <w:b/>
+          <w:bCs/>
+          <w:color w:val="000000" w:themeColor="text1"/>
+        </w:rPr>
+        <w:t>.ToString</w:t>
+      </w:r>
+      <w:proofErr w:type="gramEnd"/>
+      <w:r>
+        <w:rPr>
+          <w:rStyle w:val="AnswerChar"/>
+          <w:rFonts w:ascii="Consolas" w:hAnsi="Consolas"/>
+          <w:b/>
+          <w:bCs/>
+          <w:color w:val="000000" w:themeColor="text1"/>
+        </w:rPr>
+        <w:t>()</w:t>
       </w:r>
       <w:r>
         <w:rPr>
@@ -4082,26 +5287,34 @@
       <w:r>
         <w:rPr>
           <w:rStyle w:val="AnswerChar"/>
-          <w:rFonts w:ascii="Lucida Console" w:hAnsi="Lucida Console"/>
+          <w:rFonts w:ascii="Consolas" w:hAnsi="Consolas"/>
+          <w:b/>
+          <w:bCs/>
           <w:color w:val="000000" w:themeColor="text1"/>
         </w:rPr>
         <w:t>$</w:t>
       </w:r>
-      <w:r>
-        <w:rPr>
-          <w:rStyle w:val="AnswerChar"/>
-          <w:rFonts w:ascii="Lucida Console" w:hAnsi="Lucida Console"/>
-          <w:color w:val="000000" w:themeColor="text1"/>
-        </w:rPr>
-        <w:t>s</w:t>
-      </w:r>
-      <w:r>
-        <w:rPr>
-          <w:rStyle w:val="AnswerChar"/>
-          <w:rFonts w:ascii="Lucida Console" w:hAnsi="Lucida Console"/>
-          <w:color w:val="000000" w:themeColor="text1"/>
-        </w:rPr>
-        <w:t>.ToString()</w:t>
+      <w:proofErr w:type="gramStart"/>
+      <w:r>
+        <w:rPr>
+          <w:rStyle w:val="AnswerChar"/>
+          <w:rFonts w:ascii="Consolas" w:hAnsi="Consolas"/>
+          <w:b/>
+          <w:bCs/>
+          <w:color w:val="000000" w:themeColor="text1"/>
+        </w:rPr>
+        <w:t>s.ToString</w:t>
+      </w:r>
+      <w:proofErr w:type="gramEnd"/>
+      <w:r>
+        <w:rPr>
+          <w:rStyle w:val="AnswerChar"/>
+          <w:rFonts w:ascii="Consolas" w:hAnsi="Consolas"/>
+          <w:b/>
+          <w:bCs/>
+          <w:color w:val="000000" w:themeColor="text1"/>
+        </w:rPr>
+        <w:t>()</w:t>
       </w:r>
       <w:r>
         <w:rPr>
@@ -4187,9 +5400,29 @@
       </w:r>
       <w:r>
         <w:rPr>
-          <w:rFonts w:ascii="Lucida Console" w:hAnsi="Lucida Console"/>
-        </w:rPr>
-        <w:t>$value.GetHashCode()</w:t>
+          <w:rFonts w:ascii="Consolas" w:hAnsi="Consolas"/>
+          <w:b/>
+          <w:bCs/>
+        </w:rPr>
+        <w:t>$</w:t>
+      </w:r>
+      <w:proofErr w:type="gramStart"/>
+      <w:r>
+        <w:rPr>
+          <w:rFonts w:ascii="Consolas" w:hAnsi="Consolas"/>
+          <w:b/>
+          <w:bCs/>
+        </w:rPr>
+        <w:t>value.GetHashCode</w:t>
+      </w:r>
+      <w:proofErr w:type="gramEnd"/>
+      <w:r>
+        <w:rPr>
+          <w:rFonts w:ascii="Consolas" w:hAnsi="Consolas"/>
+          <w:b/>
+          <w:bCs/>
+        </w:rPr>
+        <w:t>()</w:t>
       </w:r>
       <w:r>
         <w:t xml:space="preserve">. Your </w:t>
@@ -4244,33 +5477,29 @@
       </w:r>
       <w:r>
         <w:rPr>
-          <w:rFonts w:ascii="Lucida Console" w:hAnsi="Lucida Console"/>
-        </w:rPr>
-        <w:t>$value.</w:t>
-      </w:r>
-      <w:r>
-        <w:rPr>
-          <w:rFonts w:ascii="Lucida Console" w:hAnsi="Lucida Console"/>
-        </w:rPr>
-        <w:t>Equals</w:t>
-      </w:r>
-      <w:r>
-        <w:rPr>
-          <w:rFonts w:ascii="Lucida Console" w:hAnsi="Lucida Console"/>
-        </w:rPr>
-        <w:t>(</w:t>
-      </w:r>
-      <w:r>
-        <w:rPr>
-          <w:rFonts w:ascii="Lucida Console" w:hAnsi="Lucida Console"/>
-        </w:rPr>
-        <w:t>$s</w:t>
-      </w:r>
-      <w:r>
-        <w:rPr>
-          <w:rFonts w:ascii="Lucida Console" w:hAnsi="Lucida Console"/>
-        </w:rPr>
-        <w:t>)</w:t>
+          <w:rFonts w:ascii="Consolas" w:hAnsi="Consolas"/>
+          <w:b/>
+          <w:bCs/>
+        </w:rPr>
+        <w:t>$</w:t>
+      </w:r>
+      <w:proofErr w:type="gramStart"/>
+      <w:r>
+        <w:rPr>
+          <w:rFonts w:ascii="Consolas" w:hAnsi="Consolas"/>
+          <w:b/>
+          <w:bCs/>
+        </w:rPr>
+        <w:t>value.Equals</w:t>
+      </w:r>
+      <w:proofErr w:type="gramEnd"/>
+      <w:r>
+        <w:rPr>
+          <w:rFonts w:ascii="Consolas" w:hAnsi="Consolas"/>
+          <w:b/>
+          <w:bCs/>
+        </w:rPr>
+        <w:t>($s)</w:t>
       </w:r>
       <w:r>
         <w:t xml:space="preserve">. Your </w:t>
@@ -4312,7 +5541,6 @@
         </w:sdtContent>
       </w:sdt>
     </w:p>
-    <w:p/>
     <w:p>
       <w:pPr>
         <w:pStyle w:val="Heading1"/>
@@ -4355,7 +5583,23 @@
           <w:rStyle w:val="AnswerChar"/>
           <w:color w:val="000000" w:themeColor="text1"/>
         </w:rPr>
-        <w:t xml:space="preserve">By default, the ToString() method </w:t>
+        <w:t xml:space="preserve">By default, the </w:t>
+      </w:r>
+      <w:proofErr w:type="gramStart"/>
+      <w:r>
+        <w:rPr>
+          <w:rStyle w:val="AnswerChar"/>
+          <w:color w:val="000000" w:themeColor="text1"/>
+        </w:rPr>
+        <w:t>ToString(</w:t>
+      </w:r>
+      <w:proofErr w:type="gramEnd"/>
+      <w:r>
+        <w:rPr>
+          <w:rStyle w:val="AnswerChar"/>
+          <w:color w:val="000000" w:themeColor="text1"/>
+        </w:rPr>
+        <w:t xml:space="preserve">) method </w:t>
       </w:r>
       <w:r>
         <w:rPr>
@@ -4410,38 +5654,60 @@
           <w:rStyle w:val="AnswerChar"/>
           <w:color w:val="000000" w:themeColor="text1"/>
         </w:rPr>
-        <w:t xml:space="preserve">Enter </w:t>
+        <w:t xml:space="preserve"> </w:t>
       </w:r>
       <w:r>
         <w:rPr>
           <w:rStyle w:val="AnswerChar"/>
           <w:rFonts w:ascii="Lucida Console" w:hAnsi="Lucida Console"/>
+          <w:b/>
+          <w:bCs/>
           <w:color w:val="000000" w:themeColor="text1"/>
         </w:rPr>
         <w:t>$</w:t>
       </w:r>
+      <w:proofErr w:type="gramStart"/>
       <w:r>
         <w:rPr>
           <w:rStyle w:val="AnswerChar"/>
           <w:rFonts w:ascii="Lucida Console" w:hAnsi="Lucida Console"/>
-          <w:color w:val="000000" w:themeColor="text1"/>
-        </w:rPr>
-        <w:t>a</w:t>
-      </w:r>
+          <w:b/>
+          <w:bCs/>
+          <w:color w:val="000000" w:themeColor="text1"/>
+        </w:rPr>
+        <w:t>a.ToString</w:t>
+      </w:r>
+      <w:proofErr w:type="gramEnd"/>
       <w:r>
         <w:rPr>
           <w:rStyle w:val="AnswerChar"/>
           <w:rFonts w:ascii="Lucida Console" w:hAnsi="Lucida Console"/>
-          <w:color w:val="000000" w:themeColor="text1"/>
-        </w:rPr>
-        <w:t>.ToString()</w:t>
-      </w:r>
-      <w:r>
-        <w:rPr>
-          <w:rStyle w:val="AnswerChar"/>
-          <w:color w:val="000000" w:themeColor="text1"/>
-        </w:rPr>
-        <w:t xml:space="preserve">. Your </w:t>
+          <w:b/>
+          <w:bCs/>
+          <w:color w:val="000000" w:themeColor="text1"/>
+        </w:rPr>
+        <w:t>()</w:t>
+      </w:r>
+      <w:r>
+        <w:rPr>
+          <w:rStyle w:val="AnswerChar"/>
+          <w:color w:val="000000" w:themeColor="text1"/>
+        </w:rPr>
+        <w:t xml:space="preserve"> </w:t>
+      </w:r>
+      <w:r>
+        <w:rPr>
+          <w:rStyle w:val="AnswerChar"/>
+          <w:color w:val="000000" w:themeColor="text1"/>
+        </w:rPr>
+        <w:br/>
+      </w:r>
+      <w:r>
+        <w:rPr>
+          <w:rStyle w:val="AnswerChar"/>
+          <w:color w:val="000000" w:themeColor="text1"/>
+        </w:rPr>
+        <w:t xml:space="preserve">Your </w:t>
       </w:r>
       <w:r>
         <w:rPr>
@@ -4518,62 +5784,61 @@
           <w:rStyle w:val="AnswerChar"/>
           <w:color w:val="000000" w:themeColor="text1"/>
         </w:rPr>
-        <w:t xml:space="preserve">Enter </w:t>
+        <w:lastRenderedPageBreak/>
+        <w:t xml:space="preserve"> </w:t>
       </w:r>
       <w:r>
         <w:rPr>
           <w:rStyle w:val="AnswerChar"/>
           <w:rFonts w:ascii="Lucida Console" w:hAnsi="Lucida Console"/>
+          <w:b/>
+          <w:bCs/>
           <w:color w:val="000000" w:themeColor="text1"/>
         </w:rPr>
         <w:t>$</w:t>
       </w:r>
+      <w:proofErr w:type="gramStart"/>
       <w:r>
         <w:rPr>
           <w:rStyle w:val="AnswerChar"/>
           <w:rFonts w:ascii="Lucida Console" w:hAnsi="Lucida Console"/>
-          <w:color w:val="000000" w:themeColor="text1"/>
-        </w:rPr>
-        <w:t>a</w:t>
-      </w:r>
+          <w:b/>
+          <w:bCs/>
+          <w:color w:val="000000" w:themeColor="text1"/>
+        </w:rPr>
+        <w:t>a.GetType</w:t>
+      </w:r>
+      <w:proofErr w:type="gramEnd"/>
       <w:r>
         <w:rPr>
           <w:rStyle w:val="AnswerChar"/>
           <w:rFonts w:ascii="Lucida Console" w:hAnsi="Lucida Console"/>
-          <w:color w:val="000000" w:themeColor="text1"/>
-        </w:rPr>
-        <w:t>.</w:t>
-      </w:r>
-      <w:r>
-        <w:rPr>
-          <w:rStyle w:val="AnswerChar"/>
-          <w:rFonts w:ascii="Lucida Console" w:hAnsi="Lucida Console"/>
-          <w:color w:val="000000" w:themeColor="text1"/>
-        </w:rPr>
-        <w:t>GetType</w:t>
-      </w:r>
-      <w:r>
-        <w:rPr>
-          <w:rStyle w:val="AnswerChar"/>
-          <w:rFonts w:ascii="Lucida Console" w:hAnsi="Lucida Console"/>
-          <w:color w:val="000000" w:themeColor="text1"/>
-        </w:rPr>
-        <w:t>()</w:t>
-      </w:r>
-      <w:r>
-        <w:rPr>
-          <w:rStyle w:val="AnswerChar"/>
-          <w:rFonts w:ascii="Lucida Console" w:hAnsi="Lucida Console"/>
-          <w:color w:val="000000" w:themeColor="text1"/>
-        </w:rPr>
-        <w:t>.FullName</w:t>
-      </w:r>
-      <w:r>
-        <w:rPr>
-          <w:rStyle w:val="AnswerChar"/>
-          <w:color w:val="000000" w:themeColor="text1"/>
-        </w:rPr>
-        <w:t xml:space="preserve">. Your </w:t>
+          <w:b/>
+          <w:bCs/>
+          <w:color w:val="000000" w:themeColor="text1"/>
+        </w:rPr>
+        <w:t>().FullName</w:t>
+      </w:r>
+      <w:r>
+        <w:rPr>
+          <w:rStyle w:val="AnswerChar"/>
+          <w:color w:val="000000" w:themeColor="text1"/>
+        </w:rPr>
+        <w:t xml:space="preserve"> </w:t>
+      </w:r>
+      <w:r>
+        <w:rPr>
+          <w:rStyle w:val="AnswerChar"/>
+          <w:color w:val="000000" w:themeColor="text1"/>
+        </w:rPr>
+        <w:br/>
+      </w:r>
+      <w:r>
+        <w:rPr>
+          <w:rStyle w:val="AnswerChar"/>
+          <w:color w:val="000000" w:themeColor="text1"/>
+        </w:rPr>
+        <w:t xml:space="preserve">Your </w:t>
       </w:r>
       <w:r>
         <w:rPr>
@@ -4650,46 +5915,60 @@
           <w:rStyle w:val="AnswerChar"/>
           <w:color w:val="000000" w:themeColor="text1"/>
         </w:rPr>
-        <w:t xml:space="preserve">Enter </w:t>
+        <w:t xml:space="preserve"> </w:t>
       </w:r>
       <w:r>
         <w:rPr>
           <w:rStyle w:val="AnswerChar"/>
           <w:rFonts w:ascii="Lucida Console" w:hAnsi="Lucida Console"/>
+          <w:b/>
+          <w:bCs/>
           <w:color w:val="000000" w:themeColor="text1"/>
         </w:rPr>
         <w:t>$</w:t>
       </w:r>
+      <w:proofErr w:type="gramStart"/>
       <w:r>
         <w:rPr>
           <w:rStyle w:val="AnswerChar"/>
           <w:rFonts w:ascii="Lucida Console" w:hAnsi="Lucida Console"/>
-          <w:color w:val="000000" w:themeColor="text1"/>
-        </w:rPr>
-        <w:t>a</w:t>
-      </w:r>
+          <w:b/>
+          <w:bCs/>
+          <w:color w:val="000000" w:themeColor="text1"/>
+        </w:rPr>
+        <w:t>a.ToString</w:t>
+      </w:r>
+      <w:proofErr w:type="gramEnd"/>
       <w:r>
         <w:rPr>
           <w:rStyle w:val="AnswerChar"/>
           <w:rFonts w:ascii="Lucida Console" w:hAnsi="Lucida Console"/>
-          <w:color w:val="000000" w:themeColor="text1"/>
-        </w:rPr>
-        <w:t>.ToString()</w:t>
-      </w:r>
-      <w:r>
-        <w:rPr>
-          <w:rStyle w:val="AnswerChar"/>
-          <w:rFonts w:ascii="Lucida Console" w:hAnsi="Lucida Console"/>
-          <w:color w:val="000000" w:themeColor="text1"/>
-        </w:rPr>
-        <w:t>.Equals($a.GetType().FullName)</w:t>
-      </w:r>
-      <w:r>
-        <w:rPr>
-          <w:rStyle w:val="AnswerChar"/>
-          <w:color w:val="000000" w:themeColor="text1"/>
-        </w:rPr>
-        <w:t xml:space="preserve">. Your </w:t>
+          <w:b/>
+          <w:bCs/>
+          <w:color w:val="000000" w:themeColor="text1"/>
+        </w:rPr>
+        <w:t>().Equals($a.GetType().FullName)</w:t>
+      </w:r>
+      <w:r>
+        <w:rPr>
+          <w:rStyle w:val="AnswerChar"/>
+          <w:color w:val="000000" w:themeColor="text1"/>
+        </w:rPr>
+        <w:t xml:space="preserve"> </w:t>
+      </w:r>
+      <w:r>
+        <w:rPr>
+          <w:rStyle w:val="AnswerChar"/>
+          <w:color w:val="000000" w:themeColor="text1"/>
+        </w:rPr>
+        <w:br/>
+      </w:r>
+      <w:r>
+        <w:rPr>
+          <w:rStyle w:val="AnswerChar"/>
+          <w:color w:val="000000" w:themeColor="text1"/>
+        </w:rPr>
+        <w:t xml:space="preserve">Your </w:t>
       </w:r>
       <w:r>
         <w:rPr>
@@ -4753,7 +6032,7 @@
       <w:pPr>
         <w:pStyle w:val="ListParagraph"/>
         <w:numPr>
-          <w:ilvl w:val="2"/>
+          <w:ilvl w:val="1"/>
           <w:numId w:val="15"/>
         </w:numPr>
         <w:rPr>
@@ -4817,7 +6096,7 @@
       <w:pPr>
         <w:pStyle w:val="ListParagraph"/>
         <w:numPr>
-          <w:ilvl w:val="1"/>
+          <w:ilvl w:val="0"/>
           <w:numId w:val="15"/>
         </w:numPr>
         <w:rPr>
@@ -4830,12 +6109,14 @@
           <w:rStyle w:val="AnswerChar"/>
           <w:color w:val="000000" w:themeColor="text1"/>
         </w:rPr>
-        <w:t xml:space="preserve">Enter: </w:t>
-      </w:r>
-      <w:r>
-        <w:rPr>
-          <w:rStyle w:val="AnswerChar"/>
-          <w:rFonts w:ascii="Lucida Console" w:hAnsi="Lucida Console"/>
+        <w:t xml:space="preserve"> </w:t>
+      </w:r>
+      <w:r>
+        <w:rPr>
+          <w:rStyle w:val="AnswerChar"/>
+          <w:rFonts w:ascii="Consolas" w:hAnsi="Consolas"/>
+          <w:b/>
+          <w:bCs/>
           <w:color w:val="000000" w:themeColor="text1"/>
         </w:rPr>
         <w:t>$x = New-Object -Type Exception</w:t>
@@ -4845,22 +6126,74 @@
           <w:rStyle w:val="AnswerChar"/>
           <w:color w:val="000000" w:themeColor="text1"/>
         </w:rPr>
-        <w:t xml:space="preserve">. Then Enter: </w:t>
-      </w:r>
-      <w:r>
-        <w:rPr>
-          <w:rStyle w:val="AnswerChar"/>
-          <w:rFonts w:ascii="Lucida Console" w:hAnsi="Lucida Console"/>
-          <w:color w:val="000000" w:themeColor="text1"/>
-        </w:rPr>
-        <w:t>$x.ToString()</w:t>
-      </w:r>
-      <w:r>
-        <w:rPr>
-          <w:rStyle w:val="AnswerChar"/>
-          <w:color w:val="000000" w:themeColor="text1"/>
-        </w:rPr>
-        <w:t xml:space="preserve"> Your </w:t>
+        <w:t xml:space="preserve"> </w:t>
+      </w:r>
+      <w:r>
+        <w:rPr>
+          <w:rStyle w:val="AnswerChar"/>
+          <w:color w:val="000000" w:themeColor="text1"/>
+        </w:rPr>
+        <w:br/>
+      </w:r>
+      <w:r>
+        <w:rPr>
+          <w:rStyle w:val="AnswerChar"/>
+          <w:color w:val="000000" w:themeColor="text1"/>
+        </w:rPr>
+        <w:t xml:space="preserve"> </w:t>
+      </w:r>
+      <w:r>
+        <w:rPr>
+          <w:rStyle w:val="AnswerChar"/>
+          <w:rFonts w:ascii="Consolas" w:hAnsi="Consolas"/>
+          <w:b/>
+          <w:bCs/>
+          <w:color w:val="000000" w:themeColor="text1"/>
+        </w:rPr>
+        <w:t>$</w:t>
+      </w:r>
+      <w:proofErr w:type="gramStart"/>
+      <w:r>
+        <w:rPr>
+          <w:rStyle w:val="AnswerChar"/>
+          <w:rFonts w:ascii="Consolas" w:hAnsi="Consolas"/>
+          <w:b/>
+          <w:bCs/>
+          <w:color w:val="000000" w:themeColor="text1"/>
+        </w:rPr>
+        <w:t>x.ToString</w:t>
+      </w:r>
+      <w:proofErr w:type="gramEnd"/>
+      <w:r>
+        <w:rPr>
+          <w:rStyle w:val="AnswerChar"/>
+          <w:rFonts w:ascii="Consolas" w:hAnsi="Consolas"/>
+          <w:b/>
+          <w:bCs/>
+          <w:color w:val="000000" w:themeColor="text1"/>
+        </w:rPr>
+        <w:t>()</w:t>
+      </w:r>
+      <w:r>
+        <w:rPr>
+          <w:rStyle w:val="AnswerChar"/>
+          <w:color w:val="000000" w:themeColor="text1"/>
+        </w:rPr>
+        <w:t xml:space="preserve"> </w:t>
+      </w:r>
+      <w:r>
+        <w:rPr>
+          <w:rStyle w:val="AnswerChar"/>
+          <w:color w:val="000000" w:themeColor="text1"/>
+        </w:rPr>
+        <w:br/>
+      </w:r>
+      <w:r>
+        <w:rPr>
+          <w:rStyle w:val="AnswerChar"/>
+          <w:color w:val="000000" w:themeColor="text1"/>
+        </w:rPr>
+        <w:t xml:space="preserve">Your </w:t>
       </w:r>
       <w:r>
         <w:rPr>
@@ -4915,6 +6248,12 @@
       <w:r>
         <w:rPr>
           <w:rStyle w:val="AnswerChar"/>
+        </w:rPr>
+        <w:br/>
+      </w:r>
+      <w:r>
+        <w:rPr>
+          <w:rStyle w:val="AnswerChar"/>
           <w:rFonts w:cstheme="minorHAnsi"/>
           <w:i/>
           <w:iCs/>
@@ -5040,7 +6379,27 @@
           <w:iCs/>
           <w:color w:val="000000" w:themeColor="text1"/>
         </w:rPr>
-        <w:t xml:space="preserve"> that is used in .NET’s exception handling system</w:t>
+        <w:t xml:space="preserve"> that is used in .NET’s e</w:t>
+      </w:r>
+      <w:r>
+        <w:rPr>
+          <w:rStyle w:val="AnswerChar"/>
+          <w:rFonts w:cstheme="minorHAnsi"/>
+          <w:i/>
+          <w:iCs/>
+          <w:color w:val="000000" w:themeColor="text1"/>
+        </w:rPr>
+        <w:t>rror</w:t>
+      </w:r>
+      <w:r>
+        <w:rPr>
+          <w:rStyle w:val="AnswerChar"/>
+          <w:rFonts w:cstheme="minorHAnsi"/>
+          <w:i/>
+          <w:iCs/>
+          <w:color w:val="000000" w:themeColor="text1"/>
+        </w:rPr>
+        <w:t xml:space="preserve"> handling system</w:t>
       </w:r>
       <w:r>
         <w:rPr>
@@ -5101,16 +6460,42 @@
           <w:rStyle w:val="AnswerChar"/>
           <w:color w:val="000000" w:themeColor="text1"/>
         </w:rPr>
-        <w:t xml:space="preserve"> of the object classes (data types) in .NET and PowerShell alter the behavior of the inherited </w:t>
-      </w:r>
-      <w:r>
-        <w:rPr>
-          <w:rStyle w:val="AnswerChar"/>
-          <w:b/>
-          <w:bCs/>
-          <w:color w:val="000000" w:themeColor="text1"/>
-        </w:rPr>
-        <w:t>ToString()</w:t>
+        <w:t xml:space="preserve"> of the object classes (data types) in .NET and PowerShell </w:t>
+      </w:r>
+      <w:r>
+        <w:rPr>
+          <w:rStyle w:val="AnswerChar"/>
+          <w:color w:val="000000" w:themeColor="text1"/>
+          <w:u w:val="single"/>
+        </w:rPr>
+        <w:t>alter the behavior</w:t>
+      </w:r>
+      <w:r>
+        <w:rPr>
+          <w:rStyle w:val="AnswerChar"/>
+          <w:color w:val="000000" w:themeColor="text1"/>
+        </w:rPr>
+        <w:t xml:space="preserve"> of the inherited </w:t>
+      </w:r>
+      <w:proofErr w:type="gramStart"/>
+      <w:r>
+        <w:rPr>
+          <w:rStyle w:val="AnswerChar"/>
+          <w:b/>
+          <w:bCs/>
+          <w:color w:val="000000" w:themeColor="text1"/>
+        </w:rPr>
+        <w:t>ToString(</w:t>
+      </w:r>
+      <w:proofErr w:type="gramEnd"/>
+      <w:r>
+        <w:rPr>
+          <w:rStyle w:val="AnswerChar"/>
+          <w:b/>
+          <w:bCs/>
+          <w:color w:val="000000" w:themeColor="text1"/>
+        </w:rPr>
+        <w:t>)</w:t>
       </w:r>
       <w:r>
         <w:rPr>
@@ -5152,7 +6537,21 @@
           <w:rStyle w:val="AnswerChar"/>
           <w:color w:val="000000" w:themeColor="text1"/>
         </w:rPr>
-        <w:t xml:space="preserve"> a useful string representation of an object’s properties, rather than just its abstract class name.</w:t>
+        <w:t xml:space="preserve"> a useful string </w:t>
+      </w:r>
+      <w:r>
+        <w:rPr>
+          <w:rStyle w:val="AnswerChar"/>
+          <w:color w:val="000000" w:themeColor="text1"/>
+        </w:rPr>
+        <w:t xml:space="preserve">to </w:t>
+      </w:r>
+      <w:r>
+        <w:rPr>
+          <w:rStyle w:val="AnswerChar"/>
+          <w:color w:val="000000" w:themeColor="text1"/>
+        </w:rPr>
+        <w:t>represent an object’s properties, rather than just its abstract class name.</w:t>
       </w:r>
     </w:p>
     <w:p>
@@ -5172,22 +6571,60 @@
           <w:rStyle w:val="AnswerChar"/>
           <w:color w:val="000000" w:themeColor="text1"/>
         </w:rPr>
-        <w:t xml:space="preserve">Enter </w:t>
-      </w:r>
-      <w:r>
-        <w:rPr>
-          <w:rStyle w:val="AnswerChar"/>
-          <w:rFonts w:ascii="Lucida Console" w:hAnsi="Lucida Console"/>
-          <w:color w:val="000000" w:themeColor="text1"/>
-        </w:rPr>
-        <w:t>$value.ToString()</w:t>
-      </w:r>
-      <w:r>
-        <w:rPr>
-          <w:rStyle w:val="AnswerChar"/>
-          <w:color w:val="000000" w:themeColor="text1"/>
-        </w:rPr>
-        <w:t xml:space="preserve">. Your output: </w:t>
+        <w:t xml:space="preserve"> </w:t>
+      </w:r>
+      <w:r>
+        <w:rPr>
+          <w:rStyle w:val="AnswerChar"/>
+          <w:rFonts w:ascii="Consolas" w:hAnsi="Consolas"/>
+          <w:b/>
+          <w:bCs/>
+          <w:color w:val="000000" w:themeColor="text1"/>
+        </w:rPr>
+        <w:t>$</w:t>
+      </w:r>
+      <w:proofErr w:type="gramStart"/>
+      <w:r>
+        <w:rPr>
+          <w:rStyle w:val="AnswerChar"/>
+          <w:rFonts w:ascii="Consolas" w:hAnsi="Consolas"/>
+          <w:b/>
+          <w:bCs/>
+          <w:color w:val="000000" w:themeColor="text1"/>
+        </w:rPr>
+        <w:t>value.ToString</w:t>
+      </w:r>
+      <w:proofErr w:type="gramEnd"/>
+      <w:r>
+        <w:rPr>
+          <w:rStyle w:val="AnswerChar"/>
+          <w:rFonts w:ascii="Consolas" w:hAnsi="Consolas"/>
+          <w:b/>
+          <w:bCs/>
+          <w:color w:val="000000" w:themeColor="text1"/>
+        </w:rPr>
+        <w:t>()</w:t>
+      </w:r>
+      <w:r>
+        <w:rPr>
+          <w:rStyle w:val="AnswerChar"/>
+          <w:color w:val="000000" w:themeColor="text1"/>
+        </w:rPr>
+        <w:t xml:space="preserve"> </w:t>
+      </w:r>
+      <w:r>
+        <w:rPr>
+          <w:rStyle w:val="AnswerChar"/>
+          <w:color w:val="000000" w:themeColor="text1"/>
+        </w:rPr>
+        <w:br/>
+      </w:r>
+      <w:r>
+        <w:rPr>
+          <w:rStyle w:val="AnswerChar"/>
+          <w:color w:val="000000" w:themeColor="text1"/>
+        </w:rPr>
+        <w:t xml:space="preserve">Your output: </w:t>
       </w:r>
       <w:sdt>
         <w:sdtPr>
@@ -5244,43 +6681,53 @@
           <w:rStyle w:val="AnswerChar"/>
           <w:color w:val="000000" w:themeColor="text1"/>
         </w:rPr>
-        <w:t>Ente</w:t>
-      </w:r>
-      <w:r>
-        <w:rPr>
-          <w:rStyle w:val="AnswerChar"/>
-          <w:color w:val="000000" w:themeColor="text1"/>
-        </w:rPr>
-        <w:t>r</w:t>
-      </w:r>
-      <w:r>
-        <w:rPr>
-          <w:rStyle w:val="AnswerChar"/>
-          <w:color w:val="000000" w:themeColor="text1"/>
-        </w:rPr>
-        <w:t xml:space="preserve"> </w:t>
-      </w:r>
-      <w:r>
-        <w:rPr>
-          <w:rStyle w:val="AnswerChar"/>
-          <w:rFonts w:ascii="Lucida Console" w:hAnsi="Lucida Console"/>
-          <w:color w:val="000000" w:themeColor="text1"/>
-        </w:rPr>
-        <w:t>(New-Object -Type DateTime).ToString()</w:t>
-      </w:r>
-      <w:r>
-        <w:rPr>
-          <w:rStyle w:val="AnswerChar"/>
-          <w:color w:val="000000" w:themeColor="text1"/>
-        </w:rPr>
-        <w:t>.</w:t>
-      </w:r>
-      <w:r>
-        <w:rPr>
-          <w:rStyle w:val="AnswerChar"/>
-          <w:color w:val="000000" w:themeColor="text1"/>
-        </w:rPr>
-        <w:t xml:space="preserve"> </w:t>
+        <w:t xml:space="preserve"> </w:t>
+      </w:r>
+      <w:r>
+        <w:rPr>
+          <w:rStyle w:val="AnswerChar"/>
+          <w:rFonts w:ascii="Consolas" w:hAnsi="Consolas"/>
+          <w:b/>
+          <w:bCs/>
+          <w:color w:val="000000" w:themeColor="text1"/>
+        </w:rPr>
+        <w:t>(New-Object -Type DateTime</w:t>
+      </w:r>
+      <w:proofErr w:type="gramStart"/>
+      <w:r>
+        <w:rPr>
+          <w:rStyle w:val="AnswerChar"/>
+          <w:rFonts w:ascii="Consolas" w:hAnsi="Consolas"/>
+          <w:b/>
+          <w:bCs/>
+          <w:color w:val="000000" w:themeColor="text1"/>
+        </w:rPr>
+        <w:t>).ToString</w:t>
+      </w:r>
+      <w:proofErr w:type="gramEnd"/>
+      <w:r>
+        <w:rPr>
+          <w:rStyle w:val="AnswerChar"/>
+          <w:rFonts w:ascii="Consolas" w:hAnsi="Consolas"/>
+          <w:b/>
+          <w:bCs/>
+          <w:color w:val="000000" w:themeColor="text1"/>
+        </w:rPr>
+        <w:t>()</w:t>
+      </w:r>
+      <w:r>
+        <w:rPr>
+          <w:rStyle w:val="AnswerChar"/>
+          <w:color w:val="000000" w:themeColor="text1"/>
+        </w:rPr>
+        <w:t xml:space="preserve"> </w:t>
+      </w:r>
+      <w:r>
+        <w:rPr>
+          <w:rStyle w:val="AnswerChar"/>
+          <w:color w:val="000000" w:themeColor="text1"/>
+        </w:rPr>
+        <w:br/>
       </w:r>
       <w:r>
         <w:rPr>
@@ -5324,7 +6771,7 @@
       <w:pPr>
         <w:pStyle w:val="ListParagraph"/>
         <w:numPr>
-          <w:ilvl w:val="2"/>
+          <w:ilvl w:val="1"/>
           <w:numId w:val="15"/>
         </w:numPr>
         <w:rPr>
@@ -5372,7 +6819,21 @@
           <w:rStyle w:val="AnswerChar"/>
           <w:color w:val="000000" w:themeColor="text1"/>
         </w:rPr>
-        <w:t xml:space="preserve"> in step 2.2: </w:t>
+        <w:t xml:space="preserve"> in step </w:t>
+      </w:r>
+      <w:r>
+        <w:rPr>
+          <w:rStyle w:val="AnswerChar"/>
+          <w:color w:val="000000" w:themeColor="text1"/>
+        </w:rPr>
+        <w:t>3</w:t>
+      </w:r>
+      <w:r>
+        <w:rPr>
+          <w:rStyle w:val="AnswerChar"/>
+          <w:color w:val="000000" w:themeColor="text1"/>
+        </w:rPr>
+        <w:t xml:space="preserve">.2: </w:t>
       </w:r>
       <w:sdt>
         <w:sdtPr>
@@ -5429,12 +6890,14 @@
           <w:rStyle w:val="AnswerChar"/>
           <w:color w:val="000000" w:themeColor="text1"/>
         </w:rPr>
-        <w:t xml:space="preserve">Enter </w:t>
-      </w:r>
-      <w:r>
-        <w:rPr>
-          <w:rStyle w:val="AnswerChar"/>
-          <w:rFonts w:ascii="Lucida Console" w:hAnsi="Lucida Console"/>
+        <w:t xml:space="preserve"> </w:t>
+      </w:r>
+      <w:r>
+        <w:rPr>
+          <w:rStyle w:val="AnswerChar"/>
+          <w:rFonts w:ascii="Consolas" w:hAnsi="Consolas"/>
+          <w:b/>
+          <w:bCs/>
           <w:color w:val="000000" w:themeColor="text1"/>
         </w:rPr>
         <w:t xml:space="preserve">$ip = New-Object -Type </w:t>
@@ -5442,7 +6905,9 @@
       <w:r>
         <w:rPr>
           <w:rStyle w:val="AnswerChar"/>
-          <w:rFonts w:ascii="Lucida Console" w:hAnsi="Lucida Console"/>
+          <w:rFonts w:ascii="Consolas" w:hAnsi="Consolas"/>
+          <w:b/>
+          <w:bCs/>
           <w:color w:val="000000" w:themeColor="text1"/>
         </w:rPr>
         <w:t>IPAddress -ArgumentList 0</w:t>
@@ -5452,22 +6917,74 @@
           <w:rStyle w:val="AnswerChar"/>
           <w:color w:val="000000" w:themeColor="text1"/>
         </w:rPr>
-        <w:t xml:space="preserve">.  Then enter </w:t>
-      </w:r>
-      <w:r>
-        <w:rPr>
-          <w:rStyle w:val="AnswerChar"/>
-          <w:rFonts w:ascii="Lucida Console" w:hAnsi="Lucida Console"/>
-          <w:color w:val="000000" w:themeColor="text1"/>
-        </w:rPr>
-        <w:t>$ip.ToString()</w:t>
-      </w:r>
-      <w:r>
-        <w:rPr>
-          <w:rStyle w:val="AnswerChar"/>
-          <w:color w:val="000000" w:themeColor="text1"/>
-        </w:rPr>
-        <w:t xml:space="preserve">. Your output: </w:t>
+        <w:t xml:space="preserve">  </w:t>
+      </w:r>
+      <w:r>
+        <w:rPr>
+          <w:rStyle w:val="AnswerChar"/>
+          <w:color w:val="000000" w:themeColor="text1"/>
+        </w:rPr>
+        <w:br/>
+      </w:r>
+      <w:r>
+        <w:rPr>
+          <w:rStyle w:val="AnswerChar"/>
+          <w:color w:val="000000" w:themeColor="text1"/>
+        </w:rPr>
+        <w:t xml:space="preserve"> </w:t>
+      </w:r>
+      <w:r>
+        <w:rPr>
+          <w:rStyle w:val="AnswerChar"/>
+          <w:rFonts w:ascii="Consolas" w:hAnsi="Consolas"/>
+          <w:b/>
+          <w:bCs/>
+          <w:color w:val="000000" w:themeColor="text1"/>
+        </w:rPr>
+        <w:t>$</w:t>
+      </w:r>
+      <w:proofErr w:type="gramStart"/>
+      <w:r>
+        <w:rPr>
+          <w:rStyle w:val="AnswerChar"/>
+          <w:rFonts w:ascii="Consolas" w:hAnsi="Consolas"/>
+          <w:b/>
+          <w:bCs/>
+          <w:color w:val="000000" w:themeColor="text1"/>
+        </w:rPr>
+        <w:t>ip.ToString</w:t>
+      </w:r>
+      <w:proofErr w:type="gramEnd"/>
+      <w:r>
+        <w:rPr>
+          <w:rStyle w:val="AnswerChar"/>
+          <w:rFonts w:ascii="Consolas" w:hAnsi="Consolas"/>
+          <w:b/>
+          <w:bCs/>
+          <w:color w:val="000000" w:themeColor="text1"/>
+        </w:rPr>
+        <w:t>()</w:t>
+      </w:r>
+      <w:r>
+        <w:rPr>
+          <w:rStyle w:val="AnswerChar"/>
+          <w:color w:val="000000" w:themeColor="text1"/>
+        </w:rPr>
+        <w:t xml:space="preserve"> </w:t>
+      </w:r>
+      <w:r>
+        <w:rPr>
+          <w:rStyle w:val="AnswerChar"/>
+          <w:color w:val="000000" w:themeColor="text1"/>
+        </w:rPr>
+        <w:br/>
+      </w:r>
+      <w:r>
+        <w:rPr>
+          <w:rStyle w:val="AnswerChar"/>
+          <w:color w:val="000000" w:themeColor="text1"/>
+        </w:rPr>
+        <w:t xml:space="preserve">Your output: </w:t>
       </w:r>
       <w:sdt>
         <w:sdtPr>
@@ -5504,7 +7021,7 @@
       <w:pPr>
         <w:pStyle w:val="ListParagraph"/>
         <w:numPr>
-          <w:ilvl w:val="2"/>
+          <w:ilvl w:val="1"/>
           <w:numId w:val="15"/>
         </w:numPr>
         <w:rPr>
@@ -5517,7 +7034,6 @@
           <w:rStyle w:val="AnswerChar"/>
           <w:color w:val="000000" w:themeColor="text1"/>
         </w:rPr>
-        <w:lastRenderedPageBreak/>
         <w:t>In y</w:t>
       </w:r>
       <w:r>
@@ -5546,7 +7062,35 @@
           <w:rStyle w:val="AnswerChar"/>
           <w:color w:val="000000" w:themeColor="text1"/>
         </w:rPr>
-        <w:t xml:space="preserve"> in step 2.3: </w:t>
+        <w:t xml:space="preserve"> in step </w:t>
+      </w:r>
+      <w:r>
+        <w:rPr>
+          <w:rStyle w:val="AnswerChar"/>
+          <w:color w:val="000000" w:themeColor="text1"/>
+        </w:rPr>
+        <w:t>3</w:t>
+      </w:r>
+      <w:r>
+        <w:rPr>
+          <w:rStyle w:val="AnswerChar"/>
+          <w:color w:val="000000" w:themeColor="text1"/>
+        </w:rPr>
+        <w:t>.</w:t>
+      </w:r>
+      <w:r>
+        <w:rPr>
+          <w:rStyle w:val="AnswerChar"/>
+          <w:color w:val="000000" w:themeColor="text1"/>
+        </w:rPr>
+        <w:t>4</w:t>
+      </w:r>
+      <w:r>
+        <w:rPr>
+          <w:rStyle w:val="AnswerChar"/>
+          <w:color w:val="000000" w:themeColor="text1"/>
+        </w:rPr>
+        <w:t xml:space="preserve">: </w:t>
       </w:r>
       <w:sdt>
         <w:sdtPr>
@@ -5603,7 +7147,14 @@
           <w:rStyle w:val="AnswerChar"/>
           <w:color w:val="000000" w:themeColor="text1"/>
         </w:rPr>
-        <w:t xml:space="preserve">Changing the code that gets executed when a method is invoked is just one way </w:t>
+        <w:t xml:space="preserve">Altering </w:t>
+      </w:r>
+      <w:r>
+        <w:rPr>
+          <w:rStyle w:val="AnswerChar"/>
+          <w:color w:val="000000" w:themeColor="text1"/>
+        </w:rPr>
+        <w:t xml:space="preserve">the code that gets executed when a method is invoked is just one way </w:t>
       </w:r>
       <w:r>
         <w:rPr>
@@ -5638,16 +7189,57 @@
           <w:rStyle w:val="AnswerChar"/>
           <w:color w:val="000000" w:themeColor="text1"/>
         </w:rPr>
-        <w:t xml:space="preserve">Let’s see how the  </w:t>
-      </w:r>
-      <w:r>
-        <w:rPr>
-          <w:rStyle w:val="AnswerChar"/>
-          <w:rFonts w:ascii="Lucida Console" w:hAnsi="Lucida Console"/>
+        <w:t>There’s another way, known as “</w:t>
+      </w:r>
+      <w:proofErr w:type="gramStart"/>
+      <w:r>
+        <w:rPr>
+          <w:rStyle w:val="AnswerChar"/>
+          <w:color w:val="000000" w:themeColor="text1"/>
+        </w:rPr>
+        <w:t>run-time</w:t>
+      </w:r>
+      <w:proofErr w:type="gramEnd"/>
+      <w:r>
+        <w:rPr>
+          <w:rStyle w:val="AnswerChar"/>
+          <w:color w:val="000000" w:themeColor="text1"/>
+        </w:rPr>
+        <w:t xml:space="preserve">” polymorphism. </w:t>
+      </w:r>
+      <w:r>
+        <w:rPr>
+          <w:rStyle w:val="AnswerChar"/>
+          <w:color w:val="000000" w:themeColor="text1"/>
+        </w:rPr>
+        <w:t xml:space="preserve">Let’s see how </w:t>
+      </w:r>
+      <w:proofErr w:type="gramStart"/>
+      <w:r>
+        <w:rPr>
+          <w:rStyle w:val="AnswerChar"/>
+          <w:color w:val="000000" w:themeColor="text1"/>
+        </w:rPr>
+        <w:t xml:space="preserve">the  </w:t>
+      </w:r>
+      <w:r>
+        <w:rPr>
+          <w:rStyle w:val="AnswerChar"/>
+          <w:rFonts w:ascii="Consolas" w:hAnsi="Consolas"/>
+          <w:b/>
+          <w:bCs/>
           <w:color w:val="000000" w:themeColor="text1"/>
         </w:rPr>
         <w:t>+</w:t>
       </w:r>
+      <w:proofErr w:type="gramEnd"/>
+      <w:r>
+        <w:rPr>
+          <w:rStyle w:val="AnswerChar"/>
+          <w:color w:val="000000" w:themeColor="text1"/>
+        </w:rPr>
+        <w:t xml:space="preserve"> </w:t>
+      </w:r>
       <w:r>
         <w:rPr>
           <w:rStyle w:val="AnswerChar"/>
@@ -5667,7 +7259,21 @@
           <w:rStyle w:val="AnswerChar"/>
           <w:color w:val="000000" w:themeColor="text1"/>
         </w:rPr>
-        <w:t>operator may behave differently at “run-time,” when used in expressions.</w:t>
+        <w:t xml:space="preserve">operator may behave differently at run-time when </w:t>
+      </w:r>
+      <w:r>
+        <w:rPr>
+          <w:rStyle w:val="AnswerChar"/>
+          <w:color w:val="000000" w:themeColor="text1"/>
+        </w:rPr>
+        <w:t xml:space="preserve">it is </w:t>
+      </w:r>
+      <w:r>
+        <w:rPr>
+          <w:rStyle w:val="AnswerChar"/>
+          <w:color w:val="000000" w:themeColor="text1"/>
+        </w:rPr>
+        <w:t>used in expressions.</w:t>
       </w:r>
     </w:p>
     <w:p>
@@ -5687,45 +7293,29 @@
           <w:rStyle w:val="AnswerChar"/>
           <w:color w:val="000000" w:themeColor="text1"/>
         </w:rPr>
-        <w:t xml:space="preserve">Enter: </w:t>
-      </w:r>
-      <w:r>
-        <w:rPr>
-          <w:rFonts w:ascii="Lucida Console" w:hAnsi="Lucida Console" w:cs="Lucida Console"/>
-        </w:rPr>
-        <w:t xml:space="preserve">4 + </w:t>
-      </w:r>
-      <w:r>
-        <w:rPr>
-          <w:rFonts w:ascii="Lucida Console" w:hAnsi="Lucida Console" w:cs="Lucida Console"/>
-        </w:rPr>
-        <w:t>"</w:t>
-      </w:r>
-      <w:r>
-        <w:rPr>
-          <w:rFonts w:ascii="Lucida Console" w:hAnsi="Lucida Console" w:cs="Lucida Console"/>
-        </w:rPr>
-        <w:t>2</w:t>
-      </w:r>
-      <w:r>
-        <w:rPr>
-          <w:rFonts w:ascii="Lucida Console" w:hAnsi="Lucida Console" w:cs="Lucida Console"/>
-        </w:rPr>
-        <w:t>"</w:t>
-      </w:r>
-      <w:r>
-        <w:rPr>
-          <w:rStyle w:val="AnswerChar"/>
-          <w:color w:val="000000" w:themeColor="text1"/>
-        </w:rPr>
-        <w:t>.</w:t>
-      </w:r>
-      <w:r>
-        <w:rPr>
-          <w:rStyle w:val="AnswerChar"/>
-          <w:color w:val="000000" w:themeColor="text1"/>
-        </w:rPr>
-        <w:t xml:space="preserve"> </w:t>
+        <w:t xml:space="preserve"> </w:t>
+      </w:r>
+      <w:r>
+        <w:rPr>
+          <w:rFonts w:ascii="Consolas" w:hAnsi="Consolas" w:cs="Lucida Console"/>
+          <w:b/>
+          <w:bCs/>
+        </w:rPr>
+        <w:t>4 + "2"</w:t>
+      </w:r>
+      <w:r>
+        <w:rPr>
+          <w:rStyle w:val="AnswerChar"/>
+          <w:color w:val="000000" w:themeColor="text1"/>
+        </w:rPr>
+        <w:t xml:space="preserve"> </w:t>
+      </w:r>
+      <w:r>
+        <w:rPr>
+          <w:rStyle w:val="AnswerChar"/>
+          <w:color w:val="000000" w:themeColor="text1"/>
+        </w:rPr>
+        <w:br/>
       </w:r>
       <w:r>
         <w:rPr>
@@ -5785,38 +7375,36 @@
           <w:rStyle w:val="AnswerChar"/>
           <w:color w:val="000000" w:themeColor="text1"/>
         </w:rPr>
-        <w:t xml:space="preserve">Enter: </w:t>
-      </w:r>
-      <w:r>
-        <w:rPr>
-          <w:rFonts w:ascii="Lucida Console" w:hAnsi="Lucida Console" w:cs="Lucida Console"/>
-        </w:rPr>
-        <w:t>"</w:t>
-      </w:r>
-      <w:r>
-        <w:rPr>
-          <w:rFonts w:ascii="Lucida Console" w:hAnsi="Lucida Console" w:cs="Lucida Console"/>
-        </w:rPr>
-        <w:t>4</w:t>
-      </w:r>
-      <w:r>
-        <w:rPr>
-          <w:rFonts w:ascii="Lucida Console" w:hAnsi="Lucida Console" w:cs="Lucida Console"/>
-        </w:rPr>
-        <w:t>"</w:t>
-      </w:r>
-      <w:r>
-        <w:rPr>
-          <w:rFonts w:ascii="Lucida Console" w:hAnsi="Lucida Console" w:cs="Lucida Console"/>
-        </w:rPr>
-        <w:t xml:space="preserve"> + 2</w:t>
-      </w:r>
-      <w:r>
-        <w:rPr>
-          <w:rStyle w:val="AnswerChar"/>
-          <w:color w:val="000000" w:themeColor="text1"/>
-        </w:rPr>
-        <w:t>. Your output</w:t>
+        <w:t xml:space="preserve"> </w:t>
+      </w:r>
+      <w:r>
+        <w:rPr>
+          <w:rFonts w:ascii="Consolas" w:hAnsi="Consolas" w:cs="Lucida Console"/>
+          <w:b/>
+          <w:bCs/>
+        </w:rPr>
+        <w:t>"4" + 2</w:t>
+      </w:r>
+      <w:r>
+        <w:rPr>
+          <w:rStyle w:val="AnswerChar"/>
+          <w:color w:val="000000" w:themeColor="text1"/>
+        </w:rPr>
+        <w:t xml:space="preserve"> </w:t>
+      </w:r>
+      <w:r>
+        <w:rPr>
+          <w:rStyle w:val="AnswerChar"/>
+          <w:color w:val="000000" w:themeColor="text1"/>
+        </w:rPr>
+        <w:br/>
+      </w:r>
+      <w:r>
+        <w:rPr>
+          <w:rStyle w:val="AnswerChar"/>
+          <w:color w:val="000000" w:themeColor="text1"/>
+        </w:rPr>
+        <w:t>Your output</w:t>
       </w:r>
       <w:r>
         <w:t xml:space="preserve"> </w:t>
@@ -5865,44 +7453,62 @@
           <w:rStyle w:val="AnswerChar"/>
           <w:color w:val="000000" w:themeColor="text1"/>
         </w:rPr>
-        <w:t xml:space="preserve">Enter: </w:t>
-      </w:r>
-      <w:r>
-        <w:rPr>
-          <w:rFonts w:ascii="Lucida Console" w:hAnsi="Lucida Console" w:cs="Lucida Console"/>
-        </w:rPr>
-        <w:t xml:space="preserve">(4 + </w:t>
-      </w:r>
-      <w:r>
-        <w:rPr>
-          <w:rFonts w:ascii="Lucida Console" w:hAnsi="Lucida Console" w:cs="Lucida Console"/>
-        </w:rPr>
-        <w:t>"</w:t>
-      </w:r>
-      <w:r>
-        <w:rPr>
-          <w:rFonts w:ascii="Lucida Console" w:hAnsi="Lucida Console" w:cs="Lucida Console"/>
-        </w:rPr>
-        <w:t>2</w:t>
-      </w:r>
-      <w:r>
-        <w:rPr>
-          <w:rFonts w:ascii="Lucida Console" w:hAnsi="Lucida Console" w:cs="Lucida Console"/>
-        </w:rPr>
-        <w:t>"</w:t>
-      </w:r>
-      <w:r>
-        <w:rPr>
-          <w:rFonts w:ascii="Lucida Console" w:hAnsi="Lucida Console" w:cs="Lucida Console"/>
-        </w:rPr>
-        <w:t>).GetType()</w:t>
-      </w:r>
-      <w:r>
-        <w:rPr>
-          <w:rStyle w:val="AnswerChar"/>
-          <w:color w:val="000000" w:themeColor="text1"/>
-        </w:rPr>
-        <w:t>. Your output</w:t>
+        <w:t xml:space="preserve"> </w:t>
+      </w:r>
+      <w:r>
+        <w:rPr>
+          <w:rFonts w:ascii="Consolas" w:hAnsi="Consolas" w:cs="Lucida Console"/>
+          <w:b/>
+          <w:bCs/>
+        </w:rPr>
+        <w:t>(4 + "2"</w:t>
+      </w:r>
+      <w:proofErr w:type="gramStart"/>
+      <w:r>
+        <w:rPr>
+          <w:rFonts w:ascii="Consolas" w:hAnsi="Consolas" w:cs="Lucida Console"/>
+          <w:b/>
+          <w:bCs/>
+        </w:rPr>
+        <w:t>).GetType</w:t>
+      </w:r>
+      <w:proofErr w:type="gramEnd"/>
+      <w:r>
+        <w:rPr>
+          <w:rFonts w:ascii="Consolas" w:hAnsi="Consolas" w:cs="Lucida Console"/>
+          <w:b/>
+          <w:bCs/>
+        </w:rPr>
+        <w:t>()</w:t>
+      </w:r>
+      <w:r>
+        <w:rPr>
+          <w:rFonts w:ascii="Consolas" w:hAnsi="Consolas" w:cs="Lucida Console"/>
+          <w:b/>
+          <w:bCs/>
+        </w:rPr>
+        <w:t>.Name</w:t>
+      </w:r>
+      <w:r>
+        <w:rPr>
+          <w:rStyle w:val="AnswerChar"/>
+          <w:color w:val="000000" w:themeColor="text1"/>
+        </w:rPr>
+        <w:t xml:space="preserve"> </w:t>
+      </w:r>
+      <w:r>
+        <w:rPr>
+          <w:rStyle w:val="AnswerChar"/>
+          <w:color w:val="000000" w:themeColor="text1"/>
+        </w:rPr>
+        <w:br/>
+      </w:r>
+      <w:r>
+        <w:rPr>
+          <w:rStyle w:val="AnswerChar"/>
+          <w:color w:val="000000" w:themeColor="text1"/>
+        </w:rPr>
+        <w:t>Your output</w:t>
       </w:r>
       <w:r>
         <w:t xml:space="preserve"> </w:t>
@@ -5951,50 +7557,70 @@
           <w:rStyle w:val="AnswerChar"/>
           <w:color w:val="000000" w:themeColor="text1"/>
         </w:rPr>
-        <w:t xml:space="preserve">Enter: </w:t>
-      </w:r>
-      <w:r>
-        <w:rPr>
-          <w:rFonts w:ascii="Lucida Console" w:hAnsi="Lucida Console" w:cs="Lucida Console"/>
-        </w:rPr>
-        <w:t>(</w:t>
-      </w:r>
-      <w:r>
-        <w:rPr>
-          <w:rFonts w:ascii="Lucida Console" w:hAnsi="Lucida Console" w:cs="Lucida Console"/>
-        </w:rPr>
-        <w:t>"</w:t>
-      </w:r>
-      <w:r>
-        <w:rPr>
-          <w:rFonts w:ascii="Lucida Console" w:hAnsi="Lucida Console" w:cs="Lucida Console"/>
-        </w:rPr>
-        <w:t>4</w:t>
-      </w:r>
-      <w:r>
-        <w:rPr>
-          <w:rFonts w:ascii="Lucida Console" w:hAnsi="Lucida Console" w:cs="Lucida Console"/>
-        </w:rPr>
-        <w:t>"</w:t>
-      </w:r>
-      <w:r>
-        <w:rPr>
-          <w:rFonts w:ascii="Lucida Console" w:hAnsi="Lucida Console" w:cs="Lucida Console"/>
+        <w:t xml:space="preserve"> </w:t>
+      </w:r>
+      <w:r>
+        <w:rPr>
+          <w:rFonts w:ascii="Consolas" w:hAnsi="Consolas" w:cs="Lucida Console"/>
+          <w:b/>
+          <w:bCs/>
+        </w:rPr>
+        <w:t>("4"</w:t>
+      </w:r>
+      <w:r>
+        <w:rPr>
+          <w:rFonts w:ascii="Consolas" w:hAnsi="Consolas" w:cs="Lucida Console"/>
+          <w:b/>
+          <w:bCs/>
         </w:rPr>
         <w:t xml:space="preserve"> + 2</w:t>
       </w:r>
-      <w:r>
-        <w:rPr>
-          <w:rFonts w:ascii="Lucida Console" w:hAnsi="Lucida Console" w:cs="Lucida Console"/>
-        </w:rPr>
-        <w:t>).GetType()</w:t>
-      </w:r>
-      <w:r>
-        <w:rPr>
-          <w:rStyle w:val="AnswerChar"/>
-          <w:color w:val="000000" w:themeColor="text1"/>
-        </w:rPr>
-        <w:t>. Your output</w:t>
+      <w:proofErr w:type="gramStart"/>
+      <w:r>
+        <w:rPr>
+          <w:rFonts w:ascii="Consolas" w:hAnsi="Consolas" w:cs="Lucida Console"/>
+          <w:b/>
+          <w:bCs/>
+        </w:rPr>
+        <w:t>).GetType</w:t>
+      </w:r>
+      <w:proofErr w:type="gramEnd"/>
+      <w:r>
+        <w:rPr>
+          <w:rFonts w:ascii="Consolas" w:hAnsi="Consolas" w:cs="Lucida Console"/>
+          <w:b/>
+          <w:bCs/>
+        </w:rPr>
+        <w:t>()</w:t>
+      </w:r>
+      <w:r>
+        <w:rPr>
+          <w:rFonts w:ascii="Consolas" w:hAnsi="Consolas" w:cs="Lucida Console"/>
+          <w:b/>
+          <w:bCs/>
+        </w:rPr>
+        <w:t>.Name</w:t>
+      </w:r>
+      <w:r>
+        <w:rPr>
+          <w:rStyle w:val="AnswerChar"/>
+          <w:color w:val="000000" w:themeColor="text1"/>
+        </w:rPr>
+        <w:t xml:space="preserve"> </w:t>
+      </w:r>
+      <w:r>
+        <w:rPr>
+          <w:rStyle w:val="AnswerChar"/>
+          <w:color w:val="000000" w:themeColor="text1"/>
+        </w:rPr>
+        <w:br/>
+      </w:r>
+      <w:r>
+        <w:rPr>
+          <w:rStyle w:val="AnswerChar"/>
+          <w:color w:val="000000" w:themeColor="text1"/>
+        </w:rPr>
+        <w:t>Your output</w:t>
       </w:r>
       <w:r>
         <w:t xml:space="preserve"> </w:t>
@@ -6039,19 +7665,39 @@
         </w:numPr>
       </w:pPr>
       <w:r>
+        <w:lastRenderedPageBreak/>
         <w:t xml:space="preserve">Based on these four outputs, explain in your own words </w:t>
       </w:r>
       <w:r>
-        <w:t xml:space="preserve">how the </w:t>
-      </w:r>
-      <w:r>
-        <w:rPr>
-          <w:rFonts w:ascii="Lucida Console" w:hAnsi="Lucida Console"/>
+        <w:t xml:space="preserve">how </w:t>
+      </w:r>
+      <w:proofErr w:type="gramStart"/>
+      <w:r>
+        <w:t>the</w:t>
+      </w:r>
+      <w:r>
+        <w:t xml:space="preserve"> </w:t>
+      </w:r>
+      <w:r>
+        <w:t xml:space="preserve"> </w:t>
+      </w:r>
+      <w:r>
+        <w:rPr>
+          <w:rFonts w:ascii="Consolas" w:hAnsi="Consolas"/>
+          <w:b/>
+          <w:bCs/>
         </w:rPr>
         <w:t>+</w:t>
       </w:r>
-      <w:r>
-        <w:t xml:space="preserve"> operator behaved </w:t>
+      <w:proofErr w:type="gramEnd"/>
+      <w:r>
+        <w:t xml:space="preserve"> </w:t>
+      </w:r>
+      <w:r>
+        <w:t xml:space="preserve"> </w:t>
+      </w:r>
+      <w:r>
+        <w:t xml:space="preserve">operator behaved </w:t>
       </w:r>
       <w:r>
         <w:t xml:space="preserve">differently depending on the data types of its operands:  </w:t>
@@ -6130,7 +7776,7 @@
 </file>
 
 <file path=word/endnotes.xml><?xml version="1.0" encoding="utf-8"?>
-<w:endnotes xmlns:wpc="http://schemas.microsoft.com/office/word/2010/wordprocessingCanvas" xmlns:cx="http://schemas.microsoft.com/office/drawing/2014/chartex" xmlns:cx1="http://schemas.microsoft.com/office/drawing/2015/9/8/chartex" xmlns:cx2="http://schemas.microsoft.com/office/drawing/2015/10/21/chartex" xmlns:cx3="http://schemas.microsoft.com/office/drawing/2016/5/9/chartex" xmlns:cx4="http://schemas.microsoft.com/office/drawing/2016/5/10/chartex" xmlns:cx5="http://schemas.microsoft.com/office/drawing/2016/5/11/chartex" xmlns:cx6="http://schemas.microsoft.com/office/drawing/2016/5/12/chartex" xmlns:cx7="http://schemas.microsoft.com/office/drawing/2016/5/13/chartex" xmlns:cx8="http://schemas.microsoft.com/office/drawing/2016/5/14/chartex" xmlns:mc="http://schemas.openxmlformats.org/markup-compatibility/2006" xmlns:aink="http://schemas.microsoft.com/office/drawing/2016/ink" xmlns:am3d="http://schemas.microsoft.com/office/drawing/2017/model3d" xmlns:o="urn:schemas-microsoft-com:office:office" xmlns:oel="http://schemas.microsoft.com/office/2019/extlst" xmlns:r="http://schemas.openxmlformats.org/officeDocument/2006/relationships" xmlns:m="http://schemas.openxmlformats.org/officeDocument/2006/math" xmlns:v="urn:schemas-microsoft-com:vml" xmlns:wp14="http://schemas.microsoft.com/office/word/2010/wordprocessingDrawing" xmlns:wp="http://schemas.openxmlformats.org/drawingml/2006/wordprocessingDrawing" xmlns:w10="urn:schemas-microsoft-com:office:word" xmlns:w="http://schemas.openxmlformats.org/wordprocessingml/2006/main" xmlns:w14="http://schemas.microsoft.com/office/word/2010/wordml" xmlns:w15="http://schemas.microsoft.com/office/word/2012/wordml" xmlns:w16cex="http://schemas.microsoft.com/office/word/2018/wordml/cex" xmlns:w16cid="http://schemas.microsoft.com/office/word/2016/wordml/cid" xmlns:w16="http://schemas.microsoft.com/office/word/2018/wordml" xmlns:w16sdtdh="http://schemas.microsoft.com/office/word/2020/wordml/sdtdatahash" xmlns:w16se="http://schemas.microsoft.com/office/word/2015/wordml/symex" xmlns:wpg="http://schemas.microsoft.com/office/word/2010/wordprocessingGroup" xmlns:wpi="http://schemas.microsoft.com/office/word/2010/wordprocessingInk" xmlns:wne="http://schemas.microsoft.com/office/word/2006/wordml" xmlns:wps="http://schemas.microsoft.com/office/word/2010/wordprocessingShape" mc:Ignorable="w14 w15 w16se w16cid w16 w16cex w16sdtdh wp14">
+<w:endnotes xmlns:wpc="http://schemas.microsoft.com/office/word/2010/wordprocessingCanvas" xmlns:cx="http://schemas.microsoft.com/office/drawing/2014/chartex" xmlns:cx1="http://schemas.microsoft.com/office/drawing/2015/9/8/chartex" xmlns:cx2="http://schemas.microsoft.com/office/drawing/2015/10/21/chartex" xmlns:cx3="http://schemas.microsoft.com/office/drawing/2016/5/9/chartex" xmlns:cx4="http://schemas.microsoft.com/office/drawing/2016/5/10/chartex" xmlns:cx5="http://schemas.microsoft.com/office/drawing/2016/5/11/chartex" xmlns:cx6="http://schemas.microsoft.com/office/drawing/2016/5/12/chartex" xmlns:cx7="http://schemas.microsoft.com/office/drawing/2016/5/13/chartex" xmlns:cx8="http://schemas.microsoft.com/office/drawing/2016/5/14/chartex" xmlns:mc="http://schemas.openxmlformats.org/markup-compatibility/2006" xmlns:aink="http://schemas.microsoft.com/office/drawing/2016/ink" xmlns:am3d="http://schemas.microsoft.com/office/drawing/2017/model3d" xmlns:o="urn:schemas-microsoft-com:office:office" xmlns:oel="http://schemas.microsoft.com/office/2019/extlst" xmlns:r="http://schemas.openxmlformats.org/officeDocument/2006/relationships" xmlns:m="http://schemas.openxmlformats.org/officeDocument/2006/math" xmlns:v="urn:schemas-microsoft-com:vml" xmlns:wp14="http://schemas.microsoft.com/office/word/2010/wordprocessingDrawing" xmlns:wp="http://schemas.openxmlformats.org/drawingml/2006/wordprocessingDrawing" xmlns:w10="urn:schemas-microsoft-com:office:word" xmlns:w="http://schemas.openxmlformats.org/wordprocessingml/2006/main" xmlns:w14="http://schemas.microsoft.com/office/word/2010/wordml" xmlns:w15="http://schemas.microsoft.com/office/word/2012/wordml" xmlns:w16cex="http://schemas.microsoft.com/office/word/2018/wordml/cex" xmlns:w16cid="http://schemas.microsoft.com/office/word/2016/wordml/cid" xmlns:w16="http://schemas.microsoft.com/office/word/2018/wordml" xmlns:w16du="http://schemas.microsoft.com/office/word/2023/wordml/word16du" xmlns:w16sdtdh="http://schemas.microsoft.com/office/word/2020/wordml/sdtdatahash" xmlns:w16se="http://schemas.microsoft.com/office/word/2015/wordml/symex" xmlns:wpg="http://schemas.microsoft.com/office/word/2010/wordprocessingGroup" xmlns:wpi="http://schemas.microsoft.com/office/word/2010/wordprocessingInk" xmlns:wne="http://schemas.microsoft.com/office/word/2006/wordml" xmlns:wps="http://schemas.microsoft.com/office/word/2010/wordprocessingShape" mc:Ignorable="w14 w15 w16se w16cid w16 w16cex w16sdtdh w16du wp14">
   <w:endnote w:type="separator" w:id="-1">
     <w:p>
       <w:pPr>
@@ -6162,7 +7808,7 @@
 </file>
 
 <file path=word/footer1.xml><?xml version="1.0" encoding="utf-8"?>
-<w:ftr xmlns:wpc="http://schemas.microsoft.com/office/word/2010/wordprocessingCanvas" xmlns:cx="http://schemas.microsoft.com/office/drawing/2014/chartex" xmlns:cx1="http://schemas.microsoft.com/office/drawing/2015/9/8/chartex" xmlns:cx2="http://schemas.microsoft.com/office/drawing/2015/10/21/chartex" xmlns:cx3="http://schemas.microsoft.com/office/drawing/2016/5/9/chartex" xmlns:cx4="http://schemas.microsoft.com/office/drawing/2016/5/10/chartex" xmlns:cx5="http://schemas.microsoft.com/office/drawing/2016/5/11/chartex" xmlns:cx6="http://schemas.microsoft.com/office/drawing/2016/5/12/chartex" xmlns:cx7="http://schemas.microsoft.com/office/drawing/2016/5/13/chartex" xmlns:cx8="http://schemas.microsoft.com/office/drawing/2016/5/14/chartex" xmlns:mc="http://schemas.openxmlformats.org/markup-compatibility/2006" xmlns:aink="http://schemas.microsoft.com/office/drawing/2016/ink" xmlns:am3d="http://schemas.microsoft.com/office/drawing/2017/model3d" xmlns:o="urn:schemas-microsoft-com:office:office" xmlns:oel="http://schemas.microsoft.com/office/2019/extlst" xmlns:r="http://schemas.openxmlformats.org/officeDocument/2006/relationships" xmlns:m="http://schemas.openxmlformats.org/officeDocument/2006/math" xmlns:v="urn:schemas-microsoft-com:vml" xmlns:wp14="http://schemas.microsoft.com/office/word/2010/wordprocessingDrawing" xmlns:wp="http://schemas.openxmlformats.org/drawingml/2006/wordprocessingDrawing" xmlns:w10="urn:schemas-microsoft-com:office:word" xmlns:w="http://schemas.openxmlformats.org/wordprocessingml/2006/main" xmlns:w14="http://schemas.microsoft.com/office/word/2010/wordml" xmlns:w15="http://schemas.microsoft.com/office/word/2012/wordml" xmlns:w16cex="http://schemas.microsoft.com/office/word/2018/wordml/cex" xmlns:w16cid="http://schemas.microsoft.com/office/word/2016/wordml/cid" xmlns:w16="http://schemas.microsoft.com/office/word/2018/wordml" xmlns:w16sdtdh="http://schemas.microsoft.com/office/word/2020/wordml/sdtdatahash" xmlns:w16se="http://schemas.microsoft.com/office/word/2015/wordml/symex" xmlns:wpg="http://schemas.microsoft.com/office/word/2010/wordprocessingGroup" xmlns:wpi="http://schemas.microsoft.com/office/word/2010/wordprocessingInk" xmlns:wne="http://schemas.microsoft.com/office/word/2006/wordml" xmlns:wps="http://schemas.microsoft.com/office/word/2010/wordprocessingShape" mc:Ignorable="w14 w15 w16se w16cid w16 w16cex w16sdtdh wp14">
+<w:ftr xmlns:wpc="http://schemas.microsoft.com/office/word/2010/wordprocessingCanvas" xmlns:cx="http://schemas.microsoft.com/office/drawing/2014/chartex" xmlns:cx1="http://schemas.microsoft.com/office/drawing/2015/9/8/chartex" xmlns:cx2="http://schemas.microsoft.com/office/drawing/2015/10/21/chartex" xmlns:cx3="http://schemas.microsoft.com/office/drawing/2016/5/9/chartex" xmlns:cx4="http://schemas.microsoft.com/office/drawing/2016/5/10/chartex" xmlns:cx5="http://schemas.microsoft.com/office/drawing/2016/5/11/chartex" xmlns:cx6="http://schemas.microsoft.com/office/drawing/2016/5/12/chartex" xmlns:cx7="http://schemas.microsoft.com/office/drawing/2016/5/13/chartex" xmlns:cx8="http://schemas.microsoft.com/office/drawing/2016/5/14/chartex" xmlns:mc="http://schemas.openxmlformats.org/markup-compatibility/2006" xmlns:aink="http://schemas.microsoft.com/office/drawing/2016/ink" xmlns:am3d="http://schemas.microsoft.com/office/drawing/2017/model3d" xmlns:o="urn:schemas-microsoft-com:office:office" xmlns:oel="http://schemas.microsoft.com/office/2019/extlst" xmlns:r="http://schemas.openxmlformats.org/officeDocument/2006/relationships" xmlns:m="http://schemas.openxmlformats.org/officeDocument/2006/math" xmlns:v="urn:schemas-microsoft-com:vml" xmlns:wp14="http://schemas.microsoft.com/office/word/2010/wordprocessingDrawing" xmlns:wp="http://schemas.openxmlformats.org/drawingml/2006/wordprocessingDrawing" xmlns:w10="urn:schemas-microsoft-com:office:word" xmlns:w="http://schemas.openxmlformats.org/wordprocessingml/2006/main" xmlns:w14="http://schemas.microsoft.com/office/word/2010/wordml" xmlns:w15="http://schemas.microsoft.com/office/word/2012/wordml" xmlns:w16cex="http://schemas.microsoft.com/office/word/2018/wordml/cex" xmlns:w16cid="http://schemas.microsoft.com/office/word/2016/wordml/cid" xmlns:w16="http://schemas.microsoft.com/office/word/2018/wordml" xmlns:w16du="http://schemas.microsoft.com/office/word/2023/wordml/word16du" xmlns:w16sdtdh="http://schemas.microsoft.com/office/word/2020/wordml/sdtdatahash" xmlns:w16se="http://schemas.microsoft.com/office/word/2015/wordml/symex" xmlns:wpg="http://schemas.microsoft.com/office/word/2010/wordprocessingGroup" xmlns:wpi="http://schemas.microsoft.com/office/word/2010/wordprocessingInk" xmlns:wne="http://schemas.microsoft.com/office/word/2006/wordml" xmlns:wps="http://schemas.microsoft.com/office/word/2010/wordprocessingShape" mc:Ignorable="w14 w15 w16se w16cid w16 w16cex w16sdtdh w16du wp14">
   <w:p>
     <w:pPr>
       <w:pStyle w:val="Footer"/>
@@ -6381,7 +8027,7 @@
 </file>
 
 <file path=word/footnotes.xml><?xml version="1.0" encoding="utf-8"?>
-<w:footnotes xmlns:wpc="http://schemas.microsoft.com/office/word/2010/wordprocessingCanvas" xmlns:cx="http://schemas.microsoft.com/office/drawing/2014/chartex" xmlns:cx1="http://schemas.microsoft.com/office/drawing/2015/9/8/chartex" xmlns:cx2="http://schemas.microsoft.com/office/drawing/2015/10/21/chartex" xmlns:cx3="http://schemas.microsoft.com/office/drawing/2016/5/9/chartex" xmlns:cx4="http://schemas.microsoft.com/office/drawing/2016/5/10/chartex" xmlns:cx5="http://schemas.microsoft.com/office/drawing/2016/5/11/chartex" xmlns:cx6="http://schemas.microsoft.com/office/drawing/2016/5/12/chartex" xmlns:cx7="http://schemas.microsoft.com/office/drawing/2016/5/13/chartex" xmlns:cx8="http://schemas.microsoft.com/office/drawing/2016/5/14/chartex" xmlns:mc="http://schemas.openxmlformats.org/markup-compatibility/2006" xmlns:aink="http://schemas.microsoft.com/office/drawing/2016/ink" xmlns:am3d="http://schemas.microsoft.com/office/drawing/2017/model3d" xmlns:o="urn:schemas-microsoft-com:office:office" xmlns:oel="http://schemas.microsoft.com/office/2019/extlst" xmlns:r="http://schemas.openxmlformats.org/officeDocument/2006/relationships" xmlns:m="http://schemas.openxmlformats.org/officeDocument/2006/math" xmlns:v="urn:schemas-microsoft-com:vml" xmlns:wp14="http://schemas.microsoft.com/office/word/2010/wordprocessingDrawing" xmlns:wp="http://schemas.openxmlformats.org/drawingml/2006/wordprocessingDrawing" xmlns:w10="urn:schemas-microsoft-com:office:word" xmlns:w="http://schemas.openxmlformats.org/wordprocessingml/2006/main" xmlns:w14="http://schemas.microsoft.com/office/word/2010/wordml" xmlns:w15="http://schemas.microsoft.com/office/word/2012/wordml" xmlns:w16cex="http://schemas.microsoft.com/office/word/2018/wordml/cex" xmlns:w16cid="http://schemas.microsoft.com/office/word/2016/wordml/cid" xmlns:w16="http://schemas.microsoft.com/office/word/2018/wordml" xmlns:w16sdtdh="http://schemas.microsoft.com/office/word/2020/wordml/sdtdatahash" xmlns:w16se="http://schemas.microsoft.com/office/word/2015/wordml/symex" xmlns:wpg="http://schemas.microsoft.com/office/word/2010/wordprocessingGroup" xmlns:wpi="http://schemas.microsoft.com/office/word/2010/wordprocessingInk" xmlns:wne="http://schemas.microsoft.com/office/word/2006/wordml" xmlns:wps="http://schemas.microsoft.com/office/word/2010/wordprocessingShape" mc:Ignorable="w14 w15 w16se w16cid w16 w16cex w16sdtdh wp14">
+<w:footnotes xmlns:wpc="http://schemas.microsoft.com/office/word/2010/wordprocessingCanvas" xmlns:cx="http://schemas.microsoft.com/office/drawing/2014/chartex" xmlns:cx1="http://schemas.microsoft.com/office/drawing/2015/9/8/chartex" xmlns:cx2="http://schemas.microsoft.com/office/drawing/2015/10/21/chartex" xmlns:cx3="http://schemas.microsoft.com/office/drawing/2016/5/9/chartex" xmlns:cx4="http://schemas.microsoft.com/office/drawing/2016/5/10/chartex" xmlns:cx5="http://schemas.microsoft.com/office/drawing/2016/5/11/chartex" xmlns:cx6="http://schemas.microsoft.com/office/drawing/2016/5/12/chartex" xmlns:cx7="http://schemas.microsoft.com/office/drawing/2016/5/13/chartex" xmlns:cx8="http://schemas.microsoft.com/office/drawing/2016/5/14/chartex" xmlns:mc="http://schemas.openxmlformats.org/markup-compatibility/2006" xmlns:aink="http://schemas.microsoft.com/office/drawing/2016/ink" xmlns:am3d="http://schemas.microsoft.com/office/drawing/2017/model3d" xmlns:o="urn:schemas-microsoft-com:office:office" xmlns:oel="http://schemas.microsoft.com/office/2019/extlst" xmlns:r="http://schemas.openxmlformats.org/officeDocument/2006/relationships" xmlns:m="http://schemas.openxmlformats.org/officeDocument/2006/math" xmlns:v="urn:schemas-microsoft-com:vml" xmlns:wp14="http://schemas.microsoft.com/office/word/2010/wordprocessingDrawing" xmlns:wp="http://schemas.openxmlformats.org/drawingml/2006/wordprocessingDrawing" xmlns:w10="urn:schemas-microsoft-com:office:word" xmlns:w="http://schemas.openxmlformats.org/wordprocessingml/2006/main" xmlns:w14="http://schemas.microsoft.com/office/word/2010/wordml" xmlns:w15="http://schemas.microsoft.com/office/word/2012/wordml" xmlns:w16cex="http://schemas.microsoft.com/office/word/2018/wordml/cex" xmlns:w16cid="http://schemas.microsoft.com/office/word/2016/wordml/cid" xmlns:w16="http://schemas.microsoft.com/office/word/2018/wordml" xmlns:w16du="http://schemas.microsoft.com/office/word/2023/wordml/word16du" xmlns:w16sdtdh="http://schemas.microsoft.com/office/word/2020/wordml/sdtdatahash" xmlns:w16se="http://schemas.microsoft.com/office/word/2015/wordml/symex" xmlns:wpg="http://schemas.microsoft.com/office/word/2010/wordprocessingGroup" xmlns:wpi="http://schemas.microsoft.com/office/word/2010/wordprocessingInk" xmlns:wne="http://schemas.microsoft.com/office/word/2006/wordml" xmlns:wps="http://schemas.microsoft.com/office/word/2010/wordprocessingShape" mc:Ignorable="w14 w15 w16se w16cid w16 w16cex w16sdtdh w16du wp14">
   <w:footnote w:type="separator" w:id="-1">
     <w:p>
       <w:pPr>
@@ -6413,7 +8059,7 @@
 </file>
 
 <file path=word/numbering.xml><?xml version="1.0" encoding="utf-8"?>
-<w:numbering xmlns:wpc="http://schemas.microsoft.com/office/word/2010/wordprocessingCanvas" xmlns:cx="http://schemas.microsoft.com/office/drawing/2014/chartex" xmlns:cx1="http://schemas.microsoft.com/office/drawing/2015/9/8/chartex" xmlns:cx2="http://schemas.microsoft.com/office/drawing/2015/10/21/chartex" xmlns:cx3="http://schemas.microsoft.com/office/drawing/2016/5/9/chartex" xmlns:cx4="http://schemas.microsoft.com/office/drawing/2016/5/10/chartex" xmlns:cx5="http://schemas.microsoft.com/office/drawing/2016/5/11/chartex" xmlns:cx6="http://schemas.microsoft.com/office/drawing/2016/5/12/chartex" xmlns:cx7="http://schemas.microsoft.com/office/drawing/2016/5/13/chartex" xmlns:cx8="http://schemas.microsoft.com/office/drawing/2016/5/14/chartex" xmlns:mc="http://schemas.openxmlformats.org/markup-compatibility/2006" xmlns:aink="http://schemas.microsoft.com/office/drawing/2016/ink" xmlns:am3d="http://schemas.microsoft.com/office/drawing/2017/model3d" xmlns:o="urn:schemas-microsoft-com:office:office" xmlns:oel="http://schemas.microsoft.com/office/2019/extlst" xmlns:r="http://schemas.openxmlformats.org/officeDocument/2006/relationships" xmlns:m="http://schemas.openxmlformats.org/officeDocument/2006/math" xmlns:v="urn:schemas-microsoft-com:vml" xmlns:wp14="http://schemas.microsoft.com/office/word/2010/wordprocessingDrawing" xmlns:wp="http://schemas.openxmlformats.org/drawingml/2006/wordprocessingDrawing" xmlns:w10="urn:schemas-microsoft-com:office:word" xmlns:w="http://schemas.openxmlformats.org/wordprocessingml/2006/main" xmlns:w14="http://schemas.microsoft.com/office/word/2010/wordml" xmlns:w15="http://schemas.microsoft.com/office/word/2012/wordml" xmlns:w16cex="http://schemas.microsoft.com/office/word/2018/wordml/cex" xmlns:w16cid="http://schemas.microsoft.com/office/word/2016/wordml/cid" xmlns:w16="http://schemas.microsoft.com/office/word/2018/wordml" xmlns:w16sdtdh="http://schemas.microsoft.com/office/word/2020/wordml/sdtdatahash" xmlns:w16se="http://schemas.microsoft.com/office/word/2015/wordml/symex" xmlns:wpg="http://schemas.microsoft.com/office/word/2010/wordprocessingGroup" xmlns:wpi="http://schemas.microsoft.com/office/word/2010/wordprocessingInk" xmlns:wne="http://schemas.microsoft.com/office/word/2006/wordml" xmlns:wps="http://schemas.microsoft.com/office/word/2010/wordprocessingShape" mc:Ignorable="w14 w15 w16se w16cid w16 w16cex w16sdtdh wp14">
+<w:numbering xmlns:wpc="http://schemas.microsoft.com/office/word/2010/wordprocessingCanvas" xmlns:cx="http://schemas.microsoft.com/office/drawing/2014/chartex" xmlns:cx1="http://schemas.microsoft.com/office/drawing/2015/9/8/chartex" xmlns:cx2="http://schemas.microsoft.com/office/drawing/2015/10/21/chartex" xmlns:cx3="http://schemas.microsoft.com/office/drawing/2016/5/9/chartex" xmlns:cx4="http://schemas.microsoft.com/office/drawing/2016/5/10/chartex" xmlns:cx5="http://schemas.microsoft.com/office/drawing/2016/5/11/chartex" xmlns:cx6="http://schemas.microsoft.com/office/drawing/2016/5/12/chartex" xmlns:cx7="http://schemas.microsoft.com/office/drawing/2016/5/13/chartex" xmlns:cx8="http://schemas.microsoft.com/office/drawing/2016/5/14/chartex" xmlns:mc="http://schemas.openxmlformats.org/markup-compatibility/2006" xmlns:aink="http://schemas.microsoft.com/office/drawing/2016/ink" xmlns:am3d="http://schemas.microsoft.com/office/drawing/2017/model3d" xmlns:o="urn:schemas-microsoft-com:office:office" xmlns:oel="http://schemas.microsoft.com/office/2019/extlst" xmlns:r="http://schemas.openxmlformats.org/officeDocument/2006/relationships" xmlns:m="http://schemas.openxmlformats.org/officeDocument/2006/math" xmlns:v="urn:schemas-microsoft-com:vml" xmlns:wp14="http://schemas.microsoft.com/office/word/2010/wordprocessingDrawing" xmlns:wp="http://schemas.openxmlformats.org/drawingml/2006/wordprocessingDrawing" xmlns:w10="urn:schemas-microsoft-com:office:word" xmlns:w="http://schemas.openxmlformats.org/wordprocessingml/2006/main" xmlns:w14="http://schemas.microsoft.com/office/word/2010/wordml" xmlns:w15="http://schemas.microsoft.com/office/word/2012/wordml" xmlns:w16cex="http://schemas.microsoft.com/office/word/2018/wordml/cex" xmlns:w16cid="http://schemas.microsoft.com/office/word/2016/wordml/cid" xmlns:w16="http://schemas.microsoft.com/office/word/2018/wordml" xmlns:w16du="http://schemas.microsoft.com/office/word/2023/wordml/word16du" xmlns:w16sdtdh="http://schemas.microsoft.com/office/word/2020/wordml/sdtdatahash" xmlns:w16se="http://schemas.microsoft.com/office/word/2015/wordml/symex" xmlns:wpg="http://schemas.microsoft.com/office/word/2010/wordprocessingGroup" xmlns:wpi="http://schemas.microsoft.com/office/word/2010/wordprocessingInk" xmlns:wne="http://schemas.microsoft.com/office/word/2006/wordml" xmlns:wps="http://schemas.microsoft.com/office/word/2010/wordprocessingShape" mc:Ignorable="w14 w15 w16se w16cid w16 w16cex w16sdtdh w16du wp14">
   <w:abstractNum w:abstractNumId="0" w15:restartNumberingAfterBreak="0">
     <w:nsid w:val="11312503"/>
     <w:multiLevelType w:val="multilevel"/>
@@ -7756,7 +9402,7 @@
 </file>
 
 <file path=word/styles.xml><?xml version="1.0" encoding="utf-8"?>
-<w:styles xmlns:mc="http://schemas.openxmlformats.org/markup-compatibility/2006" xmlns:r="http://schemas.openxmlformats.org/officeDocument/2006/relationships" xmlns:w="http://schemas.openxmlformats.org/wordprocessingml/2006/main" xmlns:w14="http://schemas.microsoft.com/office/word/2010/wordml" xmlns:w15="http://schemas.microsoft.com/office/word/2012/wordml" xmlns:w16cex="http://schemas.microsoft.com/office/word/2018/wordml/cex" xmlns:w16cid="http://schemas.microsoft.com/office/word/2016/wordml/cid" xmlns:w16="http://schemas.microsoft.com/office/word/2018/wordml" xmlns:w16sdtdh="http://schemas.microsoft.com/office/word/2020/wordml/sdtdatahash" xmlns:w16se="http://schemas.microsoft.com/office/word/2015/wordml/symex" mc:Ignorable="w14 w15 w16se w16cid w16 w16cex w16sdtdh">
+<w:styles xmlns:mc="http://schemas.openxmlformats.org/markup-compatibility/2006" xmlns:r="http://schemas.openxmlformats.org/officeDocument/2006/relationships" xmlns:w="http://schemas.openxmlformats.org/wordprocessingml/2006/main" xmlns:w14="http://schemas.microsoft.com/office/word/2010/wordml" xmlns:w15="http://schemas.microsoft.com/office/word/2012/wordml" xmlns:w16cex="http://schemas.microsoft.com/office/word/2018/wordml/cex" xmlns:w16cid="http://schemas.microsoft.com/office/word/2016/wordml/cid" xmlns:w16="http://schemas.microsoft.com/office/word/2018/wordml" xmlns:w16du="http://schemas.microsoft.com/office/word/2023/wordml/word16du" xmlns:w16sdtdh="http://schemas.microsoft.com/office/word/2020/wordml/sdtdatahash" xmlns:w16se="http://schemas.microsoft.com/office/word/2015/wordml/symex" mc:Ignorable="w14 w15 w16se w16cid w16 w16cex w16sdtdh w16du">
   <w:docDefaults>
     <w:rPrDefault>
       <w:rPr>
@@ -8469,7 +10115,7 @@
 </file>
 
 <file path=word/glossary/document.xml><?xml version="1.0" encoding="utf-8"?>
-<w:glossaryDocument xmlns:wpc="http://schemas.microsoft.com/office/word/2010/wordprocessingCanvas" xmlns:cx="http://schemas.microsoft.com/office/drawing/2014/chartex" xmlns:cx1="http://schemas.microsoft.com/office/drawing/2015/9/8/chartex" xmlns:cx2="http://schemas.microsoft.com/office/drawing/2015/10/21/chartex" xmlns:cx3="http://schemas.microsoft.com/office/drawing/2016/5/9/chartex" xmlns:cx4="http://schemas.microsoft.com/office/drawing/2016/5/10/chartex" xmlns:cx5="http://schemas.microsoft.com/office/drawing/2016/5/11/chartex" xmlns:cx6="http://schemas.microsoft.com/office/drawing/2016/5/12/chartex" xmlns:cx7="http://schemas.microsoft.com/office/drawing/2016/5/13/chartex" xmlns:cx8="http://schemas.microsoft.com/office/drawing/2016/5/14/chartex" xmlns:mc="http://schemas.openxmlformats.org/markup-compatibility/2006" xmlns:aink="http://schemas.microsoft.com/office/drawing/2016/ink" xmlns:am3d="http://schemas.microsoft.com/office/drawing/2017/model3d" xmlns:o="urn:schemas-microsoft-com:office:office" xmlns:oel="http://schemas.microsoft.com/office/2019/extlst" xmlns:r="http://schemas.openxmlformats.org/officeDocument/2006/relationships" xmlns:m="http://schemas.openxmlformats.org/officeDocument/2006/math" xmlns:v="urn:schemas-microsoft-com:vml" xmlns:wp14="http://schemas.microsoft.com/office/word/2010/wordprocessingDrawing" xmlns:wp="http://schemas.openxmlformats.org/drawingml/2006/wordprocessingDrawing" xmlns:w10="urn:schemas-microsoft-com:office:word" xmlns:w="http://schemas.openxmlformats.org/wordprocessingml/2006/main" xmlns:w14="http://schemas.microsoft.com/office/word/2010/wordml" xmlns:w15="http://schemas.microsoft.com/office/word/2012/wordml" xmlns:w16cex="http://schemas.microsoft.com/office/word/2018/wordml/cex" xmlns:w16cid="http://schemas.microsoft.com/office/word/2016/wordml/cid" xmlns:w16="http://schemas.microsoft.com/office/word/2018/wordml" xmlns:w16sdtdh="http://schemas.microsoft.com/office/word/2020/wordml/sdtdatahash" xmlns:w16se="http://schemas.microsoft.com/office/word/2015/wordml/symex" xmlns:wpg="http://schemas.microsoft.com/office/word/2010/wordprocessingGroup" xmlns:wpi="http://schemas.microsoft.com/office/word/2010/wordprocessingInk" xmlns:wne="http://schemas.microsoft.com/office/word/2006/wordml" xmlns:wps="http://schemas.microsoft.com/office/word/2010/wordprocessingShape" mc:Ignorable="w14 w15 w16se w16cid w16 w16cex w16sdtdh wp14">
+<w:glossaryDocument xmlns:wpc="http://schemas.microsoft.com/office/word/2010/wordprocessingCanvas" xmlns:cx="http://schemas.microsoft.com/office/drawing/2014/chartex" xmlns:cx1="http://schemas.microsoft.com/office/drawing/2015/9/8/chartex" xmlns:cx2="http://schemas.microsoft.com/office/drawing/2015/10/21/chartex" xmlns:cx3="http://schemas.microsoft.com/office/drawing/2016/5/9/chartex" xmlns:cx4="http://schemas.microsoft.com/office/drawing/2016/5/10/chartex" xmlns:cx5="http://schemas.microsoft.com/office/drawing/2016/5/11/chartex" xmlns:cx6="http://schemas.microsoft.com/office/drawing/2016/5/12/chartex" xmlns:cx7="http://schemas.microsoft.com/office/drawing/2016/5/13/chartex" xmlns:cx8="http://schemas.microsoft.com/office/drawing/2016/5/14/chartex" xmlns:mc="http://schemas.openxmlformats.org/markup-compatibility/2006" xmlns:aink="http://schemas.microsoft.com/office/drawing/2016/ink" xmlns:am3d="http://schemas.microsoft.com/office/drawing/2017/model3d" xmlns:o="urn:schemas-microsoft-com:office:office" xmlns:oel="http://schemas.microsoft.com/office/2019/extlst" xmlns:r="http://schemas.openxmlformats.org/officeDocument/2006/relationships" xmlns:m="http://schemas.openxmlformats.org/officeDocument/2006/math" xmlns:v="urn:schemas-microsoft-com:vml" xmlns:wp14="http://schemas.microsoft.com/office/word/2010/wordprocessingDrawing" xmlns:wp="http://schemas.openxmlformats.org/drawingml/2006/wordprocessingDrawing" xmlns:w10="urn:schemas-microsoft-com:office:word" xmlns:w="http://schemas.openxmlformats.org/wordprocessingml/2006/main" xmlns:w14="http://schemas.microsoft.com/office/word/2010/wordml" xmlns:w15="http://schemas.microsoft.com/office/word/2012/wordml" xmlns:w16cex="http://schemas.microsoft.com/office/word/2018/wordml/cex" xmlns:w16cid="http://schemas.microsoft.com/office/word/2016/wordml/cid" xmlns:w16="http://schemas.microsoft.com/office/word/2018/wordml" xmlns:w16du="http://schemas.microsoft.com/office/word/2023/wordml/word16du" xmlns:w16sdtdh="http://schemas.microsoft.com/office/word/2020/wordml/sdtdatahash" xmlns:w16se="http://schemas.microsoft.com/office/word/2015/wordml/symex" xmlns:wpg="http://schemas.microsoft.com/office/word/2010/wordprocessingGroup" xmlns:wpi="http://schemas.microsoft.com/office/word/2010/wordprocessingInk" xmlns:wne="http://schemas.microsoft.com/office/word/2006/wordml" xmlns:wps="http://schemas.microsoft.com/office/word/2010/wordprocessingShape" mc:Ignorable="w14 w15 w16se w16cid w16 w16cex w16sdtdh w16du wp14">
   <w:docParts>
     <w:docPart>
       <w:docPartPr>
@@ -9833,7 +11479,7 @@
 </file>
 
 <file path=word/glossary/fontTable.xml><?xml version="1.0" encoding="utf-8"?>
-<w:fonts xmlns:mc="http://schemas.openxmlformats.org/markup-compatibility/2006" xmlns:r="http://schemas.openxmlformats.org/officeDocument/2006/relationships" xmlns:w="http://schemas.openxmlformats.org/wordprocessingml/2006/main" xmlns:w14="http://schemas.microsoft.com/office/word/2010/wordml" xmlns:w15="http://schemas.microsoft.com/office/word/2012/wordml" xmlns:w16cex="http://schemas.microsoft.com/office/word/2018/wordml/cex" xmlns:w16cid="http://schemas.microsoft.com/office/word/2016/wordml/cid" xmlns:w16="http://schemas.microsoft.com/office/word/2018/wordml" xmlns:w16sdtdh="http://schemas.microsoft.com/office/word/2020/wordml/sdtdatahash" xmlns:w16se="http://schemas.microsoft.com/office/word/2015/wordml/symex" mc:Ignorable="w14 w15 w16se w16cid w16 w16cex w16sdtdh">
+<w:fonts xmlns:mc="http://schemas.openxmlformats.org/markup-compatibility/2006" xmlns:r="http://schemas.openxmlformats.org/officeDocument/2006/relationships" xmlns:w="http://schemas.openxmlformats.org/wordprocessingml/2006/main" xmlns:w14="http://schemas.microsoft.com/office/word/2010/wordml" xmlns:w15="http://schemas.microsoft.com/office/word/2012/wordml" xmlns:w16cex="http://schemas.microsoft.com/office/word/2018/wordml/cex" xmlns:w16cid="http://schemas.microsoft.com/office/word/2016/wordml/cid" xmlns:w16="http://schemas.microsoft.com/office/word/2018/wordml" xmlns:w16du="http://schemas.microsoft.com/office/word/2023/wordml/word16du" xmlns:w16sdtdh="http://schemas.microsoft.com/office/word/2020/wordml/sdtdatahash" xmlns:w16se="http://schemas.microsoft.com/office/word/2015/wordml/symex" mc:Ignorable="w14 w15 w16se w16cid w16 w16cex w16sdtdh w16du">
   <w:font w:name="Symbol">
     <w:panose1 w:val="05050102010706020507"/>
     <w:charset w:val="02"/>
@@ -9853,14 +11499,14 @@
     <w:charset w:val="00"/>
     <w:family w:val="swiss"/>
     <w:pitch w:val="variable"/>
-    <w:sig w:usb0="E4002EFF" w:usb1="C000247B" w:usb2="00000009" w:usb3="00000000" w:csb0="000001FF" w:csb1="00000000"/>
+    <w:sig w:usb0="E4002EFF" w:usb1="C200247B" w:usb2="00000009" w:usb3="00000000" w:csb0="000001FF" w:csb1="00000000"/>
   </w:font>
   <w:font w:name="Calibri Light">
     <w:panose1 w:val="020F0302020204030204"/>
     <w:charset w:val="00"/>
     <w:family w:val="swiss"/>
     <w:pitch w:val="variable"/>
-    <w:sig w:usb0="E4002EFF" w:usb1="C000247B" w:usb2="00000009" w:usb3="00000000" w:csb0="000001FF" w:csb1="00000000"/>
+    <w:sig w:usb0="E4002EFF" w:usb1="C200247B" w:usb2="00000009" w:usb3="00000000" w:csb0="000001FF" w:csb1="00000000"/>
   </w:font>
   <w:font w:name="Consolas">
     <w:panose1 w:val="020B0609020204030204"/>
@@ -9883,11 +11529,23 @@
     <w:pitch w:val="fixed"/>
     <w:sig w:usb0="8000028F" w:usb1="00001800" w:usb2="00000000" w:usb3="00000000" w:csb0="0000001F" w:csb1="00000000"/>
   </w:font>
+  <w:font w:name="Aptos">
+    <w:charset w:val="00"/>
+    <w:family w:val="swiss"/>
+    <w:pitch w:val="variable"/>
+    <w:sig w:usb0="20000287" w:usb1="00000003" w:usb2="00000000" w:usb3="00000000" w:csb0="0000019F" w:csb1="00000000"/>
+  </w:font>
+  <w:font w:name="Aptos Display">
+    <w:charset w:val="00"/>
+    <w:family w:val="swiss"/>
+    <w:pitch w:val="variable"/>
+    <w:sig w:usb0="20000287" w:usb1="00000003" w:usb2="00000000" w:usb3="00000000" w:csb0="0000019F" w:csb1="00000000"/>
+  </w:font>
 </w:fonts>
 </file>
 
 <file path=word/glossary/settings.xml><?xml version="1.0" encoding="utf-8"?>
-<w:settings xmlns:mc="http://schemas.openxmlformats.org/markup-compatibility/2006" xmlns:o="urn:schemas-microsoft-com:office:office" xmlns:r="http://schemas.openxmlformats.org/officeDocument/2006/relationships" xmlns:m="http://schemas.openxmlformats.org/officeDocument/2006/math" xmlns:v="urn:schemas-microsoft-com:vml" xmlns:w10="urn:schemas-microsoft-com:office:word" xmlns:w="http://schemas.openxmlformats.org/wordprocessingml/2006/main" xmlns:w14="http://schemas.microsoft.com/office/word/2010/wordml" xmlns:w15="http://schemas.microsoft.com/office/word/2012/wordml" xmlns:w16cex="http://schemas.microsoft.com/office/word/2018/wordml/cex" xmlns:w16cid="http://schemas.microsoft.com/office/word/2016/wordml/cid" xmlns:w16="http://schemas.microsoft.com/office/word/2018/wordml" xmlns:w16sdtdh="http://schemas.microsoft.com/office/word/2020/wordml/sdtdatahash" xmlns:w16se="http://schemas.microsoft.com/office/word/2015/wordml/symex" xmlns:sl="http://schemas.openxmlformats.org/schemaLibrary/2006/main" mc:Ignorable="w14 w15 w16se w16cid w16 w16cex w16sdtdh">
+<w:settings xmlns:mc="http://schemas.openxmlformats.org/markup-compatibility/2006" xmlns:o="urn:schemas-microsoft-com:office:office" xmlns:r="http://schemas.openxmlformats.org/officeDocument/2006/relationships" xmlns:m="http://schemas.openxmlformats.org/officeDocument/2006/math" xmlns:v="urn:schemas-microsoft-com:vml" xmlns:w10="urn:schemas-microsoft-com:office:word" xmlns:w="http://schemas.openxmlformats.org/wordprocessingml/2006/main" xmlns:w14="http://schemas.microsoft.com/office/word/2010/wordml" xmlns:w15="http://schemas.microsoft.com/office/word/2012/wordml" xmlns:w16cex="http://schemas.microsoft.com/office/word/2018/wordml/cex" xmlns:w16cid="http://schemas.microsoft.com/office/word/2016/wordml/cid" xmlns:w16="http://schemas.microsoft.com/office/word/2018/wordml" xmlns:w16du="http://schemas.microsoft.com/office/word/2023/wordml/word16du" xmlns:w16sdtdh="http://schemas.microsoft.com/office/word/2020/wordml/sdtdatahash" xmlns:w16se="http://schemas.microsoft.com/office/word/2015/wordml/symex" xmlns:sl="http://schemas.openxmlformats.org/schemaLibrary/2006/main" mc:Ignorable="w14 w15 w16se w16cid w16 w16cex w16sdtdh w16du">
   <w:view w:val="normal"/>
   <w:defaultTabStop w:val="720"/>
   <w:characterSpacingControl w:val="doNotCompress"/>
@@ -9905,10 +11563,12 @@
     <w:rsid w:val="00015975"/>
     <w:rsid w:val="00052222"/>
     <w:rsid w:val="00062470"/>
+    <w:rsid w:val="00132A3F"/>
     <w:rsid w:val="001A4B7E"/>
     <w:rsid w:val="00226E99"/>
     <w:rsid w:val="002416B8"/>
     <w:rsid w:val="002C45DD"/>
+    <w:rsid w:val="00340BF8"/>
     <w:rsid w:val="003662AB"/>
     <w:rsid w:val="003E4C64"/>
     <w:rsid w:val="005A02ED"/>
@@ -9952,7 +11612,7 @@
 </file>
 
 <file path=word/glossary/styles.xml><?xml version="1.0" encoding="utf-8"?>
-<w:styles xmlns:mc="http://schemas.openxmlformats.org/markup-compatibility/2006" xmlns:r="http://schemas.openxmlformats.org/officeDocument/2006/relationships" xmlns:w="http://schemas.openxmlformats.org/wordprocessingml/2006/main" xmlns:w14="http://schemas.microsoft.com/office/word/2010/wordml" xmlns:w15="http://schemas.microsoft.com/office/word/2012/wordml" xmlns:w16cex="http://schemas.microsoft.com/office/word/2018/wordml/cex" xmlns:w16cid="http://schemas.microsoft.com/office/word/2016/wordml/cid" xmlns:w16="http://schemas.microsoft.com/office/word/2018/wordml" xmlns:w16sdtdh="http://schemas.microsoft.com/office/word/2020/wordml/sdtdatahash" xmlns:w16se="http://schemas.microsoft.com/office/word/2015/wordml/symex" mc:Ignorable="w14 w15 w16se w16cid w16 w16cex w16sdtdh">
+<w:styles xmlns:mc="http://schemas.openxmlformats.org/markup-compatibility/2006" xmlns:r="http://schemas.openxmlformats.org/officeDocument/2006/relationships" xmlns:w="http://schemas.openxmlformats.org/wordprocessingml/2006/main" xmlns:w14="http://schemas.microsoft.com/office/word/2010/wordml" xmlns:w15="http://schemas.microsoft.com/office/word/2012/wordml" xmlns:w16cex="http://schemas.microsoft.com/office/word/2018/wordml/cex" xmlns:w16cid="http://schemas.microsoft.com/office/word/2016/wordml/cid" xmlns:w16="http://schemas.microsoft.com/office/word/2018/wordml" xmlns:w16du="http://schemas.microsoft.com/office/word/2023/wordml/word16du" xmlns:w16sdtdh="http://schemas.microsoft.com/office/word/2020/wordml/sdtdatahash" xmlns:w16se="http://schemas.microsoft.com/office/word/2015/wordml/symex" mc:Ignorable="w14 w15 w16se w16cid w16 w16cex w16sdtdh w16du">
   <w:docDefaults>
     <w:rPrDefault>
       <w:rPr>
@@ -10398,7 +12058,7 @@
     </w:pPr>
     <w:rPr>
       <w:rFonts w:asciiTheme="majorHAnsi" w:eastAsiaTheme="majorEastAsia" w:hAnsiTheme="majorHAnsi" w:cstheme="majorBidi"/>
-      <w:color w:val="2F5496" w:themeColor="accent1" w:themeShade="BF"/>
+      <w:color w:val="0F4761" w:themeColor="accent1" w:themeShade="BF"/>
       <w:sz w:val="32"/>
       <w:szCs w:val="32"/>
     </w:rPr>
@@ -10414,7 +12074,7 @@
     </w:pPr>
     <w:rPr>
       <w:rFonts w:asciiTheme="majorHAnsi" w:eastAsiaTheme="majorEastAsia" w:hAnsiTheme="majorHAnsi" w:cstheme="majorBidi"/>
-      <w:color w:val="2F5496" w:themeColor="accent1" w:themeShade="BF"/>
+      <w:color w:val="0F4761" w:themeColor="accent1" w:themeShade="BF"/>
       <w:sz w:val="32"/>
       <w:szCs w:val="32"/>
     </w:rPr>
@@ -10943,7 +12603,7 @@
 </file>
 
 <file path=word/glossary/webSettings.xml><?xml version="1.0" encoding="utf-8"?>
-<w:webSettings xmlns:mc="http://schemas.openxmlformats.org/markup-compatibility/2006" xmlns:r="http://schemas.openxmlformats.org/officeDocument/2006/relationships" xmlns:w="http://schemas.openxmlformats.org/wordprocessingml/2006/main" xmlns:w14="http://schemas.microsoft.com/office/word/2010/wordml" xmlns:w15="http://schemas.microsoft.com/office/word/2012/wordml" xmlns:w16cex="http://schemas.microsoft.com/office/word/2018/wordml/cex" xmlns:w16cid="http://schemas.microsoft.com/office/word/2016/wordml/cid" xmlns:w16="http://schemas.microsoft.com/office/word/2018/wordml" xmlns:w16sdtdh="http://schemas.microsoft.com/office/word/2020/wordml/sdtdatahash" xmlns:w16se="http://schemas.microsoft.com/office/word/2015/wordml/symex" mc:Ignorable="w14 w15 w16se w16cid w16 w16cex w16sdtdh">
+<w:webSettings xmlns:mc="http://schemas.openxmlformats.org/markup-compatibility/2006" xmlns:r="http://schemas.openxmlformats.org/officeDocument/2006/relationships" xmlns:w="http://schemas.openxmlformats.org/wordprocessingml/2006/main" xmlns:w14="http://schemas.microsoft.com/office/word/2010/wordml" xmlns:w15="http://schemas.microsoft.com/office/word/2012/wordml" xmlns:w16cex="http://schemas.microsoft.com/office/word/2018/wordml/cex" xmlns:w16cid="http://schemas.microsoft.com/office/word/2016/wordml/cid" xmlns:w16="http://schemas.microsoft.com/office/word/2018/wordml" xmlns:w16du="http://schemas.microsoft.com/office/word/2023/wordml/word16du" xmlns:w16sdtdh="http://schemas.microsoft.com/office/word/2020/wordml/sdtdatahash" xmlns:w16se="http://schemas.microsoft.com/office/word/2015/wordml/symex" mc:Ignorable="w14 w15 w16se w16cid w16 w16cex w16sdtdh w16du">
   <w:optimizeForBrowser/>
   <w:allowPNG/>
 </w:webSettings>

--- a/CYBER360-Ex-1.5-OO-Principles.docx
+++ b/CYBER360-Ex-1.5-OO-Principles.docx
@@ -18,6 +18,7 @@
           <w:dataBinding w:prefixMappings="xmlns:ns0='http://purl.org/dc/elements/1.1/' xmlns:ns1='http://schemas.openxmlformats.org/package/2006/metadata/core-properties' " w:xpath="/ns1:coreProperties[1]/ns0:subject[1]" w:storeItemID="{6C3C8BC8-F283-45AE-878A-BAB7291924A1}"/>
           <w:text/>
         </w:sdtPr>
+        <w:sdtEndPr/>
         <w:sdtContent>
           <w:r>
             <w:t>Advanced Scripting</w:t>
@@ -42,6 +43,7 @@
           <w:dataBinding w:prefixMappings="xmlns:ns0='http://purl.org/dc/elements/1.1/' xmlns:ns1='http://schemas.openxmlformats.org/package/2006/metadata/core-properties' " w:xpath="/ns1:coreProperties[1]/ns0:title[1]" w:storeItemID="{6C3C8BC8-F283-45AE-878A-BAB7291924A1}"/>
           <w:text/>
         </w:sdtPr>
+        <w:sdtEndPr/>
         <w:sdtContent>
           <w:r>
             <w:t xml:space="preserve">OO </w:t>
@@ -87,7 +89,7 @@
           <w:rStyle w:val="SubtleEmphasis"/>
           <w:noProof/>
         </w:rPr>
-        <w:t>3/13/2024 7:17 AM</w:t>
+        <w:t>4/20/2024 3:43 PM</w:t>
       </w:r>
       <w:r>
         <w:rPr>
@@ -647,65 +649,70 @@
       <w:r>
         <w:t xml:space="preserve"> </w:t>
       </w:r>
+      <w:r>
+        <w:t>T</w:t>
+      </w:r>
+      <w:r>
+        <w:t xml:space="preserve">ry </w:t>
+      </w:r>
+      <w:r>
+        <w:t xml:space="preserve">starting </w:t>
+      </w:r>
+      <w:r>
+        <w:t xml:space="preserve">the expression </w:t>
+      </w:r>
+      <w:r>
+        <w:t xml:space="preserve">with </w:t>
+      </w:r>
+      <w:r>
+        <w:t xml:space="preserve">a </w:t>
+      </w:r>
+      <w:r>
+        <w:t>parenthes</w:t>
+      </w:r>
+      <w:r>
+        <w:t>i</w:t>
+      </w:r>
+      <w:r>
+        <w:t>s, like this</w:t>
+      </w:r>
+      <w:r>
+        <w:t xml:space="preserve">: </w:t>
+      </w:r>
+      <w:r>
+        <w:br/>
+      </w:r>
+      <w:r>
+        <w:rPr>
+          <w:rFonts w:cstheme="minorHAnsi"/>
+        </w:rPr>
+        <w:t xml:space="preserve"> </w:t>
+      </w:r>
+      <w:r>
+        <w:rPr>
+          <w:rFonts w:ascii="Consolas" w:hAnsi="Consolas"/>
+          <w:b/>
+          <w:bCs/>
+        </w:rPr>
+        <w:t>(0</w:t>
+      </w:r>
       <w:proofErr w:type="gramStart"/>
       <w:r>
-        <w:t>T</w:t>
-      </w:r>
-      <w:r>
-        <w:t>ry</w:t>
+        <w:rPr>
+          <w:rFonts w:ascii="Consolas" w:hAnsi="Consolas"/>
+          <w:b/>
+          <w:bCs/>
+        </w:rPr>
+        <w:t>).GetType</w:t>
       </w:r>
       <w:proofErr w:type="gramEnd"/>
       <w:r>
-        <w:t xml:space="preserve"> </w:t>
-      </w:r>
-      <w:r>
-        <w:t xml:space="preserve">starting </w:t>
-      </w:r>
-      <w:r>
-        <w:t xml:space="preserve">the expression </w:t>
-      </w:r>
-      <w:r>
-        <w:t xml:space="preserve">with </w:t>
-      </w:r>
-      <w:r>
-        <w:t xml:space="preserve">a </w:t>
-      </w:r>
-      <w:r>
-        <w:t>parenthes</w:t>
-      </w:r>
-      <w:r>
-        <w:t>i</w:t>
-      </w:r>
-      <w:r>
-        <w:t>s, like this</w:t>
-      </w:r>
-      <w:r>
-        <w:t xml:space="preserve">: </w:t>
-      </w:r>
-      <w:r>
-        <w:br/>
-      </w:r>
-      <w:r>
-        <w:rPr>
-          <w:rFonts w:cstheme="minorHAnsi"/>
-        </w:rPr>
-        <w:t xml:space="preserve"> </w:t>
-      </w:r>
-      <w:r>
         <w:rPr>
           <w:rFonts w:ascii="Consolas" w:hAnsi="Consolas"/>
           <w:b/>
           <w:bCs/>
         </w:rPr>
-        <w:t>(0</w:t>
-      </w:r>
-      <w:r>
-        <w:rPr>
-          <w:rFonts w:ascii="Consolas" w:hAnsi="Consolas"/>
-          <w:b/>
-          <w:bCs/>
-        </w:rPr>
-        <w:t>).GetType()</w:t>
+        <w:t>()</w:t>
       </w:r>
       <w:r>
         <w:t xml:space="preserve"> </w:t>
@@ -4078,6 +4085,14 @@
         </w:rPr>
         <w:t xml:space="preserve">value = </w:t>
       </w:r>
+      <w:r>
+        <w:rPr>
+          <w:rFonts w:ascii="Consolas" w:hAnsi="Consolas"/>
+          <w:b/>
+          <w:bCs/>
+        </w:rPr>
+        <w:t>$</w:t>
+      </w:r>
       <w:proofErr w:type="gramStart"/>
       <w:r>
         <w:rPr>
@@ -4338,6 +4353,14 @@
           <w:bCs/>
         </w:rPr>
         <w:t xml:space="preserve">value = </w:t>
+      </w:r>
+      <w:r>
+        <w:rPr>
+          <w:rFonts w:ascii="Consolas" w:hAnsi="Consolas"/>
+          <w:b/>
+          <w:bCs/>
+        </w:rPr>
+        <w:t>$</w:t>
       </w:r>
       <w:proofErr w:type="gramStart"/>
       <w:r>
